--- a/public/template.docx
+++ b/public/template.docx
@@ -440,12 +440,12 @@
                 <wp:extent cx="544195" cy="522605"/>
                 <wp:effectExtent b="0" l="0" r="0" t="0"/>
                 <wp:wrapNone/>
-                <wp:docPr id="138" name="image26.png"/>
+                <wp:docPr id="138" name="image27.png"/>
                 <a:graphic>
                   <a:graphicData uri="http://schemas.openxmlformats.org/drawingml/2006/picture">
                     <pic:pic>
                       <pic:nvPicPr>
-                        <pic:cNvPr id="0" name="image26.png"/>
+                        <pic:cNvPr id="0" name="image27.png"/>
                         <pic:cNvPicPr preferRelativeResize="0"/>
                       </pic:nvPicPr>
                       <pic:blipFill>
@@ -1078,20 +1078,27 @@
       </w:r>
       <w:r>
         <w:rPr>
-          <w:rFonts w:ascii="Arial" w:cs="Arial" w:eastAsia="Arial" w:hAnsi="Arial"/>
           <w:b w:val="1"/>
-          <w:i w:val="0"/>
-          <w:smallCaps w:val="0"/>
-          <w:strike w:val="0"/>
-          <w:color w:val="000000"/>
-          <w:sz w:val="24"/>
-          <w:szCs w:val="24"/>
-          <w:u w:val="none"/>
-          <w:shd w:fill="auto" w:val="clear"/>
-          <w:vertAlign w:val="baseline"/>
-          <w:rtl w:val="0"/>
-        </w:rPr>
-        <w:t xml:space="preserve">CRESCI SP 27587F</w:t>
+          <w:rtl w:val="0"/>
+        </w:rPr>
+        <w:t xml:space="preserve">CRECI</w:t>
+      </w:r>
+      <w:r>
+        <w:rPr>
+          <w:rFonts w:ascii="Arial" w:cs="Arial" w:eastAsia="Arial" w:hAnsi="Arial"/>
+          <w:b w:val="1"/>
+          <w:i w:val="0"/>
+          <w:smallCaps w:val="0"/>
+          <w:strike w:val="0"/>
+          <w:color w:val="000000"/>
+          <w:sz w:val="24"/>
+          <w:szCs w:val="24"/>
+          <w:u w:val="none"/>
+          <w:shd w:fill="auto" w:val="clear"/>
+          <w:vertAlign w:val="baseline"/>
+          <w:rtl w:val="0"/>
+        </w:rPr>
+        <w:t xml:space="preserve"> SP 27587F</w:t>
       </w:r>
       <w:r>
         <w:rPr>
@@ -1314,12 +1321,12 @@
                 <wp:extent cx="544195" cy="522605"/>
                 <wp:effectExtent b="0" l="0" r="0" t="0"/>
                 <wp:wrapNone/>
-                <wp:docPr id="143" name="image36.png"/>
+                <wp:docPr id="143" name="image33.png"/>
                 <a:graphic>
                   <a:graphicData uri="http://schemas.openxmlformats.org/drawingml/2006/picture">
                     <pic:pic>
                       <pic:nvPicPr>
-                        <pic:cNvPr id="0" name="image36.png"/>
+                        <pic:cNvPr id="0" name="image33.png"/>
                         <pic:cNvPicPr preferRelativeResize="0"/>
                       </pic:nvPicPr>
                       <pic:blipFill>
@@ -1530,12 +1537,12 @@
                 <wp:extent cx="971550" cy="334645"/>
                 <wp:effectExtent b="0" l="0" r="0" t="0"/>
                 <wp:wrapNone/>
-                <wp:docPr id="141" name="image34.png"/>
+                <wp:docPr id="141" name="image31.png"/>
                 <a:graphic>
                   <a:graphicData uri="http://schemas.openxmlformats.org/drawingml/2006/picture">
                     <pic:pic>
                       <pic:nvPicPr>
-                        <pic:cNvPr id="0" name="image34.png"/>
+                        <pic:cNvPr id="0" name="image31.png"/>
                         <pic:cNvPicPr preferRelativeResize="0"/>
                       </pic:nvPicPr>
                       <pic:blipFill>
@@ -1875,7 +1882,31 @@
           <w:vertAlign w:val="baseline"/>
           <w:rtl w:val="0"/>
         </w:rPr>
-        <w:t xml:space="preserve">, registrado sobre o Cartório de Registro de Imóveis de </w:t>
+        <w:t xml:space="preserve">, registrado </w:t>
+      </w:r>
+      <w:r>
+        <w:rPr>
+          <w:color w:val="333333"/>
+          <w:rtl w:val="0"/>
+        </w:rPr>
+        <w:t xml:space="preserve">sob</w:t>
+      </w:r>
+      <w:r>
+        <w:rPr>
+          <w:rFonts w:ascii="Arial" w:cs="Arial" w:eastAsia="Arial" w:hAnsi="Arial"/>
+          <w:b w:val="0"/>
+          <w:i w:val="0"/>
+          <w:smallCaps w:val="0"/>
+          <w:strike w:val="0"/>
+          <w:color w:val="333333"/>
+          <w:sz w:val="24"/>
+          <w:szCs w:val="24"/>
+          <w:u w:val="none"/>
+          <w:shd w:fill="auto" w:val="clear"/>
+          <w:vertAlign w:val="baseline"/>
+          <w:rtl w:val="0"/>
+        </w:rPr>
+        <w:t xml:space="preserve"> o Cartório de Registro de Imóveis de </w:t>
       </w:r>
       <w:r>
         <w:rPr>
@@ -1982,20 +2013,29 @@
       </w:pPr>
       <w:r>
         <w:rPr>
-          <w:rFonts w:ascii="Arial" w:cs="Arial" w:eastAsia="Arial" w:hAnsi="Arial"/>
           <w:b w:val="1"/>
-          <w:i w:val="0"/>
-          <w:smallCaps w:val="0"/>
-          <w:strike w:val="0"/>
-          <w:color w:val="000000"/>
           <w:sz w:val="20"/>
           <w:szCs w:val="20"/>
-          <w:u w:val="none"/>
-          <w:shd w:fill="auto" w:val="clear"/>
-          <w:vertAlign w:val="baseline"/>
-          <w:rtl w:val="0"/>
-        </w:rPr>
-        <w:t xml:space="preserve">PARAGRAFO ÚNICO </w:t>
+          <w:rtl w:val="0"/>
+        </w:rPr>
+        <w:t xml:space="preserve">PARÁGRAFO</w:t>
+      </w:r>
+      <w:r>
+        <w:rPr>
+          <w:rFonts w:ascii="Arial" w:cs="Arial" w:eastAsia="Arial" w:hAnsi="Arial"/>
+          <w:b w:val="1"/>
+          <w:i w:val="0"/>
+          <w:smallCaps w:val="0"/>
+          <w:strike w:val="0"/>
+          <w:color w:val="000000"/>
+          <w:sz w:val="20"/>
+          <w:szCs w:val="20"/>
+          <w:u w:val="none"/>
+          <w:shd w:fill="auto" w:val="clear"/>
+          <w:vertAlign w:val="baseline"/>
+          <w:rtl w:val="0"/>
+        </w:rPr>
+        <w:t xml:space="preserve"> ÚNICO </w:t>
       </w:r>
     </w:p>
     <w:p>
@@ -3802,20 +3842,29 @@
       </w:pPr>
       <w:r>
         <w:rPr>
-          <w:rFonts w:ascii="Arial" w:cs="Arial" w:eastAsia="Arial" w:hAnsi="Arial"/>
           <w:b w:val="1"/>
-          <w:i w:val="0"/>
-          <w:smallCaps w:val="0"/>
-          <w:strike w:val="0"/>
-          <w:color w:val="000000"/>
           <w:sz w:val="20"/>
           <w:szCs w:val="20"/>
-          <w:u w:val="none"/>
-          <w:shd w:fill="auto" w:val="clear"/>
-          <w:vertAlign w:val="baseline"/>
-          <w:rtl w:val="0"/>
-        </w:rPr>
-        <w:t xml:space="preserve">PARAGRAFO ÚNICO </w:t>
+          <w:rtl w:val="0"/>
+        </w:rPr>
+        <w:t xml:space="preserve">PARÁGRAFO</w:t>
+      </w:r>
+      <w:r>
+        <w:rPr>
+          <w:rFonts w:ascii="Arial" w:cs="Arial" w:eastAsia="Arial" w:hAnsi="Arial"/>
+          <w:b w:val="1"/>
+          <w:i w:val="0"/>
+          <w:smallCaps w:val="0"/>
+          <w:strike w:val="0"/>
+          <w:color w:val="000000"/>
+          <w:sz w:val="20"/>
+          <w:szCs w:val="20"/>
+          <w:u w:val="none"/>
+          <w:shd w:fill="auto" w:val="clear"/>
+          <w:vertAlign w:val="baseline"/>
+          <w:rtl w:val="0"/>
+        </w:rPr>
+        <w:t xml:space="preserve"> ÚNICO </w:t>
       </w:r>
     </w:p>
     <w:p>
@@ -4872,12 +4921,12 @@
                 <wp:extent cx="1162050" cy="1118235"/>
                 <wp:effectExtent b="0" l="0" r="0" t="0"/>
                 <wp:wrapNone/>
-                <wp:docPr id="144" name="image37.png"/>
+                <wp:docPr id="144" name="image34.png"/>
                 <a:graphic>
                   <a:graphicData uri="http://schemas.openxmlformats.org/drawingml/2006/picture">
                     <pic:pic>
                       <pic:nvPicPr>
-                        <pic:cNvPr id="0" name="image37.png"/>
+                        <pic:cNvPr id="0" name="image34.png"/>
                         <pic:cNvPicPr preferRelativeResize="0"/>
                       </pic:nvPicPr>
                       <pic:blipFill>
@@ -5124,12 +5173,12 @@
                 <wp:extent cx="4796790" cy="351155"/>
                 <wp:effectExtent b="0" l="0" r="0" t="0"/>
                 <wp:wrapNone/>
-                <wp:docPr id="137" name="image25.png"/>
+                <wp:docPr id="137" name="image26.png"/>
                 <a:graphic>
                   <a:graphicData uri="http://schemas.openxmlformats.org/drawingml/2006/picture">
                     <pic:pic>
                       <pic:nvPicPr>
-                        <pic:cNvPr id="0" name="image25.png"/>
+                        <pic:cNvPr id="0" name="image26.png"/>
                         <pic:cNvPicPr preferRelativeResize="0"/>
                       </pic:nvPicPr>
                       <pic:blipFill>
@@ -5374,12 +5423,12 @@
                 <wp:extent cx="2433955" cy="351155"/>
                 <wp:effectExtent b="0" l="0" r="0" t="0"/>
                 <wp:wrapNone/>
-                <wp:docPr id="139" name="image27.png"/>
+                <wp:docPr id="139" name="image28.png"/>
                 <a:graphic>
                   <a:graphicData uri="http://schemas.openxmlformats.org/drawingml/2006/picture">
                     <pic:pic>
                       <pic:nvPicPr>
-                        <pic:cNvPr id="0" name="image27.png"/>
+                        <pic:cNvPr id="0" name="image28.png"/>
                         <pic:cNvPicPr preferRelativeResize="0"/>
                       </pic:nvPicPr>
                       <pic:blipFill>
@@ -5706,12 +5755,12 @@
                 <wp:extent cx="5339080" cy="351155"/>
                 <wp:effectExtent b="0" l="0" r="0" t="0"/>
                 <wp:wrapNone/>
-                <wp:docPr id="140" name="image32.png"/>
+                <wp:docPr id="140" name="image29.png"/>
                 <a:graphic>
                   <a:graphicData uri="http://schemas.openxmlformats.org/drawingml/2006/picture">
                     <pic:pic>
                       <pic:nvPicPr>
-                        <pic:cNvPr id="0" name="image32.png"/>
+                        <pic:cNvPr id="0" name="image29.png"/>
                         <pic:cNvPicPr preferRelativeResize="0"/>
                       </pic:nvPicPr>
                       <pic:blipFill>
@@ -5978,7 +6027,7 @@
                 <wp:positionV relativeFrom="paragraph">
                   <wp:posOffset>45672</wp:posOffset>
                 </wp:positionV>
-                <wp:extent cx="2228850" cy="739140"/>
+                <wp:extent cx="2228850" cy="742950"/>
                 <wp:effectExtent b="0" l="0" r="0" t="0"/>
                 <wp:wrapNone/>
                 <wp:docPr id="142" name=""/>
@@ -6063,7 +6112,7 @@
                                 <w:sz w:val="24"/>
                                 <w:vertAlign w:val="baseline"/>
                               </w:rPr>
-                              <w:t xml:space="preserve">«Valor Pagamento»</w:t>
+                              <w:t xml:space="preserve">{valor_pagamento}</w:t>
                             </w:r>
                           </w:p>
                           <w:p>
@@ -6096,7 +6145,7 @@
                                 <w:sz w:val="22"/>
                                 <w:vertAlign w:val="baseline"/>
                               </w:rPr>
-                              <w:t xml:space="preserve">(«Valor Escrito»)</w:t>
+                              <w:t xml:space="preserve">{valor_escrito}</w:t>
                             </w:r>
                           </w:p>
                         </w:txbxContent>
@@ -6120,15 +6169,15 @@
                 <wp:positionV relativeFrom="paragraph">
                   <wp:posOffset>45672</wp:posOffset>
                 </wp:positionV>
-                <wp:extent cx="2228850" cy="739140"/>
+                <wp:extent cx="2228850" cy="742950"/>
                 <wp:effectExtent b="0" l="0" r="0" t="0"/>
                 <wp:wrapNone/>
-                <wp:docPr id="142" name="image35.png"/>
+                <wp:docPr id="142" name="image32.png"/>
                 <a:graphic>
                   <a:graphicData uri="http://schemas.openxmlformats.org/drawingml/2006/picture">
                     <pic:pic>
                       <pic:nvPicPr>
-                        <pic:cNvPr id="0" name="image35.png"/>
+                        <pic:cNvPr id="0" name="image32.png"/>
                         <pic:cNvPicPr preferRelativeResize="0"/>
                       </pic:nvPicPr>
                       <pic:blipFill>
@@ -6141,7 +6190,7 @@
                       <pic:spPr>
                         <a:xfrm>
                           <a:off x="0" y="0"/>
-                          <a:ext cx="2228850" cy="739140"/>
+                          <a:ext cx="2228850" cy="742950"/>
                         </a:xfrm>
                         <a:prstGeom prst="rect"/>
                         <a:ln/>
@@ -6753,12 +6802,12 @@
                 <wp:extent cx="4312285" cy="778893"/>
                 <wp:effectExtent b="0" l="0" r="0" t="0"/>
                 <wp:wrapTopAndBottom distB="0" distT="635"/>
-                <wp:docPr id="121" name="image7.png"/>
+                <wp:docPr id="121" name="image6.png"/>
                 <a:graphic>
                   <a:graphicData uri="http://schemas.openxmlformats.org/drawingml/2006/picture">
                     <pic:pic>
                       <pic:nvPicPr>
-                        <pic:cNvPr id="0" name="image7.png"/>
+                        <pic:cNvPr id="0" name="image6.png"/>
                         <pic:cNvPicPr preferRelativeResize="0"/>
                       </pic:nvPicPr>
                       <pic:blipFill>
@@ -6797,12 +6846,12 @@
             <wp:extent cx="423545" cy="423545"/>
             <wp:effectExtent b="0" l="0" r="0" t="0"/>
             <wp:wrapNone/>
-            <wp:docPr descr="Megafone1 estrutura de tópicos" id="176" name="image29.png"/>
+            <wp:docPr descr="Megafone1 estrutura de tópicos" id="176" name="image30.png"/>
             <a:graphic>
               <a:graphicData uri="http://schemas.openxmlformats.org/drawingml/2006/picture">
                 <pic:pic>
                   <pic:nvPicPr>
-                    <pic:cNvPr descr="Megafone1 estrutura de tópicos" id="0" name="image29.png"/>
+                    <pic:cNvPr descr="Megafone1 estrutura de tópicos" id="0" name="image30.png"/>
                     <pic:cNvPicPr preferRelativeResize="0"/>
                   </pic:nvPicPr>
                   <pic:blipFill>
@@ -7035,20 +7084,29 @@
       </w:pPr>
       <w:r>
         <w:rPr>
-          <w:rFonts w:ascii="Arial" w:cs="Arial" w:eastAsia="Arial" w:hAnsi="Arial"/>
           <w:b w:val="1"/>
-          <w:i w:val="0"/>
-          <w:smallCaps w:val="0"/>
-          <w:strike w:val="0"/>
-          <w:color w:val="000000"/>
           <w:sz w:val="20"/>
           <w:szCs w:val="20"/>
-          <w:u w:val="none"/>
-          <w:shd w:fill="auto" w:val="clear"/>
-          <w:vertAlign w:val="baseline"/>
-          <w:rtl w:val="0"/>
-        </w:rPr>
-        <w:t xml:space="preserve">PARAGRAFO ÚNICO </w:t>
+          <w:rtl w:val="0"/>
+        </w:rPr>
+        <w:t xml:space="preserve">PARÁGRAFO</w:t>
+      </w:r>
+      <w:r>
+        <w:rPr>
+          <w:rFonts w:ascii="Arial" w:cs="Arial" w:eastAsia="Arial" w:hAnsi="Arial"/>
+          <w:b w:val="1"/>
+          <w:i w:val="0"/>
+          <w:smallCaps w:val="0"/>
+          <w:strike w:val="0"/>
+          <w:color w:val="000000"/>
+          <w:sz w:val="20"/>
+          <w:szCs w:val="20"/>
+          <w:u w:val="none"/>
+          <w:shd w:fill="auto" w:val="clear"/>
+          <w:vertAlign w:val="baseline"/>
+          <w:rtl w:val="0"/>
+        </w:rPr>
+        <w:t xml:space="preserve"> ÚNICO </w:t>
       </w:r>
     </w:p>
     <w:p>
@@ -7458,12 +7516,12 @@
                 <wp:extent cx="4229757" cy="1304925"/>
                 <wp:effectExtent b="0" l="0" r="0" t="0"/>
                 <wp:wrapTopAndBottom distB="33020" distT="0"/>
-                <wp:docPr id="122" name="image8.png"/>
+                <wp:docPr id="122" name="image7.png"/>
                 <a:graphic>
                   <a:graphicData uri="http://schemas.openxmlformats.org/drawingml/2006/picture">
                     <pic:pic>
                       <pic:nvPicPr>
-                        <pic:cNvPr id="0" name="image8.png"/>
+                        <pic:cNvPr id="0" name="image7.png"/>
                         <pic:cNvPicPr preferRelativeResize="0"/>
                       </pic:nvPicPr>
                       <pic:blipFill>
@@ -7706,7 +7764,7 @@
                                 <w:smallCaps w:val="0"/>
                                 <w:strike w:val="0"/>
                                 <w:color w:val="000000"/>
-                                <w:sz w:val="22"/>
+                                <w:sz w:val="24"/>
                                 <w:vertAlign w:val="baseline"/>
                               </w:rPr>
                               <w:t xml:space="preserve"> </w:t>
@@ -7719,7 +7777,7 @@
                                 <w:smallCaps w:val="0"/>
                                 <w:strike w:val="0"/>
                                 <w:color w:val="000000"/>
-                                <w:sz w:val="22"/>
+                                <w:sz w:val="24"/>
                                 <w:vertAlign w:val="baseline"/>
                               </w:rPr>
                               <w:t xml:space="preserve">{numero_luz_enel}</w:t>
@@ -7749,12 +7807,12 @@
                 <wp:extent cx="3438525" cy="818696"/>
                 <wp:effectExtent b="0" l="0" r="0" t="0"/>
                 <wp:wrapTopAndBottom distB="0" distT="0"/>
-                <wp:docPr id="123" name="image9.png"/>
+                <wp:docPr id="123" name="image8.png"/>
                 <a:graphic>
                   <a:graphicData uri="http://schemas.openxmlformats.org/drawingml/2006/picture">
                     <pic:pic>
                       <pic:nvPicPr>
-                        <pic:cNvPr id="0" name="image9.png"/>
+                        <pic:cNvPr id="0" name="image8.png"/>
                         <pic:cNvPicPr preferRelativeResize="0"/>
                       </pic:nvPicPr>
                       <pic:blipFill>
@@ -8070,12 +8128,12 @@
                 <wp:extent cx="1223645" cy="1337310"/>
                 <wp:effectExtent b="0" l="0" r="0" t="0"/>
                 <wp:wrapNone/>
-                <wp:docPr id="124" name="image10.png"/>
+                <wp:docPr id="124" name="image9.png"/>
                 <a:graphic>
                   <a:graphicData uri="http://schemas.openxmlformats.org/drawingml/2006/picture">
                     <pic:pic>
                       <pic:nvPicPr>
-                        <pic:cNvPr id="0" name="image10.png"/>
+                        <pic:cNvPr id="0" name="image9.png"/>
                         <pic:cNvPicPr preferRelativeResize="0"/>
                       </pic:nvPicPr>
                       <pic:blipFill>
@@ -8179,7 +8237,31 @@
           <w:vertAlign w:val="baseline"/>
           <w:rtl w:val="0"/>
         </w:rPr>
-        <w:t xml:space="preserve">Em caso de atraso no pagamento dos aluguéis, restará em mora o(a) </w:t>
+        <w:t xml:space="preserve">Em caso de atraso no pagamento dos </w:t>
+      </w:r>
+      <w:r>
+        <w:rPr>
+          <w:color w:val="333333"/>
+          <w:rtl w:val="0"/>
+        </w:rPr>
+        <w:t xml:space="preserve">alugueis</w:t>
+      </w:r>
+      <w:r>
+        <w:rPr>
+          <w:rFonts w:ascii="Arial" w:cs="Arial" w:eastAsia="Arial" w:hAnsi="Arial"/>
+          <w:b w:val="0"/>
+          <w:i w:val="0"/>
+          <w:smallCaps w:val="0"/>
+          <w:strike w:val="0"/>
+          <w:color w:val="333333"/>
+          <w:sz w:val="24"/>
+          <w:szCs w:val="24"/>
+          <w:u w:val="none"/>
+          <w:shd w:fill="auto" w:val="clear"/>
+          <w:vertAlign w:val="baseline"/>
+          <w:rtl w:val="0"/>
+        </w:rPr>
+        <w:t xml:space="preserve">, restará em mora o(a) </w:t>
       </w:r>
       <w:r>
         <w:rPr>
@@ -8430,12 +8512,12 @@
                 <wp:extent cx="2330450" cy="351155"/>
                 <wp:effectExtent b="0" l="0" r="0" t="0"/>
                 <wp:wrapNone/>
-                <wp:docPr id="120" name="image6.png"/>
+                <wp:docPr id="120" name="image3.png"/>
                 <a:graphic>
                   <a:graphicData uri="http://schemas.openxmlformats.org/drawingml/2006/picture">
                     <pic:pic>
                       <pic:nvPicPr>
-                        <pic:cNvPr id="0" name="image6.png"/>
+                        <pic:cNvPr id="0" name="image3.png"/>
                         <pic:cNvPicPr preferRelativeResize="0"/>
                       </pic:nvPicPr>
                       <pic:blipFill>
@@ -8529,7 +8611,38 @@
           <w:vertAlign w:val="baseline"/>
           <w:rtl w:val="0"/>
         </w:rPr>
-        <w:t xml:space="preserve">multa no valor de 03 (três) aluguéis vigentes a época</w:t>
+        <w:t xml:space="preserve">multa no valor de 03 (três) </w:t>
+      </w:r>
+      <w:r>
+        <w:rPr>
+          <w:b w:val="1"/>
+          <w:rtl w:val="0"/>
+        </w:rPr>
+        <w:t xml:space="preserve">alugueis</w:t>
+      </w:r>
+      <w:r>
+        <w:rPr>
+          <w:rFonts w:ascii="Arial" w:cs="Arial" w:eastAsia="Arial" w:hAnsi="Arial"/>
+          <w:b w:val="1"/>
+          <w:i w:val="0"/>
+          <w:smallCaps w:val="0"/>
+          <w:strike w:val="0"/>
+          <w:color w:val="000000"/>
+          <w:sz w:val="24"/>
+          <w:szCs w:val="24"/>
+          <w:u w:val="none"/>
+          <w:shd w:fill="auto" w:val="clear"/>
+          <w:vertAlign w:val="baseline"/>
+          <w:rtl w:val="0"/>
+        </w:rPr>
+        <w:t xml:space="preserve"> vigentes </w:t>
+      </w:r>
+      <w:r>
+        <w:rPr>
+          <w:b w:val="1"/>
+          <w:rtl w:val="0"/>
+        </w:rPr>
+        <w:t xml:space="preserve">à época</w:t>
       </w:r>
       <w:r>
         <w:rPr>
@@ -8965,12 +9078,12 @@
                 <wp:extent cx="2583180" cy="351155"/>
                 <wp:effectExtent b="0" l="0" r="0" t="0"/>
                 <wp:wrapNone/>
-                <wp:docPr id="129" name="image16.png"/>
+                <wp:docPr id="129" name="image15.png"/>
                 <a:graphic>
                   <a:graphicData uri="http://schemas.openxmlformats.org/drawingml/2006/picture">
                     <pic:pic>
                       <pic:nvPicPr>
-                        <pic:cNvPr id="0" name="image16.png"/>
+                        <pic:cNvPr id="0" name="image15.png"/>
                         <pic:cNvPicPr preferRelativeResize="0"/>
                       </pic:nvPicPr>
                       <pic:blipFill>
@@ -9823,7 +9936,7 @@
                 <w:szCs w:val="22"/>
                 <w:rtl w:val="0"/>
               </w:rPr>
-              <w:t xml:space="preserve">«Mês Locação»</w:t>
+              <w:t xml:space="preserve">{mes_locacao}</w:t>
             </w:r>
           </w:p>
         </w:tc>
@@ -9853,7 +9966,7 @@
                 <w:szCs w:val="22"/>
                 <w:rtl w:val="0"/>
               </w:rPr>
-              <w:t xml:space="preserve">«Mês Locação»</w:t>
+              <w:t xml:space="preserve">{mes_locacao}</w:t>
             </w:r>
           </w:p>
         </w:tc>
@@ -10138,12 +10251,12 @@
                 <wp:extent cx="515620" cy="506131"/>
                 <wp:effectExtent b="0" l="0" r="0" t="0"/>
                 <wp:wrapNone/>
-                <wp:docPr id="125" name="image12.png"/>
+                <wp:docPr id="125" name="image10.png"/>
                 <a:graphic>
                   <a:graphicData uri="http://schemas.openxmlformats.org/drawingml/2006/picture">
                     <pic:pic>
                       <pic:nvPicPr>
-                        <pic:cNvPr id="0" name="image12.png"/>
+                        <pic:cNvPr id="0" name="image10.png"/>
                         <pic:cNvPicPr preferRelativeResize="0"/>
                       </pic:nvPicPr>
                       <pic:blipFill>
@@ -10182,12 +10295,12 @@
             <wp:extent cx="282575" cy="282575"/>
             <wp:effectExtent b="0" l="0" r="0" t="0"/>
             <wp:wrapNone/>
-            <wp:docPr descr="Aperto de mão estrutura de tópicos" id="175" name="image28.png"/>
+            <wp:docPr descr="Aperto de mão estrutura de tópicos" id="175" name="image25.png"/>
             <a:graphic>
               <a:graphicData uri="http://schemas.openxmlformats.org/drawingml/2006/picture">
                 <pic:pic>
                   <pic:nvPicPr>
-                    <pic:cNvPr descr="Aperto de mão estrutura de tópicos" id="0" name="image28.png"/>
+                    <pic:cNvPr descr="Aperto de mão estrutura de tópicos" id="0" name="image25.png"/>
                     <pic:cNvPicPr preferRelativeResize="0"/>
                   </pic:nvPicPr>
                   <pic:blipFill>
@@ -10310,12 +10423,12 @@
                 <wp:extent cx="3105150" cy="351155"/>
                 <wp:effectExtent b="0" l="0" r="0" t="0"/>
                 <wp:wrapNone/>
-                <wp:docPr id="126" name="image13.png"/>
+                <wp:docPr id="126" name="image11.png"/>
                 <a:graphic>
                   <a:graphicData uri="http://schemas.openxmlformats.org/drawingml/2006/picture">
                     <pic:pic>
                       <pic:nvPicPr>
-                        <pic:cNvPr id="0" name="image13.png"/>
+                        <pic:cNvPr id="0" name="image11.png"/>
                         <pic:cNvPicPr preferRelativeResize="0"/>
                       </pic:nvPicPr>
                       <pic:blipFill>
@@ -10598,12 +10711,12 @@
                 <wp:extent cx="933450" cy="351155"/>
                 <wp:effectExtent b="0" l="0" r="0" t="0"/>
                 <wp:wrapNone/>
-                <wp:docPr id="127" name="image14.png"/>
+                <wp:docPr id="127" name="image12.png"/>
                 <a:graphic>
                   <a:graphicData uri="http://schemas.openxmlformats.org/drawingml/2006/picture">
                     <pic:pic>
                       <pic:nvPicPr>
-                        <pic:cNvPr id="0" name="image14.png"/>
+                        <pic:cNvPr id="0" name="image12.png"/>
                         <pic:cNvPicPr preferRelativeResize="0"/>
                       </pic:nvPicPr>
                       <pic:blipFill>
@@ -10836,12 +10949,12 @@
                 <wp:extent cx="1162050" cy="1253490"/>
                 <wp:effectExtent b="0" l="0" r="0" t="0"/>
                 <wp:wrapNone/>
-                <wp:docPr id="128" name="image15.png"/>
+                <wp:docPr id="128" name="image14.png"/>
                 <a:graphic>
                   <a:graphicData uri="http://schemas.openxmlformats.org/drawingml/2006/picture">
                     <pic:pic>
                       <pic:nvPicPr>
-                        <pic:cNvPr id="0" name="image15.png"/>
+                        <pic:cNvPr id="0" name="image14.png"/>
                         <pic:cNvPicPr preferRelativeResize="0"/>
                       </pic:nvPicPr>
                       <pic:blipFill>
@@ -11261,7 +11374,30 @@
           <w:vertAlign w:val="baseline"/>
           <w:rtl w:val="0"/>
         </w:rPr>
-        <w:t xml:space="preserve"> - Aluguéis;</w:t>
+        <w:t xml:space="preserve"> - </w:t>
+      </w:r>
+      <w:r>
+        <w:rPr>
+          <w:rtl w:val="0"/>
+        </w:rPr>
+        <w:t xml:space="preserve">Alugueis</w:t>
+      </w:r>
+      <w:r>
+        <w:rPr>
+          <w:rFonts w:ascii="Arial" w:cs="Arial" w:eastAsia="Arial" w:hAnsi="Arial"/>
+          <w:b w:val="0"/>
+          <w:i w:val="0"/>
+          <w:smallCaps w:val="0"/>
+          <w:strike w:val="0"/>
+          <w:color w:val="000000"/>
+          <w:sz w:val="24"/>
+          <w:szCs w:val="24"/>
+          <w:u w:val="none"/>
+          <w:shd w:fill="auto" w:val="clear"/>
+          <w:vertAlign w:val="baseline"/>
+          <w:rtl w:val="0"/>
+        </w:rPr>
+        <w:t xml:space="preserve">;</w:t>
       </w:r>
     </w:p>
     <w:p>
@@ -11581,7 +11717,30 @@
           <w:vertAlign w:val="baseline"/>
           <w:rtl w:val="0"/>
         </w:rPr>
-        <w:t xml:space="preserve"> é facultado o direito de em caso de não pagamento da parcela pel</w:t>
+        <w:t xml:space="preserve"> é facultado o direito </w:t>
+      </w:r>
+      <w:r>
+        <w:rPr>
+          <w:rtl w:val="0"/>
+        </w:rPr>
+        <w:t xml:space="preserve">de, em caso</w:t>
+      </w:r>
+      <w:r>
+        <w:rPr>
+          <w:rFonts w:ascii="Arial" w:cs="Arial" w:eastAsia="Arial" w:hAnsi="Arial"/>
+          <w:b w:val="0"/>
+          <w:i w:val="0"/>
+          <w:smallCaps w:val="0"/>
+          <w:strike w:val="0"/>
+          <w:color w:val="000000"/>
+          <w:sz w:val="24"/>
+          <w:szCs w:val="24"/>
+          <w:u w:val="none"/>
+          <w:shd w:fill="auto" w:val="clear"/>
+          <w:vertAlign w:val="baseline"/>
+          <w:rtl w:val="0"/>
+        </w:rPr>
+        <w:t xml:space="preserve"> de não pagamento da parcela pel</w:t>
       </w:r>
       <w:r>
         <w:rPr>
@@ -11756,12 +11915,12 @@
                 <wp:extent cx="5162550" cy="351155"/>
                 <wp:effectExtent b="0" l="0" r="0" t="0"/>
                 <wp:wrapNone/>
-                <wp:docPr id="147" name="image40.png"/>
+                <wp:docPr id="147" name="image37.png"/>
                 <a:graphic>
                   <a:graphicData uri="http://schemas.openxmlformats.org/drawingml/2006/picture">
                     <pic:pic>
                       <pic:nvPicPr>
-                        <pic:cNvPr id="0" name="image40.png"/>
+                        <pic:cNvPr id="0" name="image37.png"/>
                         <pic:cNvPicPr preferRelativeResize="0"/>
                       </pic:nvPicPr>
                       <pic:blipFill>
@@ -12293,12 +12452,12 @@
                 <wp:extent cx="1443990" cy="351155"/>
                 <wp:effectExtent b="0" l="0" r="0" t="0"/>
                 <wp:wrapNone/>
-                <wp:docPr id="148" name="image41.png"/>
+                <wp:docPr id="148" name="image38.png"/>
                 <a:graphic>
                   <a:graphicData uri="http://schemas.openxmlformats.org/drawingml/2006/picture">
                     <pic:pic>
                       <pic:nvPicPr>
-                        <pic:cNvPr id="0" name="image41.png"/>
+                        <pic:cNvPr id="0" name="image38.png"/>
                         <pic:cNvPicPr preferRelativeResize="0"/>
                       </pic:nvPicPr>
                       <pic:blipFill>
@@ -12618,12 +12777,12 @@
                 <wp:extent cx="2238375" cy="351155"/>
                 <wp:effectExtent b="0" l="0" r="0" t="0"/>
                 <wp:wrapNone/>
-                <wp:docPr id="149" name="image42.png"/>
+                <wp:docPr id="149" name="image41.png"/>
                 <a:graphic>
                   <a:graphicData uri="http://schemas.openxmlformats.org/drawingml/2006/picture">
                     <pic:pic>
                       <pic:nvPicPr>
-                        <pic:cNvPr id="0" name="image42.png"/>
+                        <pic:cNvPr id="0" name="image41.png"/>
                         <pic:cNvPicPr preferRelativeResize="0"/>
                       </pic:nvPicPr>
                       <pic:blipFill>
@@ -13089,12 +13248,12 @@
                 <wp:extent cx="790575" cy="351155"/>
                 <wp:effectExtent b="0" l="0" r="0" t="0"/>
                 <wp:wrapNone/>
-                <wp:docPr id="150" name="image43.png"/>
+                <wp:docPr id="150" name="image44.png"/>
                 <a:graphic>
                   <a:graphicData uri="http://schemas.openxmlformats.org/drawingml/2006/picture">
                     <pic:pic>
                       <pic:nvPicPr>
-                        <pic:cNvPr id="0" name="image43.png"/>
+                        <pic:cNvPr id="0" name="image44.png"/>
                         <pic:cNvPicPr preferRelativeResize="0"/>
                       </pic:nvPicPr>
                       <pic:blipFill>
@@ -13412,12 +13571,12 @@
                 <wp:extent cx="504190" cy="362414"/>
                 <wp:effectExtent b="0" l="0" r="0" t="0"/>
                 <wp:wrapNone/>
-                <wp:docPr id="153" name="image46.png"/>
+                <wp:docPr id="153" name="image47.png"/>
                 <a:graphic>
                   <a:graphicData uri="http://schemas.openxmlformats.org/drawingml/2006/picture">
                     <pic:pic>
                       <pic:nvPicPr>
-                        <pic:cNvPr id="0" name="image46.png"/>
+                        <pic:cNvPr id="0" name="image47.png"/>
                         <pic:cNvPicPr preferRelativeResize="0"/>
                       </pic:nvPicPr>
                       <pic:blipFill>
@@ -13456,12 +13615,12 @@
             <wp:extent cx="275273" cy="276225"/>
             <wp:effectExtent b="0" l="0" r="0" t="0"/>
             <wp:wrapNone/>
-            <wp:docPr descr="Aperto de mão estrutura de tópicos" id="172" name="image11.png"/>
+            <wp:docPr descr="Aperto de mão estrutura de tópicos" id="172" name="image16.png"/>
             <a:graphic>
               <a:graphicData uri="http://schemas.openxmlformats.org/drawingml/2006/picture">
                 <pic:pic>
                   <pic:nvPicPr>
-                    <pic:cNvPr descr="Aperto de mão estrutura de tópicos" id="0" name="image11.png"/>
+                    <pic:cNvPr descr="Aperto de mão estrutura de tópicos" id="0" name="image16.png"/>
                     <pic:cNvPicPr preferRelativeResize="0"/>
                   </pic:nvPicPr>
                   <pic:blipFill>
@@ -14076,12 +14235,12 @@
                 <wp:extent cx="5100320" cy="1326515"/>
                 <wp:effectExtent b="0" l="0" r="0" t="0"/>
                 <wp:wrapNone/>
-                <wp:docPr id="154" name="image47.png"/>
+                <wp:docPr id="154" name="image48.png"/>
                 <a:graphic>
                   <a:graphicData uri="http://schemas.openxmlformats.org/drawingml/2006/picture">
                     <pic:pic>
                       <pic:nvPicPr>
-                        <pic:cNvPr id="0" name="image47.png"/>
+                        <pic:cNvPr id="0" name="image48.png"/>
                         <pic:cNvPicPr preferRelativeResize="0"/>
                       </pic:nvPicPr>
                       <pic:blipFill>
@@ -14287,12 +14446,12 @@
                 <wp:extent cx="569595" cy="548005"/>
                 <wp:effectExtent b="0" l="0" r="0" t="0"/>
                 <wp:wrapNone/>
-                <wp:docPr id="152" name="image45.png"/>
+                <wp:docPr id="152" name="image46.png"/>
                 <a:graphic>
                   <a:graphicData uri="http://schemas.openxmlformats.org/drawingml/2006/picture">
                     <pic:pic>
                       <pic:nvPicPr>
-                        <pic:cNvPr id="0" name="image45.png"/>
+                        <pic:cNvPr id="0" name="image46.png"/>
                         <pic:cNvPicPr preferRelativeResize="0"/>
                       </pic:nvPicPr>
                       <pic:blipFill>
@@ -14331,12 +14490,12 @@
             <wp:extent cx="440690" cy="440690"/>
             <wp:effectExtent b="0" l="0" r="0" t="0"/>
             <wp:wrapNone/>
-            <wp:docPr descr="Ciclo com pessoas estrutura de tópicos" id="171" name="image5.png"/>
+            <wp:docPr descr="Ciclo com pessoas estrutura de tópicos" id="171" name="image13.png"/>
             <a:graphic>
               <a:graphicData uri="http://schemas.openxmlformats.org/drawingml/2006/picture">
                 <pic:pic>
                   <pic:nvPicPr>
-                    <pic:cNvPr descr="Ciclo com pessoas estrutura de tópicos" id="0" name="image5.png"/>
+                    <pic:cNvPr descr="Ciclo com pessoas estrutura de tópicos" id="0" name="image13.png"/>
                     <pic:cNvPicPr preferRelativeResize="0"/>
                   </pic:nvPicPr>
                   <pic:blipFill>
@@ -14689,12 +14848,12 @@
               <wp:extent cx="2348865" cy="621665"/>
               <wp:effectExtent b="0" l="0" r="0" t="0"/>
               <wp:wrapNone/>
-              <wp:docPr id="151" name="image44.png"/>
+              <wp:docPr id="151" name="image45.png"/>
               <a:graphic>
                 <a:graphicData uri="http://schemas.openxmlformats.org/drawingml/2006/picture">
                   <pic:pic>
                     <pic:nvPicPr>
-                      <pic:cNvPr id="0" name="image44.png"/>
+                      <pic:cNvPr id="0" name="image45.png"/>
                       <pic:cNvPicPr preferRelativeResize="0"/>
                     </pic:nvPicPr>
                     <pic:blipFill>
@@ -15118,12 +15277,12 @@
               <wp:extent cx="8375650" cy="1078230"/>
               <wp:effectExtent b="0" l="0" r="0" t="0"/>
               <wp:wrapNone/>
-              <wp:docPr id="157" name="image50.png"/>
+              <wp:docPr id="157" name="image51.png"/>
               <a:graphic>
                 <a:graphicData uri="http://schemas.openxmlformats.org/drawingml/2006/picture">
                   <pic:pic>
                     <pic:nvPicPr>
-                      <pic:cNvPr id="0" name="image50.png"/>
+                      <pic:cNvPr id="0" name="image51.png"/>
                       <pic:cNvPicPr preferRelativeResize="0"/>
                     </pic:nvPicPr>
                     <pic:blipFill>
@@ -15496,12 +15655,12 @@
               <wp:extent cx="1343660" cy="525780"/>
               <wp:effectExtent b="0" l="0" r="0" t="0"/>
               <wp:wrapNone/>
-              <wp:docPr id="146" name="image39.png"/>
+              <wp:docPr id="146" name="image36.png"/>
               <a:graphic>
                 <a:graphicData uri="http://schemas.openxmlformats.org/drawingml/2006/picture">
                   <pic:pic>
                     <pic:nvPicPr>
-                      <pic:cNvPr id="0" name="image39.png"/>
+                      <pic:cNvPr id="0" name="image36.png"/>
                       <pic:cNvPicPr preferRelativeResize="0"/>
                     </pic:nvPicPr>
                     <pic:blipFill>
@@ -15588,12 +15747,12 @@
               <wp:extent cx="1270" cy="12700"/>
               <wp:effectExtent b="0" l="0" r="0" t="0"/>
               <wp:wrapNone/>
-              <wp:docPr id="145" name="image38.png"/>
+              <wp:docPr id="145" name="image35.png"/>
               <a:graphic>
                 <a:graphicData uri="http://schemas.openxmlformats.org/drawingml/2006/picture">
                   <pic:pic>
                     <pic:nvPicPr>
-                      <pic:cNvPr id="0" name="image38.png"/>
+                      <pic:cNvPr id="0" name="image35.png"/>
                       <pic:cNvPicPr preferRelativeResize="0"/>
                     </pic:nvPicPr>
                     <pic:blipFill>
@@ -15672,12 +15831,12 @@
           <wp:extent cx="6838950" cy="415925"/>
           <wp:effectExtent b="0" l="0" r="0" t="0"/>
           <wp:wrapNone/>
-          <wp:docPr id="170" name="image3.png"/>
+          <wp:docPr id="170" name="image4.png"/>
           <a:graphic>
             <a:graphicData uri="http://schemas.openxmlformats.org/drawingml/2006/picture">
               <pic:pic>
                 <pic:nvPicPr>
-                  <pic:cNvPr id="0" name="image3.png"/>
+                  <pic:cNvPr id="0" name="image4.png"/>
                   <pic:cNvPicPr preferRelativeResize="0"/>
                 </pic:nvPicPr>
                 <pic:blipFill>
@@ -15951,12 +16110,12 @@
           <wp:extent cx="1409700" cy="609600"/>
           <wp:effectExtent b="0" l="0" r="0" t="0"/>
           <wp:wrapNone/>
-          <wp:docPr id="173" name="image4.png"/>
+          <wp:docPr id="173" name="image5.png"/>
           <a:graphic>
             <a:graphicData uri="http://schemas.openxmlformats.org/drawingml/2006/picture">
               <pic:pic>
                 <pic:nvPicPr>
-                  <pic:cNvPr id="0" name="image4.png"/>
+                  <pic:cNvPr id="0" name="image5.png"/>
                   <pic:cNvPicPr preferRelativeResize="0"/>
                 </pic:nvPicPr>
                 <pic:blipFill>
@@ -16195,12 +16354,12 @@
           <wp:extent cx="1409700" cy="609600"/>
           <wp:effectExtent b="0" l="0" r="0" t="0"/>
           <wp:wrapNone/>
-          <wp:docPr id="169" name="image4.png"/>
+          <wp:docPr id="169" name="image5.png"/>
           <a:graphic>
             <a:graphicData uri="http://schemas.openxmlformats.org/drawingml/2006/picture">
               <pic:pic>
                 <pic:nvPicPr>
-                  <pic:cNvPr id="0" name="image4.png"/>
+                  <pic:cNvPr id="0" name="image5.png"/>
                   <pic:cNvPicPr preferRelativeResize="0"/>
                 </pic:nvPicPr>
                 <pic:blipFill>
@@ -16371,12 +16530,12 @@
               <wp:extent cx="3687445" cy="499110"/>
               <wp:effectExtent b="0" l="0" r="0" t="0"/>
               <wp:wrapNone/>
-              <wp:docPr id="155" name="image48.png"/>
+              <wp:docPr id="155" name="image49.png"/>
               <a:graphic>
                 <a:graphicData uri="http://schemas.openxmlformats.org/drawingml/2006/picture">
                   <pic:pic>
                     <pic:nvPicPr>
-                      <pic:cNvPr id="0" name="image48.png"/>
+                      <pic:cNvPr id="0" name="image49.png"/>
                       <pic:cNvPicPr preferRelativeResize="0"/>
                     </pic:nvPicPr>
                     <pic:blipFill>
@@ -16478,12 +16637,12 @@
               <wp:extent cx="3889375" cy="622300"/>
               <wp:effectExtent b="0" l="0" r="0" t="0"/>
               <wp:wrapNone/>
-              <wp:docPr id="156" name="image49.png"/>
+              <wp:docPr id="156" name="image50.png"/>
               <a:graphic>
                 <a:graphicData uri="http://schemas.openxmlformats.org/drawingml/2006/picture">
                   <pic:pic>
                     <pic:nvPicPr>
-                      <pic:cNvPr id="0" name="image49.png"/>
+                      <pic:cNvPr id="0" name="image50.png"/>
                       <pic:cNvPicPr preferRelativeResize="0"/>
                     </pic:nvPicPr>
                     <pic:blipFill>

--- a/public/template.docx
+++ b/public/template.docx
@@ -1,6 +1,6 @@
 
 <file path=word/document.xml><?xml version="1.0" encoding="utf-8"?>
-<w:document xmlns:wpc="http://schemas.microsoft.com/office/word/2010/wordprocessingCanvas" xmlns:cx="http://schemas.microsoft.com/office/drawing/2014/chartex" xmlns:cx1="http://schemas.microsoft.com/office/drawing/2015/9/8/chartex" xmlns:cx2="http://schemas.microsoft.com/office/drawing/2015/10/21/chartex" xmlns:cx3="http://schemas.microsoft.com/office/drawing/2016/5/9/chartex" xmlns:cx4="http://schemas.microsoft.com/office/drawing/2016/5/10/chartex" xmlns:cx5="http://schemas.microsoft.com/office/drawing/2016/5/11/chartex" xmlns:cx6="http://schemas.microsoft.com/office/drawing/2016/5/12/chartex" xmlns:cx7="http://schemas.microsoft.com/office/drawing/2016/5/13/chartex" xmlns:cx8="http://schemas.microsoft.com/office/drawing/2016/5/14/chartex" xmlns:mc="http://schemas.openxmlformats.org/markup-compatibility/2006" xmlns:aink="http://schemas.microsoft.com/office/drawing/2016/ink" xmlns:am3d="http://schemas.microsoft.com/office/drawing/2017/model3d" xmlns:o="urn:schemas-microsoft-com:office:office" xmlns:r="http://schemas.openxmlformats.org/officeDocument/2006/relationships" xmlns:m="http://schemas.openxmlformats.org/officeDocument/2006/math" xmlns:v="urn:schemas-microsoft-com:vml" xmlns:wp14="http://schemas.microsoft.com/office/word/2010/wordprocessingDrawing" xmlns:wp="http://schemas.openxmlformats.org/drawingml/2006/wordprocessingDrawing" xmlns:w10="urn:schemas-microsoft-com:office:word" xmlns:w="http://schemas.openxmlformats.org/wordprocessingml/2006/main" xmlns:w14="http://schemas.microsoft.com/office/word/2010/wordml" xmlns:w15="http://schemas.microsoft.com/office/word/2012/wordml" xmlns:w16cex="http://schemas.microsoft.com/office/word/2018/wordml/cex" xmlns:w16cid="http://schemas.microsoft.com/office/word/2016/wordml/cid" xmlns:w16="http://schemas.microsoft.com/office/word/2018/wordml" xmlns:w16sdtdh="http://schemas.microsoft.com/office/word/2020/wordml/sdtdatahash" xmlns:w16se="http://schemas.microsoft.com/office/word/2015/wordml/symex" xmlns:wpg="http://schemas.microsoft.com/office/word/2010/wordprocessingGroup" xmlns:wpi="http://schemas.microsoft.com/office/word/2010/wordprocessingInk" xmlns:wne="http://schemas.microsoft.com/office/word/2006/wordml" xmlns:wps="http://schemas.microsoft.com/office/word/2010/wordprocessingShape" mc:Ignorable="w14 w15 w16se w16cid w16 w16cex w16sdtdh wp14">
+<w:document xmlns:wpc="http://schemas.microsoft.com/office/word/2010/wordprocessingCanvas" xmlns:cx="http://schemas.microsoft.com/office/drawing/2014/chartex" xmlns:cx1="http://schemas.microsoft.com/office/drawing/2015/9/8/chartex" xmlns:cx2="http://schemas.microsoft.com/office/drawing/2015/10/21/chartex" xmlns:cx3="http://schemas.microsoft.com/office/drawing/2016/5/9/chartex" xmlns:cx4="http://schemas.microsoft.com/office/drawing/2016/5/10/chartex" xmlns:cx5="http://schemas.microsoft.com/office/drawing/2016/5/11/chartex" xmlns:cx6="http://schemas.microsoft.com/office/drawing/2016/5/12/chartex" xmlns:cx7="http://schemas.microsoft.com/office/drawing/2016/5/13/chartex" xmlns:cx8="http://schemas.microsoft.com/office/drawing/2016/5/14/chartex" xmlns:mc="http://schemas.openxmlformats.org/markup-compatibility/2006" xmlns:aink="http://schemas.microsoft.com/office/drawing/2016/ink" xmlns:am3d="http://schemas.microsoft.com/office/drawing/2017/model3d" xmlns:o="urn:schemas-microsoft-com:office:office" xmlns:oel="http://schemas.microsoft.com/office/2019/extlst" xmlns:r="http://schemas.openxmlformats.org/officeDocument/2006/relationships" xmlns:m="http://schemas.openxmlformats.org/officeDocument/2006/math" xmlns:v="urn:schemas-microsoft-com:vml" xmlns:wp14="http://schemas.microsoft.com/office/word/2010/wordprocessingDrawing" xmlns:wp="http://schemas.openxmlformats.org/drawingml/2006/wordprocessingDrawing" xmlns:w10="urn:schemas-microsoft-com:office:word" xmlns:w="http://schemas.openxmlformats.org/wordprocessingml/2006/main" xmlns:w14="http://schemas.microsoft.com/office/word/2010/wordml" xmlns:w15="http://schemas.microsoft.com/office/word/2012/wordml" xmlns:w16cex="http://schemas.microsoft.com/office/word/2018/wordml/cex" xmlns:w16cid="http://schemas.microsoft.com/office/word/2016/wordml/cid" xmlns:w16="http://schemas.microsoft.com/office/word/2018/wordml" xmlns:w16du="http://schemas.microsoft.com/office/word/2023/wordml/word16du" xmlns:w16sdtdh="http://schemas.microsoft.com/office/word/2020/wordml/sdtdatahash" xmlns:w16sdtfl="http://schemas.microsoft.com/office/word/2024/wordml/sdtformatlock" xmlns:w16se="http://schemas.microsoft.com/office/word/2015/wordml/symex" xmlns:wpg="http://schemas.microsoft.com/office/word/2010/wordprocessingGroup" xmlns:wpi="http://schemas.microsoft.com/office/word/2010/wordprocessingInk" xmlns:wne="http://schemas.microsoft.com/office/word/2006/wordml" xmlns:wps="http://schemas.microsoft.com/office/word/2010/wordprocessingShape" mc:Ignorable="w14 w15 w16se w16cid w16 w16cex w16sdtdh w16sdtfl w16du wp14">
   <w:body>
     <w:p>
       <w:pPr>
@@ -72,21 +72,7 @@
         <w:rPr>
           <w:b/>
         </w:rPr>
-        <w:t>{</w:t>
-      </w:r>
-      <w:proofErr w:type="spellStart"/>
-      <w:r>
-        <w:rPr>
-          <w:b/>
-        </w:rPr>
-        <w:t>nome_dono</w:t>
-      </w:r>
-      <w:proofErr w:type="spellEnd"/>
-      <w:r>
-        <w:rPr>
-          <w:b/>
-        </w:rPr>
-        <w:t>}</w:t>
+        <w:t>{nome_dono}</w:t>
       </w:r>
       <w:r>
         <w:rPr>
@@ -97,15 +83,7 @@
         <w:t xml:space="preserve">, brasileiro(a), maior, capaz, portador(a) da cédula de identidade RG nº </w:t>
       </w:r>
       <w:r>
-        <w:t>{</w:t>
-      </w:r>
-      <w:proofErr w:type="spellStart"/>
-      <w:r>
-        <w:t>rg_dono</w:t>
-      </w:r>
-      <w:proofErr w:type="spellEnd"/>
-      <w:r>
-        <w:t>}</w:t>
+        <w:t>{rg_dono}</w:t>
       </w:r>
       <w:r>
         <w:rPr>
@@ -116,15 +94,7 @@
         <w:t xml:space="preserve"> </w:t>
       </w:r>
       <w:r>
-        <w:t>{</w:t>
-      </w:r>
-      <w:proofErr w:type="spellStart"/>
-      <w:r>
-        <w:t>orgao_rg_dono</w:t>
-      </w:r>
-      <w:proofErr w:type="spellEnd"/>
-      <w:r>
-        <w:t>}</w:t>
+        <w:t>{orgao_rg_dono}</w:t>
       </w:r>
       <w:r>
         <w:rPr>
@@ -135,34 +105,24 @@
         <w:t xml:space="preserve"> e CPF </w:t>
       </w:r>
       <w:r>
-        <w:t>{</w:t>
-      </w:r>
-      <w:proofErr w:type="spellStart"/>
-      <w:r>
-        <w:t>cpf_dono</w:t>
-      </w:r>
-      <w:proofErr w:type="spellEnd"/>
-      <w:r>
-        <w:t xml:space="preserve">} </w:t>
-      </w:r>
-      <w:r>
-        <w:rPr>
-          <w:rFonts w:eastAsia="Arial" w:cs="Arial"/>
-          <w:color w:val="000000"/>
-          <w:szCs w:val="24"/>
-        </w:rPr>
-        <w:t xml:space="preserve">e domiciliado(a) na </w:t>
-      </w:r>
-      <w:r>
-        <w:t>{</w:t>
-      </w:r>
-      <w:proofErr w:type="spellStart"/>
-      <w:r>
-        <w:t>endereco_dono</w:t>
-      </w:r>
-      <w:proofErr w:type="spellEnd"/>
-      <w:r>
-        <w:t>}</w:t>
+        <w:t xml:space="preserve">{cpf_dono} </w:t>
+      </w:r>
+      <w:r>
+        <w:rPr>
+          <w:rFonts w:eastAsia="Arial" w:cs="Arial"/>
+          <w:color w:val="000000"/>
+          <w:szCs w:val="24"/>
+        </w:rPr>
+        <w:t>e domiciliado(a) na</w:t>
+      </w:r>
+      <w:r>
+        <w:t xml:space="preserve"> {logradouro_dono} </w:t>
+      </w:r>
+      <w:r>
+        <w:t>nº</w:t>
+      </w:r>
+      <w:r>
+        <w:t xml:space="preserve"> {numero_dono} – {bairro_dono}, {cidade_dono} {estado_dono}</w:t>
       </w:r>
       <w:r>
         <w:rPr>
@@ -173,15 +133,7 @@
         <w:t xml:space="preserve">, CEP </w:t>
       </w:r>
       <w:r>
-        <w:t>{</w:t>
-      </w:r>
-      <w:proofErr w:type="spellStart"/>
-      <w:r>
-        <w:t>cep_dono</w:t>
-      </w:r>
-      <w:proofErr w:type="spellEnd"/>
-      <w:r>
-        <w:t>}</w:t>
+        <w:t>{cep_dono}</w:t>
       </w:r>
       <w:r>
         <w:rPr>
@@ -369,47 +321,74 @@
               </wp:anchor>
             </w:drawing>
           </mc:Choice>
-          <mc:Fallback xmlns:cr="http://schemas.microsoft.com/office/comments/2020/reactions" xmlns="http://schemas.microsoft.com/office/tasks/2019/documenttasks" xmlns:dgm="http://schemas.openxmlformats.org/drawingml/2006/diagram" xmlns:lc="http://schemas.openxmlformats.org/drawingml/2006/lockedCanvas" xmlns:c="http://schemas.openxmlformats.org/drawingml/2006/chart" xmlns:pic="http://schemas.openxmlformats.org/drawingml/2006/picture" xmlns:a="http://schemas.openxmlformats.org/drawingml/2006/main" xmlns:sl="http://schemas.openxmlformats.org/schemaLibrary/2006/main">
-            <w:drawing>
-              <wp:anchor allowOverlap="1" behindDoc="0" distB="6350" distT="7620" distL="7620" distR="6350" hidden="0" layoutInCell="1" locked="0" relativeHeight="0" simplePos="0">
-                <wp:simplePos x="0" y="0"/>
-                <wp:positionH relativeFrom="column">
-                  <wp:posOffset>7620</wp:posOffset>
-                </wp:positionH>
-                <wp:positionV relativeFrom="paragraph">
-                  <wp:posOffset>20320</wp:posOffset>
-                </wp:positionV>
-                <wp:extent cx="544195" cy="522605"/>
-                <wp:effectExtent b="0" l="0" r="0" t="0"/>
-                <wp:wrapNone/>
-                <wp:docPr id="138" name="image27.png"/>
-                <a:graphic>
-                  <a:graphicData uri="http://schemas.openxmlformats.org/drawingml/2006/picture">
-                    <pic:pic>
-                      <pic:nvPicPr>
-                        <pic:cNvPr id="0" name="image27.png"/>
-                        <pic:cNvPicPr preferRelativeResize="0"/>
-                      </pic:nvPicPr>
-                      <pic:blipFill>
-                        <a:blip r:embed="rId9"/>
-                        <a:srcRect/>
-                        <a:stretch>
-                          <a:fillRect/>
-                        </a:stretch>
-                      </pic:blipFill>
-                      <pic:spPr>
-                        <a:xfrm>
-                          <a:off x="0" y="0"/>
-                          <a:ext cx="544195" cy="522605"/>
-                        </a:xfrm>
-                        <a:prstGeom prst="rect"/>
-                        <a:ln/>
-                      </pic:spPr>
-                    </pic:pic>
-                  </a:graphicData>
-                </a:graphic>
-              </wp:anchor>
-            </w:drawing>
+          <mc:Fallback>
+            <w:pict>
+              <v:group w14:anchorId="5FF42360" id="Group 138" o:spid="_x0000_s1026" style="position:absolute;left:0;text-align:left;margin-left:.6pt;margin-top:1.6pt;width:42.85pt;height:41.15pt;z-index:251658240;mso-wrap-distance-left:.6pt;mso-wrap-distance-top:.6pt;mso-wrap-distance-right:.5pt;mso-wrap-distance-bottom:.5pt" coordorigin="50737,35185" coordsize="5445,5229" o:gfxdata="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">
+                <v:group id="Group 1" o:spid="_x0000_s1027" style="position:absolute;left:50739;top:35186;width:5441;height:5227" coordorigin="50674,35122" coordsize="5570,5354" o:gfxdata="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">
+                  <v:rect id="Rectangle 2" o:spid="_x0000_s1028" style="position:absolute;left:50674;top:35122;width:5571;height:5355;visibility:visible;mso-wrap-style:square;v-text-anchor:middle" o:gfxdata="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" filled="f" stroked="f">
+                    <v:textbox inset="2.53958mm,2.53958mm,2.53958mm,2.53958mm">
+                      <w:txbxContent>
+                        <w:p>
+                          <w:pPr>
+                            <w:spacing w:after="0" w:line="240" w:lineRule="auto"/>
+                            <w:textDirection w:val="btLr"/>
+                          </w:pPr>
+                        </w:p>
+                      </w:txbxContent>
+                    </v:textbox>
+                  </v:rect>
+                  <v:group id="Group 3" o:spid="_x0000_s1029" style="position:absolute;left:50738;top:35186;width:5443;height:5227" coordsize="5443,5227" o:gfxdata="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">
+                    <v:rect id="Rectangle 4" o:spid="_x0000_s1030" style="position:absolute;width:5443;height:5227;visibility:visible;mso-wrap-style:square;v-text-anchor:middle" o:gfxdata="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" filled="f" stroked="f">
+                      <v:textbox inset="2.53958mm,2.53958mm,2.53958mm,2.53958mm">
+                        <w:txbxContent>
+                          <w:p>
+                            <w:pPr>
+                              <w:spacing w:after="0" w:line="240" w:lineRule="auto"/>
+                              <w:textDirection w:val="btLr"/>
+                            </w:pPr>
+                          </w:p>
+                        </w:txbxContent>
+                      </v:textbox>
+                    </v:rect>
+                    <v:shapetype id="_x0000_t75" coordsize="21600,21600" o:spt="75" o:preferrelative="t" path="m@4@5l@4@11@9@11@9@5xe" filled="f" stroked="f">
+                      <v:stroke joinstyle="miter"/>
+                      <v:formulas>
+                        <v:f eqn="if lineDrawn pixelLineWidth 0"/>
+                        <v:f eqn="sum @0 1 0"/>
+                        <v:f eqn="sum 0 0 @1"/>
+                        <v:f eqn="prod @2 1 2"/>
+                        <v:f eqn="prod @3 21600 pixelWidth"/>
+                        <v:f eqn="prod @3 21600 pixelHeight"/>
+                        <v:f eqn="sum @0 0 1"/>
+                        <v:f eqn="prod @6 1 2"/>
+                        <v:f eqn="prod @7 21600 pixelWidth"/>
+                        <v:f eqn="sum @8 21600 0"/>
+                        <v:f eqn="prod @7 21600 pixelHeight"/>
+                        <v:f eqn="sum @10 21600 0"/>
+                      </v:formulas>
+                      <v:path o:extrusionok="f" gradientshapeok="t" o:connecttype="rect"/>
+                      <o:lock v:ext="edit" aspectratio="t"/>
+                    </v:shapetype>
+                    <v:shape id="Shape 31" o:spid="_x0000_s1031" type="#_x0000_t75" alt="Usuário estrutura de tópicos" style="position:absolute;left:871;top:547;width:3715;height:3715;visibility:visible;mso-wrap-style:square" o:preferrelative="f" o:gfxdata="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">
+                      <v:imagedata r:id="rId9" o:title="Usuário estrutura de tópicos"/>
+                    </v:shape>
+                    <v:roundrect id="Rectangle: Rounded Corners 5" o:spid="_x0000_s1032" style="position:absolute;width:5443;height:5227;visibility:visible;mso-wrap-style:square;v-text-anchor:middle" arcsize="10923f" o:gfxdata="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" filled="f" strokecolor="#203864" strokeweight="1pt">
+                      <v:stroke startarrowwidth="narrow" startarrowlength="short" endarrowwidth="narrow" endarrowlength="short" joinstyle="miter"/>
+                      <v:textbox inset="2.53958mm,2.53958mm,2.53958mm,2.53958mm">
+                        <w:txbxContent>
+                          <w:p>
+                            <w:pPr>
+                              <w:spacing w:after="0" w:line="240" w:lineRule="auto"/>
+                              <w:textDirection w:val="btLr"/>
+                            </w:pPr>
+                          </w:p>
+                        </w:txbxContent>
+                      </v:textbox>
+                    </v:roundrect>
+                  </v:group>
+                </v:group>
+              </v:group>
+            </w:pict>
           </mc:Fallback>
         </mc:AlternateContent>
       </w:r>
@@ -467,20 +446,12 @@
         <w:rPr>
           <w:b/>
         </w:rPr>
-        <w:t>{</w:t>
-      </w:r>
-      <w:proofErr w:type="spellStart"/>
-      <w:r>
-        <w:rPr>
+        <w:t>{nome_inquilino</w:t>
+      </w:r>
+      <w:r>
+        <w:rPr>
+          <w:rFonts w:eastAsia="Arial" w:cs="Arial"/>
           <w:b/>
-        </w:rPr>
-        <w:t>nome_inquilino</w:t>
-      </w:r>
-      <w:proofErr w:type="spellEnd"/>
-      <w:r>
-        <w:rPr>
-          <w:rFonts w:eastAsia="Arial" w:cs="Arial"/>
-          <w:b/>
           <w:color w:val="000000"/>
           <w:szCs w:val="24"/>
         </w:rPr>
@@ -495,23 +466,7 @@
         <w:t xml:space="preserve">, brasileiro(a), maior, capaz, portador(a) da cédula de identidade RG nº </w:t>
       </w:r>
       <w:r>
-        <w:t>{</w:t>
-      </w:r>
-      <w:proofErr w:type="spellStart"/>
-      <w:r>
-        <w:t>rg_inquilino</w:t>
-      </w:r>
-      <w:proofErr w:type="spellEnd"/>
-      <w:r>
-        <w:t>} {</w:t>
-      </w:r>
-      <w:proofErr w:type="spellStart"/>
-      <w:r>
-        <w:t>orgao_rg_inquilino</w:t>
-      </w:r>
-      <w:proofErr w:type="spellEnd"/>
-      <w:r>
-        <w:t>}</w:t>
+        <w:t>{rg_inquilino} {orgao_rg_inquilino}</w:t>
       </w:r>
       <w:r>
         <w:rPr>
@@ -522,15 +477,7 @@
         <w:t xml:space="preserve">, inscrito(a) no CPF/MF nº </w:t>
       </w:r>
       <w:r>
-        <w:t>{</w:t>
-      </w:r>
-      <w:proofErr w:type="spellStart"/>
-      <w:r>
-        <w:t>cpf_inquilino</w:t>
-      </w:r>
-      <w:proofErr w:type="spellEnd"/>
-      <w:r>
-        <w:t>}</w:t>
+        <w:t>{cpf_inquilino}</w:t>
       </w:r>
       <w:r>
         <w:rPr>
@@ -541,15 +488,7 @@
         <w:t xml:space="preserve">, Estado Civil </w:t>
       </w:r>
       <w:r>
-        <w:t>{</w:t>
-      </w:r>
-      <w:proofErr w:type="spellStart"/>
-      <w:r>
-        <w:t>estado_civil</w:t>
-      </w:r>
-      <w:proofErr w:type="spellEnd"/>
-      <w:r>
-        <w:t>}</w:t>
+        <w:t>{estado_civil}</w:t>
       </w:r>
       <w:r>
         <w:rPr>
@@ -560,15 +499,7 @@
         <w:t xml:space="preserve">, Profissão </w:t>
       </w:r>
       <w:r>
-        <w:t>{</w:t>
-      </w:r>
-      <w:proofErr w:type="spellStart"/>
-      <w:r>
-        <w:t>profissao</w:t>
-      </w:r>
-      <w:proofErr w:type="spellEnd"/>
-      <w:r>
-        <w:t>}</w:t>
+        <w:t>{profissao}</w:t>
       </w:r>
       <w:r>
         <w:rPr>
@@ -579,37 +510,18 @@
         <w:t xml:space="preserve">, com domicílio na </w:t>
       </w:r>
       <w:r>
-        <w:t>{</w:t>
-      </w:r>
-      <w:proofErr w:type="spellStart"/>
-      <w:r>
-        <w:t>endereco_inquilino</w:t>
-      </w:r>
-      <w:proofErr w:type="spellEnd"/>
-      <w:r>
-        <w:t>}</w:t>
-      </w:r>
-      <w:r>
-        <w:rPr>
-          <w:rFonts w:eastAsia="Arial" w:cs="Arial"/>
-          <w:color w:val="000000"/>
-          <w:szCs w:val="24"/>
-        </w:rPr>
-        <w:t xml:space="preserve">, CEP </w:t>
-      </w:r>
-      <w:r>
-        <w:t>{</w:t>
-      </w:r>
-      <w:proofErr w:type="spellStart"/>
-      <w:r>
-        <w:t>cep_inqu</w:t>
-      </w:r>
-      <w:r>
-        <w:t>ilino</w:t>
-      </w:r>
-      <w:proofErr w:type="spellEnd"/>
-      <w:r>
-        <w:t>}</w:t>
+        <w:t>{logradouro_inquilino} nº {numero_inquilino} – {bairro_inquilino}, {cidade_inquilino} {estado_inquilino},</w:t>
+      </w:r>
+      <w:r>
+        <w:rPr>
+          <w:rFonts w:eastAsia="Arial" w:cs="Arial"/>
+          <w:color w:val="000000"/>
+          <w:szCs w:val="24"/>
+        </w:rPr>
+        <w:t xml:space="preserve"> CEP </w:t>
+      </w:r>
+      <w:r>
+        <w:t>{cep_inquilino}</w:t>
       </w:r>
       <w:r>
         <w:rPr>
@@ -805,47 +717,55 @@
               </wp:anchor>
             </w:drawing>
           </mc:Choice>
-          <mc:Fallback xmlns:cr="http://schemas.microsoft.com/office/comments/2020/reactions" xmlns="http://schemas.microsoft.com/office/tasks/2019/documenttasks" xmlns:dgm="http://schemas.openxmlformats.org/drawingml/2006/diagram" xmlns:lc="http://schemas.openxmlformats.org/drawingml/2006/lockedCanvas" xmlns:c="http://schemas.openxmlformats.org/drawingml/2006/chart" xmlns:pic="http://schemas.openxmlformats.org/drawingml/2006/picture" xmlns:a="http://schemas.openxmlformats.org/drawingml/2006/main" xmlns:sl="http://schemas.openxmlformats.org/schemaLibrary/2006/main">
-            <w:drawing>
-              <wp:anchor allowOverlap="1" behindDoc="0" distB="6350" distT="7620" distL="7620" distR="6350" hidden="0" layoutInCell="1" locked="0" relativeHeight="0" simplePos="0">
-                <wp:simplePos x="0" y="0"/>
-                <wp:positionH relativeFrom="column">
-                  <wp:posOffset>7620</wp:posOffset>
-                </wp:positionH>
-                <wp:positionV relativeFrom="paragraph">
-                  <wp:posOffset>7620</wp:posOffset>
-                </wp:positionV>
-                <wp:extent cx="544195" cy="522605"/>
-                <wp:effectExtent b="0" l="0" r="0" t="0"/>
-                <wp:wrapNone/>
-                <wp:docPr id="136" name="image24.png"/>
-                <a:graphic>
-                  <a:graphicData uri="http://schemas.openxmlformats.org/drawingml/2006/picture">
-                    <pic:pic>
-                      <pic:nvPicPr>
-                        <pic:cNvPr id="0" name="image24.png"/>
-                        <pic:cNvPicPr preferRelativeResize="0"/>
-                      </pic:nvPicPr>
-                      <pic:blipFill>
-                        <a:blip r:embed="rId9"/>
-                        <a:srcRect/>
-                        <a:stretch>
-                          <a:fillRect/>
-                        </a:stretch>
-                      </pic:blipFill>
-                      <pic:spPr>
-                        <a:xfrm>
-                          <a:off x="0" y="0"/>
-                          <a:ext cx="544195" cy="522605"/>
-                        </a:xfrm>
-                        <a:prstGeom prst="rect"/>
-                        <a:ln/>
-                      </pic:spPr>
-                    </pic:pic>
-                  </a:graphicData>
-                </a:graphic>
-              </wp:anchor>
-            </w:drawing>
+          <mc:Fallback>
+            <w:pict>
+              <v:group w14:anchorId="322D91A0" id="Group 136" o:spid="_x0000_s1033" style="position:absolute;left:0;text-align:left;margin-left:.6pt;margin-top:.6pt;width:42.85pt;height:41.15pt;z-index:251659264;mso-wrap-distance-left:.6pt;mso-wrap-distance-top:.6pt;mso-wrap-distance-right:.5pt;mso-wrap-distance-bottom:.5pt" coordorigin="50737,35185" coordsize="5445,5229" o:gfxdata="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">
+                <v:group id="Group 6" o:spid="_x0000_s1034" style="position:absolute;left:50739;top:35186;width:5441;height:5227" coordorigin="50674,35122" coordsize="5570,5354" o:gfxdata="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">
+                  <v:rect id="Rectangle 7" o:spid="_x0000_s1035" style="position:absolute;left:50674;top:35122;width:5571;height:5355;visibility:visible;mso-wrap-style:square;v-text-anchor:middle" o:gfxdata="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" filled="f" stroked="f">
+                    <v:textbox inset="2.53958mm,2.53958mm,2.53958mm,2.53958mm">
+                      <w:txbxContent>
+                        <w:p>
+                          <w:pPr>
+                            <w:spacing w:after="0" w:line="240" w:lineRule="auto"/>
+                            <w:textDirection w:val="btLr"/>
+                          </w:pPr>
+                        </w:p>
+                      </w:txbxContent>
+                    </v:textbox>
+                  </v:rect>
+                  <v:group id="Group 8" o:spid="_x0000_s1036" style="position:absolute;left:50738;top:35186;width:5443;height:5227" coordsize="5443,5227" o:gfxdata="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">
+                    <v:rect id="Rectangle 9" o:spid="_x0000_s1037" style="position:absolute;width:5443;height:5227;visibility:visible;mso-wrap-style:square;v-text-anchor:middle" o:gfxdata="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" filled="f" stroked="f">
+                      <v:textbox inset="2.53958mm,2.53958mm,2.53958mm,2.53958mm">
+                        <w:txbxContent>
+                          <w:p>
+                            <w:pPr>
+                              <w:spacing w:after="0" w:line="240" w:lineRule="auto"/>
+                              <w:textDirection w:val="btLr"/>
+                            </w:pPr>
+                          </w:p>
+                        </w:txbxContent>
+                      </v:textbox>
+                    </v:rect>
+                    <v:shape id="Shape 25" o:spid="_x0000_s1038" type="#_x0000_t75" alt="Usuário estrutura de tópicos" style="position:absolute;left:871;top:540;width:3715;height:3715;visibility:visible;mso-wrap-style:square" o:preferrelative="f" o:gfxdata="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">
+                      <v:imagedata r:id="rId9" o:title="Usuário estrutura de tópicos"/>
+                    </v:shape>
+                    <v:roundrect id="Rectangle: Rounded Corners 10" o:spid="_x0000_s1039" style="position:absolute;width:5443;height:5227;visibility:visible;mso-wrap-style:square;v-text-anchor:middle" arcsize="10923f" o:gfxdata="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" filled="f" strokecolor="#203864" strokeweight="1pt">
+                      <v:stroke startarrowwidth="narrow" startarrowlength="short" endarrowwidth="narrow" endarrowlength="short" joinstyle="miter"/>
+                      <v:textbox inset="2.53958mm,2.53958mm,2.53958mm,2.53958mm">
+                        <w:txbxContent>
+                          <w:p>
+                            <w:pPr>
+                              <w:spacing w:after="0" w:line="240" w:lineRule="auto"/>
+                              <w:textDirection w:val="btLr"/>
+                            </w:pPr>
+                          </w:p>
+                        </w:txbxContent>
+                      </v:textbox>
+                    </v:roundrect>
+                  </v:group>
+                </v:group>
+              </v:group>
+            </w:pict>
           </mc:Fallback>
         </mc:AlternateContent>
       </w:r>
@@ -936,25 +856,7 @@
           <w:color w:val="000000"/>
           <w:szCs w:val="24"/>
         </w:rPr>
-        <w:t xml:space="preserve">, brasileira, casada, inscrita no CPF/MF nº 793.945.313-00, residente e domiciliada na Rua Assunção, 197 - Jardim </w:t>
-      </w:r>
-      <w:proofErr w:type="spellStart"/>
-      <w:r>
-        <w:rPr>
-          <w:rFonts w:eastAsia="Arial" w:cs="Arial"/>
-          <w:color w:val="000000"/>
-          <w:szCs w:val="24"/>
-        </w:rPr>
-        <w:t>Votupoca</w:t>
-      </w:r>
-      <w:proofErr w:type="spellEnd"/>
-      <w:r>
-        <w:rPr>
-          <w:rFonts w:eastAsia="Arial" w:cs="Arial"/>
-          <w:color w:val="000000"/>
-          <w:szCs w:val="24"/>
-        </w:rPr>
-        <w:t xml:space="preserve">, Barueri SP. </w:t>
+        <w:t xml:space="preserve">, brasileira, casada, inscrita no CPF/MF nº 793.945.313-00, residente e domiciliada na Rua Assunção, 197 - Jardim Votupoca, Barueri SP. </w:t>
       </w:r>
       <w:r>
         <w:rPr>
@@ -1142,47 +1044,55 @@
               </wp:anchor>
             </w:drawing>
           </mc:Choice>
-          <mc:Fallback xmlns:cr="http://schemas.microsoft.com/office/comments/2020/reactions" xmlns="http://schemas.microsoft.com/office/tasks/2019/documenttasks" xmlns:dgm="http://schemas.openxmlformats.org/drawingml/2006/diagram" xmlns:lc="http://schemas.openxmlformats.org/drawingml/2006/lockedCanvas" xmlns:c="http://schemas.openxmlformats.org/drawingml/2006/chart" xmlns:pic="http://schemas.openxmlformats.org/drawingml/2006/picture" xmlns:a="http://schemas.openxmlformats.org/drawingml/2006/main" xmlns:sl="http://schemas.openxmlformats.org/schemaLibrary/2006/main">
-            <w:drawing>
-              <wp:anchor allowOverlap="1" behindDoc="0" distB="6350" distT="7620" distL="7620" distR="6350" hidden="0" layoutInCell="1" locked="0" relativeHeight="0" simplePos="0">
-                <wp:simplePos x="0" y="0"/>
-                <wp:positionH relativeFrom="column">
-                  <wp:posOffset>7620</wp:posOffset>
-                </wp:positionH>
-                <wp:positionV relativeFrom="paragraph">
-                  <wp:posOffset>7620</wp:posOffset>
-                </wp:positionV>
-                <wp:extent cx="544195" cy="522605"/>
-                <wp:effectExtent b="0" l="0" r="0" t="0"/>
-                <wp:wrapNone/>
-                <wp:docPr id="143" name="image33.png"/>
-                <a:graphic>
-                  <a:graphicData uri="http://schemas.openxmlformats.org/drawingml/2006/picture">
-                    <pic:pic>
-                      <pic:nvPicPr>
-                        <pic:cNvPr id="0" name="image33.png"/>
-                        <pic:cNvPicPr preferRelativeResize="0"/>
-                      </pic:nvPicPr>
-                      <pic:blipFill>
-                        <a:blip r:embed="rId9"/>
-                        <a:srcRect/>
-                        <a:stretch>
-                          <a:fillRect/>
-                        </a:stretch>
-                      </pic:blipFill>
-                      <pic:spPr>
-                        <a:xfrm>
-                          <a:off x="0" y="0"/>
-                          <a:ext cx="544195" cy="522605"/>
-                        </a:xfrm>
-                        <a:prstGeom prst="rect"/>
-                        <a:ln/>
-                      </pic:spPr>
-                    </pic:pic>
-                  </a:graphicData>
-                </a:graphic>
-              </wp:anchor>
-            </w:drawing>
+          <mc:Fallback>
+            <w:pict>
+              <v:group w14:anchorId="266244CB" id="Group 143" o:spid="_x0000_s1040" style="position:absolute;left:0;text-align:left;margin-left:.6pt;margin-top:.6pt;width:42.85pt;height:41.15pt;z-index:251660288;mso-wrap-distance-left:.6pt;mso-wrap-distance-top:.6pt;mso-wrap-distance-right:.5pt;mso-wrap-distance-bottom:.5pt" coordorigin="50737,35185" coordsize="5445,5229" o:gfxdata="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">
+                <v:group id="Group 11" o:spid="_x0000_s1041" style="position:absolute;left:50739;top:35186;width:5441;height:5227" coordorigin="50674,35122" coordsize="5570,5354" o:gfxdata="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">
+                  <v:rect id="Rectangle 12" o:spid="_x0000_s1042" style="position:absolute;left:50674;top:35122;width:5571;height:5355;visibility:visible;mso-wrap-style:square;v-text-anchor:middle" o:gfxdata="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" filled="f" stroked="f">
+                    <v:textbox inset="2.53958mm,2.53958mm,2.53958mm,2.53958mm">
+                      <w:txbxContent>
+                        <w:p>
+                          <w:pPr>
+                            <w:spacing w:after="0" w:line="240" w:lineRule="auto"/>
+                            <w:textDirection w:val="btLr"/>
+                          </w:pPr>
+                        </w:p>
+                      </w:txbxContent>
+                    </v:textbox>
+                  </v:rect>
+                  <v:group id="Group 13" o:spid="_x0000_s1043" style="position:absolute;left:50738;top:35186;width:5443;height:5227" coordsize="5443,5227" o:gfxdata="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">
+                    <v:rect id="Rectangle 14" o:spid="_x0000_s1044" style="position:absolute;width:5443;height:5227;visibility:visible;mso-wrap-style:square;v-text-anchor:middle" o:gfxdata="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" filled="f" stroked="f">
+                      <v:textbox inset="2.53958mm,2.53958mm,2.53958mm,2.53958mm">
+                        <w:txbxContent>
+                          <w:p>
+                            <w:pPr>
+                              <w:spacing w:after="0" w:line="240" w:lineRule="auto"/>
+                              <w:textDirection w:val="btLr"/>
+                            </w:pPr>
+                          </w:p>
+                        </w:txbxContent>
+                      </v:textbox>
+                    </v:rect>
+                    <v:shape id="Shape 40" o:spid="_x0000_s1045" type="#_x0000_t75" alt="Usuário estrutura de tópicos" style="position:absolute;left:871;top:547;width:3715;height:3715;visibility:visible;mso-wrap-style:square" o:preferrelative="f" o:gfxdata="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">
+                      <v:imagedata r:id="rId9" o:title="Usuário estrutura de tópicos"/>
+                    </v:shape>
+                    <v:roundrect id="Rectangle: Rounded Corners 15" o:spid="_x0000_s1046" style="position:absolute;width:5443;height:5227;visibility:visible;mso-wrap-style:square;v-text-anchor:middle" arcsize="10923f" o:gfxdata="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" filled="f" strokecolor="#203864" strokeweight="1pt">
+                      <v:stroke startarrowwidth="narrow" startarrowlength="short" endarrowwidth="narrow" endarrowlength="short" joinstyle="miter"/>
+                      <v:textbox inset="2.53958mm,2.53958mm,2.53958mm,2.53958mm">
+                        <w:txbxContent>
+                          <w:p>
+                            <w:pPr>
+                              <w:spacing w:after="0" w:line="240" w:lineRule="auto"/>
+                              <w:textDirection w:val="btLr"/>
+                            </w:pPr>
+                          </w:p>
+                        </w:txbxContent>
+                      </v:textbox>
+                    </v:roundrect>
+                  </v:group>
+                </v:group>
+              </v:group>
+            </w:pict>
           </mc:Fallback>
         </mc:AlternateContent>
       </w:r>
@@ -1251,7 +1161,7 @@
           <w:noProof/>
         </w:rPr>
         <mc:AlternateContent>
-          <mc:Choice Requires="wpg">
+          <mc:Choice Requires="wps">
             <w:drawing>
               <wp:anchor distT="1270" distB="635" distL="635" distR="635" simplePos="0" relativeHeight="251661312" behindDoc="0" locked="0" layoutInCell="1" hidden="0" allowOverlap="1" wp14:anchorId="5024704B" wp14:editId="20F4DC71">
                 <wp:simplePos x="0" y="0"/>
@@ -1315,47 +1225,30 @@
               </wp:anchor>
             </w:drawing>
           </mc:Choice>
-          <mc:Fallback xmlns:cr="http://schemas.microsoft.com/office/comments/2020/reactions" xmlns="http://schemas.microsoft.com/office/tasks/2019/documenttasks" xmlns:dgm="http://schemas.openxmlformats.org/drawingml/2006/diagram" xmlns:lc="http://schemas.openxmlformats.org/drawingml/2006/lockedCanvas" xmlns:c="http://schemas.openxmlformats.org/drawingml/2006/chart" xmlns:pic="http://schemas.openxmlformats.org/drawingml/2006/picture" xmlns:a="http://schemas.openxmlformats.org/drawingml/2006/main" xmlns:sl="http://schemas.openxmlformats.org/schemaLibrary/2006/main">
-            <w:drawing>
-              <wp:anchor allowOverlap="1" behindDoc="0" distB="635" distT="1270" distL="635" distR="635" hidden="0" layoutInCell="1" locked="0" relativeHeight="0" simplePos="0">
-                <wp:simplePos x="0" y="0"/>
-                <wp:positionH relativeFrom="column">
-                  <wp:posOffset>635</wp:posOffset>
-                </wp:positionH>
-                <wp:positionV relativeFrom="paragraph">
-                  <wp:posOffset>280670</wp:posOffset>
-                </wp:positionV>
-                <wp:extent cx="971550" cy="334645"/>
-                <wp:effectExtent b="0" l="0" r="0" t="0"/>
-                <wp:wrapNone/>
-                <wp:docPr id="141" name="image31.png"/>
-                <a:graphic>
-                  <a:graphicData uri="http://schemas.openxmlformats.org/drawingml/2006/picture">
-                    <pic:pic>
-                      <pic:nvPicPr>
-                        <pic:cNvPr id="0" name="image31.png"/>
-                        <pic:cNvPicPr preferRelativeResize="0"/>
-                      </pic:nvPicPr>
-                      <pic:blipFill>
-                        <a:blip r:embed="rId9"/>
-                        <a:srcRect/>
-                        <a:stretch>
-                          <a:fillRect/>
-                        </a:stretch>
-                      </pic:blipFill>
-                      <pic:spPr>
-                        <a:xfrm>
-                          <a:off x="0" y="0"/>
-                          <a:ext cx="971550" cy="334645"/>
-                        </a:xfrm>
-                        <a:prstGeom prst="rect"/>
-                        <a:ln/>
-                      </pic:spPr>
-                    </pic:pic>
-                  </a:graphicData>
-                </a:graphic>
-              </wp:anchor>
-            </w:drawing>
+          <mc:Fallback>
+            <w:pict>
+              <v:roundrect w14:anchorId="5024704B" id="Rectangle: Rounded Corners 141" o:spid="_x0000_s1047" style="position:absolute;left:0;text-align:left;margin-left:.05pt;margin-top:22.1pt;width:76.5pt;height:26.35pt;z-index:251661312;visibility:visible;mso-wrap-style:square;mso-wrap-distance-left:.05pt;mso-wrap-distance-top:.1pt;mso-wrap-distance-right:.05pt;mso-wrap-distance-bottom:.05pt;mso-position-horizontal:absolute;mso-position-horizontal-relative:text;mso-position-vertical:absolute;mso-position-vertical-relative:text;v-text-anchor:top" arcsize="10923f" o:gfxdata="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" fillcolor="#13213c" stroked="f">
+                <v:textbox inset="2.53958mm,1.2694mm,2.53958mm,1.2694mm">
+                  <w:txbxContent>
+                    <w:p>
+                      <w:pPr>
+                        <w:spacing w:line="258" w:lineRule="auto"/>
+                        <w:textDirection w:val="btLr"/>
+                      </w:pPr>
+                      <w:r>
+                        <w:rPr>
+                          <w:rFonts w:eastAsia="Arial" w:cs="Arial"/>
+                          <w:b/>
+                          <w:color w:val="FFFFFF"/>
+                          <w:sz w:val="28"/>
+                        </w:rPr>
+                        <w:t>OBJETO</w:t>
+                      </w:r>
+                    </w:p>
+                  </w:txbxContent>
+                </v:textbox>
+              </v:roundrect>
+            </w:pict>
           </mc:Fallback>
         </mc:AlternateContent>
       </w:r>
@@ -1382,7 +1275,7 @@
           <w:noProof/>
         </w:rPr>
         <mc:AlternateContent>
-          <mc:Choice Requires="wpg">
+          <mc:Choice Requires="wps">
             <w:drawing>
               <wp:anchor distT="0" distB="0" distL="0" distR="0" simplePos="0" relativeHeight="251662336" behindDoc="1" locked="0" layoutInCell="1" hidden="0" allowOverlap="1" wp14:anchorId="6CB9A3CE" wp14:editId="28CDFDFD">
                 <wp:simplePos x="0" y="0"/>
@@ -1443,47 +1336,22 @@
               </wp:anchor>
             </w:drawing>
           </mc:Choice>
-          <mc:Fallback xmlns:cr="http://schemas.microsoft.com/office/comments/2020/reactions" xmlns="http://schemas.microsoft.com/office/tasks/2019/documenttasks" xmlns:dgm="http://schemas.openxmlformats.org/drawingml/2006/diagram" xmlns:lc="http://schemas.openxmlformats.org/drawingml/2006/lockedCanvas" xmlns:c="http://schemas.openxmlformats.org/drawingml/2006/chart" xmlns:pic="http://schemas.openxmlformats.org/drawingml/2006/picture" xmlns:a="http://schemas.openxmlformats.org/drawingml/2006/main" xmlns:sl="http://schemas.openxmlformats.org/schemaLibrary/2006/main">
-            <w:drawing>
-              <wp:anchor allowOverlap="1" behindDoc="1" distB="0" distT="0" distL="0" distR="0" hidden="0" layoutInCell="1" locked="0" relativeHeight="0" simplePos="0">
-                <wp:simplePos x="0" y="0"/>
-                <wp:positionH relativeFrom="column">
-                  <wp:posOffset>-1396999</wp:posOffset>
-                </wp:positionH>
-                <wp:positionV relativeFrom="paragraph">
-                  <wp:posOffset>292100</wp:posOffset>
-                </wp:positionV>
-                <wp:extent cx="1908810" cy="1005205"/>
-                <wp:effectExtent b="0" l="0" r="0" t="0"/>
-                <wp:wrapNone/>
-                <wp:docPr id="161" name="image55.png"/>
-                <a:graphic>
-                  <a:graphicData uri="http://schemas.openxmlformats.org/drawingml/2006/picture">
-                    <pic:pic>
-                      <pic:nvPicPr>
-                        <pic:cNvPr id="0" name="image55.png"/>
-                        <pic:cNvPicPr preferRelativeResize="0"/>
-                      </pic:nvPicPr>
-                      <pic:blipFill>
-                        <a:blip r:embed="rId9"/>
-                        <a:srcRect/>
-                        <a:stretch>
-                          <a:fillRect/>
-                        </a:stretch>
-                      </pic:blipFill>
-                      <pic:spPr>
-                        <a:xfrm>
-                          <a:off x="0" y="0"/>
-                          <a:ext cx="1908810" cy="1005205"/>
-                        </a:xfrm>
-                        <a:prstGeom prst="rect"/>
-                        <a:ln/>
-                      </pic:spPr>
-                    </pic:pic>
-                  </a:graphicData>
-                </a:graphic>
-              </wp:anchor>
-            </w:drawing>
+          <mc:Fallback>
+            <w:pict>
+              <v:roundrect w14:anchorId="6CB9A3CE" id="Rectangle: Rounded Corners 161" o:spid="_x0000_s1048" style="position:absolute;left:0;text-align:left;margin-left:-110pt;margin-top:23pt;width:150.3pt;height:79.15pt;z-index:-251654144;visibility:visible;mso-wrap-style:square;mso-wrap-distance-left:0;mso-wrap-distance-top:0;mso-wrap-distance-right:0;mso-wrap-distance-bottom:0;mso-position-horizontal:absolute;mso-position-horizontal-relative:text;mso-position-vertical:absolute;mso-position-vertical-relative:text;v-text-anchor:middle" arcsize="10923f" o:gfxdata="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" fillcolor="#f5f5f5" strokecolor="#f5f5f5" strokeweight="1pt">
+                <v:stroke startarrowwidth="narrow" startarrowlength="short" endarrowwidth="narrow" endarrowlength="short" joinstyle="miter"/>
+                <v:textbox inset="2.53958mm,2.53958mm,2.53958mm,2.53958mm">
+                  <w:txbxContent>
+                    <w:p>
+                      <w:pPr>
+                        <w:spacing w:after="0" w:line="240" w:lineRule="auto"/>
+                        <w:textDirection w:val="btLr"/>
+                      </w:pPr>
+                    </w:p>
+                  </w:txbxContent>
+                </v:textbox>
+              </v:roundrect>
+            </w:pict>
           </mc:Fallback>
         </mc:AlternateContent>
       </w:r>
@@ -1550,77 +1418,21 @@
         <w:rPr>
           <w:color w:val="333333"/>
         </w:rPr>
-        <w:t>{</w:t>
-      </w:r>
-      <w:proofErr w:type="spellStart"/>
-      <w:r>
-        <w:rPr>
-          <w:color w:val="333333"/>
-        </w:rPr>
-        <w:t>endereco_imovel</w:t>
-      </w:r>
-      <w:proofErr w:type="spellEnd"/>
-      <w:r>
-        <w:rPr>
-          <w:color w:val="333333"/>
-        </w:rPr>
-        <w:t>}</w:t>
-      </w:r>
-      <w:r>
-        <w:rPr>
-          <w:rFonts w:eastAsia="Arial" w:cs="Arial"/>
-          <w:color w:val="333333"/>
-          <w:szCs w:val="24"/>
-        </w:rPr>
-        <w:t xml:space="preserve">, </w:t>
-      </w:r>
-      <w:r>
-        <w:rPr>
-          <w:color w:val="333333"/>
-        </w:rPr>
-        <w:t>{</w:t>
-      </w:r>
-      <w:proofErr w:type="spellStart"/>
-      <w:r>
-        <w:rPr>
-          <w:color w:val="333333"/>
-        </w:rPr>
-        <w:t>cidade_imovel</w:t>
-      </w:r>
-      <w:proofErr w:type="spellEnd"/>
-      <w:r>
-        <w:rPr>
-          <w:color w:val="333333"/>
-        </w:rPr>
-        <w:t>}</w:t>
-      </w:r>
-      <w:r>
-        <w:rPr>
-          <w:rFonts w:eastAsia="Arial" w:cs="Arial"/>
-          <w:color w:val="333333"/>
-          <w:szCs w:val="24"/>
-        </w:rPr>
-        <w:t xml:space="preserve">/SP, CEP </w:t>
-      </w:r>
-      <w:r>
-        <w:rPr>
-          <w:color w:val="333333"/>
-        </w:rPr>
-        <w:t>{</w:t>
-      </w:r>
-      <w:proofErr w:type="spellStart"/>
-      <w:r>
-        <w:rPr>
-          <w:color w:val="333333"/>
-        </w:rPr>
-        <w:t>cep_imovel</w:t>
-      </w:r>
-      <w:proofErr w:type="spellEnd"/>
-      <w:r>
-        <w:rPr>
-          <w:color w:val="333333"/>
-        </w:rPr>
-        <w:t>}</w:t>
+        <w:t>{logradouro_imovel} nº {numero_imovel} – {bairro_imovel}, {cidade_imovel} {estado_imovel}</w:t>
+      </w:r>
+      <w:r>
+        <w:rPr>
+          <w:rFonts w:eastAsia="Arial" w:cs="Arial"/>
+          <w:color w:val="333333"/>
+          <w:szCs w:val="24"/>
+        </w:rPr>
+        <w:t xml:space="preserve">, CEP </w:t>
+      </w:r>
+      <w:r>
+        <w:rPr>
+          <w:color w:val="333333"/>
+        </w:rPr>
+        <w:t>{cep_imovel}</w:t>
       </w:r>
       <w:r>
         <w:rPr>
@@ -1648,21 +1460,7 @@
         <w:rPr>
           <w:color w:val="333333"/>
         </w:rPr>
-        <w:t>{</w:t>
-      </w:r>
-      <w:proofErr w:type="spellStart"/>
-      <w:r>
-        <w:rPr>
-          <w:color w:val="333333"/>
-        </w:rPr>
-        <w:t>cidade_imovel</w:t>
-      </w:r>
-      <w:proofErr w:type="spellEnd"/>
-      <w:r>
-        <w:rPr>
-          <w:color w:val="333333"/>
-        </w:rPr>
-        <w:t>}</w:t>
+        <w:t>{cidade_imovel}</w:t>
       </w:r>
       <w:r>
         <w:rPr>
@@ -1884,9 +1682,8 @@
         <w:rPr>
           <w:noProof/>
         </w:rPr>
-        <w:lastRenderedPageBreak/>
         <mc:AlternateContent>
-          <mc:Choice Requires="wpg">
+          <mc:Choice Requires="wps">
             <w:drawing>
               <wp:anchor distT="0" distB="0" distL="0" distR="0" simplePos="0" relativeHeight="251664384" behindDoc="0" locked="0" layoutInCell="1" hidden="0" allowOverlap="1" wp14:anchorId="7F85BC7D" wp14:editId="489CF149">
                 <wp:simplePos x="0" y="0"/>
@@ -1950,47 +1747,30 @@
               </wp:anchor>
             </w:drawing>
           </mc:Choice>
-          <mc:Fallback xmlns:cr="http://schemas.microsoft.com/office/comments/2020/reactions" xmlns="http://schemas.microsoft.com/office/tasks/2019/documenttasks" xmlns:dgm="http://schemas.openxmlformats.org/drawingml/2006/diagram" xmlns:lc="http://schemas.openxmlformats.org/drawingml/2006/lockedCanvas" xmlns:c="http://schemas.openxmlformats.org/drawingml/2006/chart" xmlns:pic="http://schemas.openxmlformats.org/drawingml/2006/picture" xmlns:a="http://schemas.openxmlformats.org/drawingml/2006/main" xmlns:sl="http://schemas.openxmlformats.org/schemaLibrary/2006/main">
-            <w:drawing>
-              <wp:anchor allowOverlap="1" behindDoc="0" distB="0" distT="0" distL="0" distR="0" hidden="0" layoutInCell="1" locked="0" relativeHeight="0" simplePos="0">
-                <wp:simplePos x="0" y="0"/>
-                <wp:positionH relativeFrom="column">
-                  <wp:posOffset>25400</wp:posOffset>
-                </wp:positionH>
-                <wp:positionV relativeFrom="paragraph">
-                  <wp:posOffset>0</wp:posOffset>
-                </wp:positionV>
-                <wp:extent cx="2366010" cy="351790"/>
-                <wp:effectExtent b="0" l="0" r="0" t="0"/>
-                <wp:wrapNone/>
-                <wp:docPr id="133" name="image21.png"/>
-                <a:graphic>
-                  <a:graphicData uri="http://schemas.openxmlformats.org/drawingml/2006/picture">
-                    <pic:pic>
-                      <pic:nvPicPr>
-                        <pic:cNvPr id="0" name="image21.png"/>
-                        <pic:cNvPicPr preferRelativeResize="0"/>
-                      </pic:nvPicPr>
-                      <pic:blipFill>
-                        <a:blip r:embed="rId9"/>
-                        <a:srcRect/>
-                        <a:stretch>
-                          <a:fillRect/>
-                        </a:stretch>
-                      </pic:blipFill>
-                      <pic:spPr>
-                        <a:xfrm>
-                          <a:off x="0" y="0"/>
-                          <a:ext cx="2366010" cy="351790"/>
-                        </a:xfrm>
-                        <a:prstGeom prst="rect"/>
-                        <a:ln/>
-                      </pic:spPr>
-                    </pic:pic>
-                  </a:graphicData>
-                </a:graphic>
-              </wp:anchor>
-            </w:drawing>
+          <mc:Fallback>
+            <w:pict>
+              <v:roundrect w14:anchorId="7F85BC7D" id="Rectangle: Rounded Corners 133" o:spid="_x0000_s1049" style="position:absolute;left:0;text-align:left;margin-left:2pt;margin-top:0;width:186.3pt;height:27.7pt;z-index:251664384;visibility:visible;mso-wrap-style:square;mso-wrap-distance-left:0;mso-wrap-distance-top:0;mso-wrap-distance-right:0;mso-wrap-distance-bottom:0;mso-position-horizontal:absolute;mso-position-horizontal-relative:text;mso-position-vertical:absolute;mso-position-vertical-relative:text;v-text-anchor:top" arcsize="10923f" o:gfxdata="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" fillcolor="#13213c" stroked="f">
+                <v:textbox inset="2.53958mm,1.2694mm,2.53958mm,1.2694mm">
+                  <w:txbxContent>
+                    <w:p>
+                      <w:pPr>
+                        <w:spacing w:line="258" w:lineRule="auto"/>
+                        <w:textDirection w:val="btLr"/>
+                      </w:pPr>
+                      <w:r>
+                        <w:rPr>
+                          <w:rFonts w:eastAsia="Arial" w:cs="Arial"/>
+                          <w:b/>
+                          <w:color w:val="FFFFFF"/>
+                          <w:sz w:val="28"/>
+                        </w:rPr>
+                        <w:t>UTILIZAÇÃO DO IMÓVEL</w:t>
+                      </w:r>
+                    </w:p>
+                  </w:txbxContent>
+                </v:textbox>
+              </v:roundrect>
+            </w:pict>
           </mc:Fallback>
         </mc:AlternateContent>
       </w:r>
@@ -2136,7 +1916,7 @@
           <w:noProof/>
         </w:rPr>
         <mc:AlternateContent>
-          <mc:Choice Requires="wpg">
+          <mc:Choice Requires="wps">
             <w:drawing>
               <wp:anchor distT="635" distB="635" distL="635" distR="1270" simplePos="0" relativeHeight="251665408" behindDoc="0" locked="0" layoutInCell="1" hidden="0" allowOverlap="1" wp14:anchorId="47E14A52" wp14:editId="28ED0C99">
                 <wp:simplePos x="0" y="0"/>
@@ -2200,47 +1980,30 @@
               </wp:anchor>
             </w:drawing>
           </mc:Choice>
-          <mc:Fallback xmlns:cr="http://schemas.microsoft.com/office/comments/2020/reactions" xmlns="http://schemas.microsoft.com/office/tasks/2019/documenttasks" xmlns:dgm="http://schemas.openxmlformats.org/drawingml/2006/diagram" xmlns:lc="http://schemas.openxmlformats.org/drawingml/2006/lockedCanvas" xmlns:c="http://schemas.openxmlformats.org/drawingml/2006/chart" xmlns:pic="http://schemas.openxmlformats.org/drawingml/2006/picture" xmlns:a="http://schemas.openxmlformats.org/drawingml/2006/main" xmlns:sl="http://schemas.openxmlformats.org/schemaLibrary/2006/main">
-            <w:drawing>
-              <wp:anchor allowOverlap="1" behindDoc="0" distB="635" distT="635" distL="635" distR="1270" hidden="0" layoutInCell="1" locked="0" relativeHeight="0" simplePos="0">
-                <wp:simplePos x="0" y="0"/>
-                <wp:positionH relativeFrom="column">
-                  <wp:posOffset>13335</wp:posOffset>
-                </wp:positionH>
-                <wp:positionV relativeFrom="paragraph">
-                  <wp:posOffset>64135</wp:posOffset>
-                </wp:positionV>
-                <wp:extent cx="2381250" cy="351790"/>
-                <wp:effectExtent b="0" l="0" r="0" t="0"/>
-                <wp:wrapNone/>
-                <wp:docPr id="135" name="image23.png"/>
-                <a:graphic>
-                  <a:graphicData uri="http://schemas.openxmlformats.org/drawingml/2006/picture">
-                    <pic:pic>
-                      <pic:nvPicPr>
-                        <pic:cNvPr id="0" name="image23.png"/>
-                        <pic:cNvPicPr preferRelativeResize="0"/>
-                      </pic:nvPicPr>
-                      <pic:blipFill>
-                        <a:blip r:embed="rId9"/>
-                        <a:srcRect/>
-                        <a:stretch>
-                          <a:fillRect/>
-                        </a:stretch>
-                      </pic:blipFill>
-                      <pic:spPr>
-                        <a:xfrm>
-                          <a:off x="0" y="0"/>
-                          <a:ext cx="2381250" cy="351790"/>
-                        </a:xfrm>
-                        <a:prstGeom prst="rect"/>
-                        <a:ln/>
-                      </pic:spPr>
-                    </pic:pic>
-                  </a:graphicData>
-                </a:graphic>
-              </wp:anchor>
-            </w:drawing>
+          <mc:Fallback>
+            <w:pict>
+              <v:roundrect w14:anchorId="47E14A52" id="Rectangle: Rounded Corners 135" o:spid="_x0000_s1050" style="position:absolute;left:0;text-align:left;margin-left:1.05pt;margin-top:5.05pt;width:187.5pt;height:27.7pt;z-index:251665408;visibility:visible;mso-wrap-style:square;mso-wrap-distance-left:.05pt;mso-wrap-distance-top:.05pt;mso-wrap-distance-right:.1pt;mso-wrap-distance-bottom:.05pt;mso-position-horizontal:absolute;mso-position-horizontal-relative:text;mso-position-vertical:absolute;mso-position-vertical-relative:text;v-text-anchor:top" arcsize="10923f" o:gfxdata="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" fillcolor="#13213c" stroked="f">
+                <v:textbox inset="2.53958mm,1.2694mm,2.53958mm,1.2694mm">
+                  <w:txbxContent>
+                    <w:p>
+                      <w:pPr>
+                        <w:spacing w:line="258" w:lineRule="auto"/>
+                        <w:textDirection w:val="btLr"/>
+                      </w:pPr>
+                      <w:r>
+                        <w:rPr>
+                          <w:rFonts w:eastAsia="Arial" w:cs="Arial"/>
+                          <w:b/>
+                          <w:color w:val="FFFFFF"/>
+                          <w:sz w:val="28"/>
+                        </w:rPr>
+                        <w:t>CONDIÇÕES DO IMÓVEL</w:t>
+                      </w:r>
+                    </w:p>
+                  </w:txbxContent>
+                </v:textbox>
+              </v:roundrect>
+            </w:pict>
           </mc:Fallback>
         </mc:AlternateContent>
       </w:r>
@@ -2292,15 +2055,7 @@
           <w:color w:val="333333"/>
           <w:szCs w:val="24"/>
         </w:rPr>
-        <w:t>O objeto deste contrato será entregue nas condições descritas no auto de vistoria, ou seja, com instalações elétricas e hidráulicas em perfeito funcionamento, com todos os cômodos e paredes pintados, sendo que portas, portões e acessórios se encontram tamb</w:t>
-      </w:r>
-      <w:r>
-        <w:rPr>
-          <w:rFonts w:eastAsia="Arial" w:cs="Arial"/>
-          <w:color w:val="333333"/>
-          <w:szCs w:val="24"/>
-        </w:rPr>
-        <w:t xml:space="preserve">ém em funcionamento correto, devendo o(a) </w:t>
+        <w:t xml:space="preserve">O objeto deste contrato será entregue nas condições descritas no auto de vistoria, ou seja, com instalações elétricas e hidráulicas em perfeito funcionamento, com todos os cômodos e paredes pintados, sendo que portas, portões e acessórios se encontram também em funcionamento correto, devendo o(a) </w:t>
       </w:r>
       <w:r>
         <w:rPr>
@@ -2363,7 +2118,7 @@
           <w:noProof/>
         </w:rPr>
         <mc:AlternateContent>
-          <mc:Choice Requires="wpg">
+          <mc:Choice Requires="wps">
             <w:drawing>
               <wp:anchor distT="1270" distB="0" distL="635" distR="635" simplePos="0" relativeHeight="251666432" behindDoc="0" locked="0" layoutInCell="1" hidden="0" allowOverlap="1" wp14:anchorId="29091722" wp14:editId="5CC94D1D">
                 <wp:simplePos x="0" y="0"/>
@@ -2427,47 +2182,30 @@
               </wp:anchor>
             </w:drawing>
           </mc:Choice>
-          <mc:Fallback xmlns:cr="http://schemas.microsoft.com/office/comments/2020/reactions" xmlns="http://schemas.microsoft.com/office/tasks/2019/documenttasks" xmlns:dgm="http://schemas.openxmlformats.org/drawingml/2006/diagram" xmlns:lc="http://schemas.openxmlformats.org/drawingml/2006/lockedCanvas" xmlns:c="http://schemas.openxmlformats.org/drawingml/2006/chart" xmlns:pic="http://schemas.openxmlformats.org/drawingml/2006/picture" xmlns:a="http://schemas.openxmlformats.org/drawingml/2006/main" xmlns:sl="http://schemas.openxmlformats.org/schemaLibrary/2006/main">
-            <w:drawing>
-              <wp:anchor allowOverlap="1" behindDoc="0" distB="0" distT="1270" distL="635" distR="635" hidden="0" layoutInCell="1" locked="0" relativeHeight="0" simplePos="0">
-                <wp:simplePos x="0" y="0"/>
-                <wp:positionH relativeFrom="column">
-                  <wp:posOffset>635</wp:posOffset>
-                </wp:positionH>
-                <wp:positionV relativeFrom="paragraph">
-                  <wp:posOffset>77470</wp:posOffset>
-                </wp:positionV>
-                <wp:extent cx="3166110" cy="351155"/>
-                <wp:effectExtent b="0" l="0" r="0" t="0"/>
-                <wp:wrapNone/>
-                <wp:docPr id="134" name="image22.png"/>
-                <a:graphic>
-                  <a:graphicData uri="http://schemas.openxmlformats.org/drawingml/2006/picture">
-                    <pic:pic>
-                      <pic:nvPicPr>
-                        <pic:cNvPr id="0" name="image22.png"/>
-                        <pic:cNvPicPr preferRelativeResize="0"/>
-                      </pic:nvPicPr>
-                      <pic:blipFill>
-                        <a:blip r:embed="rId9"/>
-                        <a:srcRect/>
-                        <a:stretch>
-                          <a:fillRect/>
-                        </a:stretch>
-                      </pic:blipFill>
-                      <pic:spPr>
-                        <a:xfrm>
-                          <a:off x="0" y="0"/>
-                          <a:ext cx="3166110" cy="351155"/>
-                        </a:xfrm>
-                        <a:prstGeom prst="rect"/>
-                        <a:ln/>
-                      </pic:spPr>
-                    </pic:pic>
-                  </a:graphicData>
-                </a:graphic>
-              </wp:anchor>
-            </w:drawing>
+          <mc:Fallback>
+            <w:pict>
+              <v:roundrect w14:anchorId="29091722" id="Rectangle: Rounded Corners 134" o:spid="_x0000_s1051" style="position:absolute;left:0;text-align:left;margin-left:.05pt;margin-top:6.1pt;width:249.3pt;height:27.65pt;z-index:251666432;visibility:visible;mso-wrap-style:square;mso-wrap-distance-left:.05pt;mso-wrap-distance-top:.1pt;mso-wrap-distance-right:.05pt;mso-wrap-distance-bottom:0;mso-position-horizontal:absolute;mso-position-horizontal-relative:text;mso-position-vertical:absolute;mso-position-vertical-relative:text;v-text-anchor:top" arcsize="10923f" o:gfxdata="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" fillcolor="#13213c" stroked="f">
+                <v:textbox inset="2.53958mm,1.2694mm,2.53958mm,1.2694mm">
+                  <w:txbxContent>
+                    <w:p>
+                      <w:pPr>
+                        <w:spacing w:line="258" w:lineRule="auto"/>
+                        <w:textDirection w:val="btLr"/>
+                      </w:pPr>
+                      <w:r>
+                        <w:rPr>
+                          <w:rFonts w:eastAsia="Arial" w:cs="Arial"/>
+                          <w:b/>
+                          <w:color w:val="FFFFFF"/>
+                          <w:sz w:val="28"/>
+                        </w:rPr>
+                        <w:t>BENFEITORIAS E CONSTRUÇÕES</w:t>
+                      </w:r>
+                    </w:p>
+                  </w:txbxContent>
+                </v:textbox>
+              </v:roundrect>
+            </w:pict>
           </mc:Fallback>
         </mc:AlternateContent>
       </w:r>
@@ -2664,15 +2402,7 @@
           <w:color w:val="000000"/>
           <w:szCs w:val="24"/>
         </w:rPr>
-        <w:t xml:space="preserve"> o direito de </w:t>
-      </w:r>
-      <w:r>
-        <w:rPr>
-          <w:rFonts w:eastAsia="Arial" w:cs="Arial"/>
-          <w:color w:val="000000"/>
-          <w:szCs w:val="24"/>
-        </w:rPr>
-        <w:t>retenção ou indenização sobre ela.</w:t>
+        <w:t xml:space="preserve"> o direito de retenção ou indenização sobre ela.</w:t>
       </w:r>
     </w:p>
     <w:p>
@@ -2710,7 +2440,7 @@
           <w:noProof/>
         </w:rPr>
         <mc:AlternateContent>
-          <mc:Choice Requires="wpg">
+          <mc:Choice Requires="wps">
             <w:drawing>
               <wp:anchor distT="1270" distB="0" distL="635" distR="1270" simplePos="0" relativeHeight="251667456" behindDoc="0" locked="0" layoutInCell="1" hidden="0" allowOverlap="1" wp14:anchorId="31A0429A" wp14:editId="6C27EB74">
                 <wp:simplePos x="0" y="0"/>
@@ -2774,47 +2504,30 @@
               </wp:anchor>
             </w:drawing>
           </mc:Choice>
-          <mc:Fallback xmlns:cr="http://schemas.microsoft.com/office/comments/2020/reactions" xmlns="http://schemas.microsoft.com/office/tasks/2019/documenttasks" xmlns:dgm="http://schemas.openxmlformats.org/drawingml/2006/diagram" xmlns:lc="http://schemas.openxmlformats.org/drawingml/2006/lockedCanvas" xmlns:c="http://schemas.openxmlformats.org/drawingml/2006/chart" xmlns:pic="http://schemas.openxmlformats.org/drawingml/2006/picture" xmlns:a="http://schemas.openxmlformats.org/drawingml/2006/main" xmlns:sl="http://schemas.openxmlformats.org/schemaLibrary/2006/main">
-            <w:drawing>
-              <wp:anchor allowOverlap="1" behindDoc="0" distB="0" distT="1270" distL="635" distR="1270" hidden="0" layoutInCell="1" locked="0" relativeHeight="0" simplePos="0">
-                <wp:simplePos x="0" y="0"/>
-                <wp:positionH relativeFrom="column">
-                  <wp:posOffset>635</wp:posOffset>
-                </wp:positionH>
-                <wp:positionV relativeFrom="paragraph">
-                  <wp:posOffset>1270</wp:posOffset>
-                </wp:positionV>
-                <wp:extent cx="2472690" cy="351155"/>
-                <wp:effectExtent b="0" l="0" r="0" t="0"/>
-                <wp:wrapNone/>
-                <wp:docPr id="132" name="image20.png"/>
-                <a:graphic>
-                  <a:graphicData uri="http://schemas.openxmlformats.org/drawingml/2006/picture">
-                    <pic:pic>
-                      <pic:nvPicPr>
-                        <pic:cNvPr id="0" name="image20.png"/>
-                        <pic:cNvPicPr preferRelativeResize="0"/>
-                      </pic:nvPicPr>
-                      <pic:blipFill>
-                        <a:blip r:embed="rId9"/>
-                        <a:srcRect/>
-                        <a:stretch>
-                          <a:fillRect/>
-                        </a:stretch>
-                      </pic:blipFill>
-                      <pic:spPr>
-                        <a:xfrm>
-                          <a:off x="0" y="0"/>
-                          <a:ext cx="2472690" cy="351155"/>
-                        </a:xfrm>
-                        <a:prstGeom prst="rect"/>
-                        <a:ln/>
-                      </pic:spPr>
-                    </pic:pic>
-                  </a:graphicData>
-                </a:graphic>
-              </wp:anchor>
-            </w:drawing>
+          <mc:Fallback>
+            <w:pict>
+              <v:roundrect w14:anchorId="31A0429A" id="Rectangle: Rounded Corners 132" o:spid="_x0000_s1052" style="position:absolute;left:0;text-align:left;margin-left:.05pt;margin-top:.1pt;width:194.7pt;height:27.65pt;z-index:251667456;visibility:visible;mso-wrap-style:square;mso-wrap-distance-left:.05pt;mso-wrap-distance-top:.1pt;mso-wrap-distance-right:.1pt;mso-wrap-distance-bottom:0;mso-position-horizontal:absolute;mso-position-horizontal-relative:text;mso-position-vertical:absolute;mso-position-vertical-relative:text;v-text-anchor:top" arcsize="10923f" o:gfxdata="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" fillcolor="#13213c" stroked="f">
+                <v:textbox inset="2.53958mm,1.2694mm,2.53958mm,1.2694mm">
+                  <w:txbxContent>
+                    <w:p>
+                      <w:pPr>
+                        <w:spacing w:line="258" w:lineRule="auto"/>
+                        <w:textDirection w:val="btLr"/>
+                      </w:pPr>
+                      <w:r>
+                        <w:rPr>
+                          <w:rFonts w:eastAsia="Arial" w:cs="Arial"/>
+                          <w:b/>
+                          <w:color w:val="FFFFFF"/>
+                          <w:sz w:val="28"/>
+                        </w:rPr>
+                        <w:t xml:space="preserve">DEVOLUÇÃO DO IMÓVEL </w:t>
+                      </w:r>
+                    </w:p>
+                  </w:txbxContent>
+                </v:textbox>
+              </v:roundrect>
+            </w:pict>
           </mc:Fallback>
         </mc:AlternateContent>
       </w:r>
@@ -2909,6 +2622,7 @@
           <w:color w:val="333333"/>
           <w:szCs w:val="24"/>
         </w:rPr>
+        <w:lastRenderedPageBreak/>
         <w:t>Pintado na cor contida no auto de vistoria, sendo que as instalações elétricas, hidráulicas e acessórios deverão também;</w:t>
       </w:r>
     </w:p>
@@ -2941,7 +2655,6 @@
           <w:color w:val="333333"/>
           <w:szCs w:val="24"/>
         </w:rPr>
-        <w:lastRenderedPageBreak/>
         <w:t>Estar em perfeitas condições de funcionamento, salvo as deteriorações decorrentes do uso normal e habitual do imóvel.</w:t>
       </w:r>
     </w:p>
@@ -3113,7 +2826,7 @@
           <w:noProof/>
         </w:rPr>
         <mc:AlternateContent>
-          <mc:Choice Requires="wpg">
+          <mc:Choice Requires="wps">
             <w:drawing>
               <wp:anchor distT="1270" distB="0" distL="635" distR="635" simplePos="0" relativeHeight="251668480" behindDoc="0" locked="0" layoutInCell="1" hidden="0" allowOverlap="1" wp14:anchorId="5280B55B" wp14:editId="2EBA3369">
                 <wp:simplePos x="0" y="0"/>
@@ -3177,47 +2890,30 @@
               </wp:anchor>
             </w:drawing>
           </mc:Choice>
-          <mc:Fallback xmlns:cr="http://schemas.microsoft.com/office/comments/2020/reactions" xmlns="http://schemas.microsoft.com/office/tasks/2019/documenttasks" xmlns:dgm="http://schemas.openxmlformats.org/drawingml/2006/diagram" xmlns:lc="http://schemas.openxmlformats.org/drawingml/2006/lockedCanvas" xmlns:c="http://schemas.openxmlformats.org/drawingml/2006/chart" xmlns:pic="http://schemas.openxmlformats.org/drawingml/2006/picture" xmlns:a="http://schemas.openxmlformats.org/drawingml/2006/main" xmlns:sl="http://schemas.openxmlformats.org/schemaLibrary/2006/main">
-            <w:drawing>
-              <wp:anchor allowOverlap="1" behindDoc="0" distB="0" distT="1270" distL="635" distR="635" hidden="0" layoutInCell="1" locked="0" relativeHeight="0" simplePos="0">
-                <wp:simplePos x="0" y="0"/>
-                <wp:positionH relativeFrom="column">
-                  <wp:posOffset>635</wp:posOffset>
-                </wp:positionH>
-                <wp:positionV relativeFrom="paragraph">
-                  <wp:posOffset>13970</wp:posOffset>
-                </wp:positionV>
-                <wp:extent cx="5248275" cy="351155"/>
-                <wp:effectExtent b="0" l="0" r="0" t="0"/>
-                <wp:wrapNone/>
-                <wp:docPr id="131" name="image19.png"/>
-                <a:graphic>
-                  <a:graphicData uri="http://schemas.openxmlformats.org/drawingml/2006/picture">
-                    <pic:pic>
-                      <pic:nvPicPr>
-                        <pic:cNvPr id="0" name="image19.png"/>
-                        <pic:cNvPicPr preferRelativeResize="0"/>
-                      </pic:nvPicPr>
-                      <pic:blipFill>
-                        <a:blip r:embed="rId9"/>
-                        <a:srcRect/>
-                        <a:stretch>
-                          <a:fillRect/>
-                        </a:stretch>
-                      </pic:blipFill>
-                      <pic:spPr>
-                        <a:xfrm>
-                          <a:off x="0" y="0"/>
-                          <a:ext cx="5248275" cy="351155"/>
-                        </a:xfrm>
-                        <a:prstGeom prst="rect"/>
-                        <a:ln/>
-                      </pic:spPr>
-                    </pic:pic>
-                  </a:graphicData>
-                </a:graphic>
-              </wp:anchor>
-            </w:drawing>
+          <mc:Fallback>
+            <w:pict>
+              <v:roundrect w14:anchorId="5280B55B" id="Rectangle: Rounded Corners 131" o:spid="_x0000_s1053" style="position:absolute;left:0;text-align:left;margin-left:.05pt;margin-top:1.1pt;width:413.25pt;height:27.65pt;z-index:251668480;visibility:visible;mso-wrap-style:square;mso-wrap-distance-left:.05pt;mso-wrap-distance-top:.1pt;mso-wrap-distance-right:.05pt;mso-wrap-distance-bottom:0;mso-position-horizontal:absolute;mso-position-horizontal-relative:text;mso-position-vertical:absolute;mso-position-vertical-relative:text;v-text-anchor:top" arcsize="10923f" o:gfxdata="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" fillcolor="#13213c" stroked="f">
+                <v:textbox inset="2.53958mm,1.2694mm,2.53958mm,1.2694mm">
+                  <w:txbxContent>
+                    <w:p>
+                      <w:pPr>
+                        <w:spacing w:line="258" w:lineRule="auto"/>
+                        <w:textDirection w:val="btLr"/>
+                      </w:pPr>
+                      <w:r>
+                        <w:rPr>
+                          <w:rFonts w:eastAsia="Arial" w:cs="Arial"/>
+                          <w:b/>
+                          <w:color w:val="FFFFFF"/>
+                          <w:sz w:val="28"/>
+                        </w:rPr>
+                        <w:t>DIREITO DE PREFERÊNCIA E VISTORIAS ESPORÁDICAS</w:t>
+                      </w:r>
+                    </w:p>
+                  </w:txbxContent>
+                </v:textbox>
+              </v:roundrect>
+            </w:pict>
           </mc:Fallback>
         </mc:AlternateContent>
       </w:r>
@@ -3390,15 +3086,7 @@
           <w:color w:val="000000"/>
           <w:szCs w:val="24"/>
         </w:rPr>
-        <w:t>, visitar o imóvel com possíveis pretendentes</w:t>
-      </w:r>
-      <w:r>
-        <w:rPr>
-          <w:rFonts w:eastAsia="Arial" w:cs="Arial"/>
-          <w:color w:val="000000"/>
-          <w:szCs w:val="24"/>
-        </w:rPr>
-        <w:t>.</w:t>
+        <w:t>, visitar o imóvel com possíveis pretendentes.</w:t>
       </w:r>
     </w:p>
     <w:p>
@@ -3573,7 +3261,7 @@
           <w:noProof/>
         </w:rPr>
         <mc:AlternateContent>
-          <mc:Choice Requires="wpg">
+          <mc:Choice Requires="wps">
             <w:drawing>
               <wp:anchor distT="0" distB="5080" distL="0" distR="0" simplePos="0" relativeHeight="251669504" behindDoc="0" locked="0" layoutInCell="1" hidden="0" allowOverlap="1" wp14:anchorId="38530455" wp14:editId="63DA0BC4">
                 <wp:simplePos x="0" y="0"/>
@@ -3633,47 +3321,30 @@
               </wp:anchor>
             </w:drawing>
           </mc:Choice>
-          <mc:Fallback xmlns:cr="http://schemas.microsoft.com/office/comments/2020/reactions" xmlns="http://schemas.microsoft.com/office/tasks/2019/documenttasks" xmlns:dgm="http://schemas.openxmlformats.org/drawingml/2006/diagram" xmlns:lc="http://schemas.openxmlformats.org/drawingml/2006/lockedCanvas" xmlns:c="http://schemas.openxmlformats.org/drawingml/2006/chart" xmlns:pic="http://schemas.openxmlformats.org/drawingml/2006/picture" xmlns:a="http://schemas.openxmlformats.org/drawingml/2006/main" xmlns:sl="http://schemas.openxmlformats.org/schemaLibrary/2006/main">
-            <w:drawing>
-              <wp:anchor allowOverlap="1" behindDoc="0" distB="5080" distT="0" distL="0" distR="0" hidden="0" layoutInCell="1" locked="0" relativeHeight="0" simplePos="0">
-                <wp:simplePos x="0" y="0"/>
-                <wp:positionH relativeFrom="column">
-                  <wp:posOffset>4292600</wp:posOffset>
-                </wp:positionH>
-                <wp:positionV relativeFrom="paragraph">
-                  <wp:posOffset>76200</wp:posOffset>
-                </wp:positionV>
-                <wp:extent cx="1162050" cy="1118235"/>
-                <wp:effectExtent b="0" l="0" r="0" t="0"/>
-                <wp:wrapNone/>
-                <wp:docPr id="144" name="image34.png"/>
-                <a:graphic>
-                  <a:graphicData uri="http://schemas.openxmlformats.org/drawingml/2006/picture">
-                    <pic:pic>
-                      <pic:nvPicPr>
-                        <pic:cNvPr id="0" name="image34.png"/>
-                        <pic:cNvPicPr preferRelativeResize="0"/>
-                      </pic:nvPicPr>
-                      <pic:blipFill>
-                        <a:blip r:embed="rId9"/>
-                        <a:srcRect/>
-                        <a:stretch>
-                          <a:fillRect/>
-                        </a:stretch>
-                      </pic:blipFill>
-                      <pic:spPr>
-                        <a:xfrm>
-                          <a:off x="0" y="0"/>
-                          <a:ext cx="1162050" cy="1118235"/>
-                        </a:xfrm>
-                        <a:prstGeom prst="rect"/>
-                        <a:ln/>
-                      </pic:spPr>
-                    </pic:pic>
-                  </a:graphicData>
-                </a:graphic>
-              </wp:anchor>
-            </w:drawing>
+          <mc:Fallback>
+            <w:pict>
+              <v:rect w14:anchorId="38530455" id="Rectangle 144" o:spid="_x0000_s1054" style="position:absolute;left:0;text-align:left;margin-left:338pt;margin-top:6pt;width:91.5pt;height:88.05pt;z-index:251669504;visibility:visible;mso-wrap-style:square;mso-wrap-distance-left:0;mso-wrap-distance-top:0;mso-wrap-distance-right:0;mso-wrap-distance-bottom:.4pt;mso-position-horizontal:absolute;mso-position-horizontal-relative:text;mso-position-vertical:absolute;mso-position-vertical-relative:text;v-text-anchor:top" o:gfxdata="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" filled="f" stroked="f">
+                <v:textbox inset="2.53958mm,1.2694mm,2.53958mm,1.2694mm">
+                  <w:txbxContent>
+                    <w:p>
+                      <w:pPr>
+                        <w:spacing w:line="258" w:lineRule="auto"/>
+                        <w:textDirection w:val="btLr"/>
+                      </w:pPr>
+                      <w:r>
+                        <w:rPr>
+                          <w:rFonts w:eastAsia="Arial" w:cs="Arial"/>
+                          <w:b/>
+                          <w:color w:val="000000"/>
+                          <w:sz w:val="32"/>
+                        </w:rPr>
+                        <w:t>Conserto no prazo de (30) dias.</w:t>
+                      </w:r>
+                    </w:p>
+                  </w:txbxContent>
+                </v:textbox>
+              </v:rect>
+            </w:pict>
           </mc:Fallback>
         </mc:AlternateContent>
       </w:r>
@@ -3755,7 +3426,7 @@
           <w:noProof/>
         </w:rPr>
         <mc:AlternateContent>
-          <mc:Choice Requires="wpg">
+          <mc:Choice Requires="wps">
             <w:drawing>
               <wp:anchor distT="1270" distB="0" distL="635" distR="635" simplePos="0" relativeHeight="251670528" behindDoc="0" locked="0" layoutInCell="1" hidden="0" allowOverlap="1" wp14:anchorId="3F0244B5" wp14:editId="551299D0">
                 <wp:simplePos x="0" y="0"/>
@@ -3819,47 +3490,30 @@
               </wp:anchor>
             </w:drawing>
           </mc:Choice>
-          <mc:Fallback xmlns:cr="http://schemas.microsoft.com/office/comments/2020/reactions" xmlns="http://schemas.microsoft.com/office/tasks/2019/documenttasks" xmlns:dgm="http://schemas.openxmlformats.org/drawingml/2006/diagram" xmlns:lc="http://schemas.openxmlformats.org/drawingml/2006/lockedCanvas" xmlns:c="http://schemas.openxmlformats.org/drawingml/2006/chart" xmlns:pic="http://schemas.openxmlformats.org/drawingml/2006/picture" xmlns:a="http://schemas.openxmlformats.org/drawingml/2006/main" xmlns:sl="http://schemas.openxmlformats.org/schemaLibrary/2006/main">
-            <w:drawing>
-              <wp:anchor allowOverlap="1" behindDoc="0" distB="0" distT="1270" distL="635" distR="635" hidden="0" layoutInCell="1" locked="0" relativeHeight="0" simplePos="0">
-                <wp:simplePos x="0" y="0"/>
-                <wp:positionH relativeFrom="column">
-                  <wp:posOffset>635</wp:posOffset>
-                </wp:positionH>
-                <wp:positionV relativeFrom="paragraph">
-                  <wp:posOffset>1270</wp:posOffset>
-                </wp:positionV>
-                <wp:extent cx="4796790" cy="351155"/>
-                <wp:effectExtent b="0" l="0" r="0" t="0"/>
-                <wp:wrapNone/>
-                <wp:docPr id="137" name="image26.png"/>
-                <a:graphic>
-                  <a:graphicData uri="http://schemas.openxmlformats.org/drawingml/2006/picture">
-                    <pic:pic>
-                      <pic:nvPicPr>
-                        <pic:cNvPr id="0" name="image26.png"/>
-                        <pic:cNvPicPr preferRelativeResize="0"/>
-                      </pic:nvPicPr>
-                      <pic:blipFill>
-                        <a:blip r:embed="rId9"/>
-                        <a:srcRect/>
-                        <a:stretch>
-                          <a:fillRect/>
-                        </a:stretch>
-                      </pic:blipFill>
-                      <pic:spPr>
-                        <a:xfrm>
-                          <a:off x="0" y="0"/>
-                          <a:ext cx="4796790" cy="351155"/>
-                        </a:xfrm>
-                        <a:prstGeom prst="rect"/>
-                        <a:ln/>
-                      </pic:spPr>
-                    </pic:pic>
-                  </a:graphicData>
-                </a:graphic>
-              </wp:anchor>
-            </w:drawing>
+          <mc:Fallback>
+            <w:pict>
+              <v:roundrect w14:anchorId="3F0244B5" id="Rectangle: Rounded Corners 137" o:spid="_x0000_s1055" style="position:absolute;left:0;text-align:left;margin-left:.05pt;margin-top:.1pt;width:377.7pt;height:27.65pt;z-index:251670528;visibility:visible;mso-wrap-style:square;mso-wrap-distance-left:.05pt;mso-wrap-distance-top:.1pt;mso-wrap-distance-right:.05pt;mso-wrap-distance-bottom:0;mso-position-horizontal:absolute;mso-position-horizontal-relative:text;mso-position-vertical:absolute;mso-position-vertical-relative:text;v-text-anchor:top" arcsize="10923f" o:gfxdata="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" fillcolor="#13213c" stroked="f">
+                <v:textbox inset="2.53958mm,1.2694mm,2.53958mm,1.2694mm">
+                  <w:txbxContent>
+                    <w:p>
+                      <w:pPr>
+                        <w:spacing w:line="258" w:lineRule="auto"/>
+                        <w:textDirection w:val="btLr"/>
+                      </w:pPr>
+                      <w:r>
+                        <w:rPr>
+                          <w:rFonts w:eastAsia="Arial" w:cs="Arial"/>
+                          <w:b/>
+                          <w:color w:val="FFFFFF"/>
+                          <w:sz w:val="28"/>
+                        </w:rPr>
+                        <w:t>ATOS DE INFORMAÇÃO ENTRE OS CONTRATANTES</w:t>
+                      </w:r>
+                    </w:p>
+                  </w:txbxContent>
+                </v:textbox>
+              </v:roundrect>
+            </w:pict>
           </mc:Fallback>
         </mc:AlternateContent>
       </w:r>
@@ -3947,7 +3601,7 @@
           <w:noProof/>
         </w:rPr>
         <mc:AlternateContent>
-          <mc:Choice Requires="wpg">
+          <mc:Choice Requires="wps">
             <w:drawing>
               <wp:anchor distT="1270" distB="0" distL="635" distR="635" simplePos="0" relativeHeight="251671552" behindDoc="0" locked="0" layoutInCell="1" hidden="0" allowOverlap="1" wp14:anchorId="45A39408" wp14:editId="2F72DE15">
                 <wp:simplePos x="0" y="0"/>
@@ -4011,47 +3665,30 @@
               </wp:anchor>
             </w:drawing>
           </mc:Choice>
-          <mc:Fallback xmlns:cr="http://schemas.microsoft.com/office/comments/2020/reactions" xmlns="http://schemas.microsoft.com/office/tasks/2019/documenttasks" xmlns:dgm="http://schemas.openxmlformats.org/drawingml/2006/diagram" xmlns:lc="http://schemas.openxmlformats.org/drawingml/2006/lockedCanvas" xmlns:c="http://schemas.openxmlformats.org/drawingml/2006/chart" xmlns:pic="http://schemas.openxmlformats.org/drawingml/2006/picture" xmlns:a="http://schemas.openxmlformats.org/drawingml/2006/main" xmlns:sl="http://schemas.openxmlformats.org/schemaLibrary/2006/main">
-            <w:drawing>
-              <wp:anchor allowOverlap="1" behindDoc="0" distB="0" distT="1270" distL="635" distR="635" hidden="0" layoutInCell="1" locked="0" relativeHeight="0" simplePos="0">
-                <wp:simplePos x="0" y="0"/>
-                <wp:positionH relativeFrom="column">
-                  <wp:posOffset>635</wp:posOffset>
-                </wp:positionH>
-                <wp:positionV relativeFrom="paragraph">
-                  <wp:posOffset>77470</wp:posOffset>
-                </wp:positionV>
-                <wp:extent cx="2433955" cy="351155"/>
-                <wp:effectExtent b="0" l="0" r="0" t="0"/>
-                <wp:wrapNone/>
-                <wp:docPr id="139" name="image28.png"/>
-                <a:graphic>
-                  <a:graphicData uri="http://schemas.openxmlformats.org/drawingml/2006/picture">
-                    <pic:pic>
-                      <pic:nvPicPr>
-                        <pic:cNvPr id="0" name="image28.png"/>
-                        <pic:cNvPicPr preferRelativeResize="0"/>
-                      </pic:nvPicPr>
-                      <pic:blipFill>
-                        <a:blip r:embed="rId9"/>
-                        <a:srcRect/>
-                        <a:stretch>
-                          <a:fillRect/>
-                        </a:stretch>
-                      </pic:blipFill>
-                      <pic:spPr>
-                        <a:xfrm>
-                          <a:off x="0" y="0"/>
-                          <a:ext cx="2433955" cy="351155"/>
-                        </a:xfrm>
-                        <a:prstGeom prst="rect"/>
-                        <a:ln/>
-                      </pic:spPr>
-                    </pic:pic>
-                  </a:graphicData>
-                </a:graphic>
-              </wp:anchor>
-            </w:drawing>
+          <mc:Fallback>
+            <w:pict>
+              <v:roundrect w14:anchorId="45A39408" id="Rectangle: Rounded Corners 139" o:spid="_x0000_s1056" style="position:absolute;left:0;text-align:left;margin-left:.05pt;margin-top:6.1pt;width:191.65pt;height:27.65pt;z-index:251671552;visibility:visible;mso-wrap-style:square;mso-wrap-distance-left:.05pt;mso-wrap-distance-top:.1pt;mso-wrap-distance-right:.05pt;mso-wrap-distance-bottom:0;mso-position-horizontal:absolute;mso-position-horizontal-relative:text;mso-position-vertical:absolute;mso-position-vertical-relative:text;v-text-anchor:top" arcsize="10923f" o:gfxdata="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" fillcolor="#13213c" stroked="f">
+                <v:textbox inset="2.53958mm,1.2694mm,2.53958mm,1.2694mm">
+                  <w:txbxContent>
+                    <w:p>
+                      <w:pPr>
+                        <w:spacing w:line="258" w:lineRule="auto"/>
+                        <w:textDirection w:val="btLr"/>
+                      </w:pPr>
+                      <w:r>
+                        <w:rPr>
+                          <w:rFonts w:eastAsia="Arial" w:cs="Arial"/>
+                          <w:b/>
+                          <w:color w:val="FFFFFF"/>
+                          <w:sz w:val="28"/>
+                        </w:rPr>
+                        <w:t>OUTRAS PROVIDÊNCIAS</w:t>
+                      </w:r>
+                    </w:p>
+                  </w:txbxContent>
+                </v:textbox>
+              </v:roundrect>
+            </w:pict>
           </mc:Fallback>
         </mc:AlternateContent>
       </w:r>
@@ -4177,7 +3814,7 @@
           <w:noProof/>
         </w:rPr>
         <mc:AlternateContent>
-          <mc:Choice Requires="wpg">
+          <mc:Choice Requires="wps">
             <w:drawing>
               <wp:anchor distT="1270" distB="0" distL="635" distR="635" simplePos="0" relativeHeight="251672576" behindDoc="0" locked="0" layoutInCell="1" hidden="0" allowOverlap="1" wp14:anchorId="64BEAA09" wp14:editId="018E1661">
                 <wp:simplePos x="0" y="0"/>
@@ -4241,47 +3878,30 @@
               </wp:anchor>
             </w:drawing>
           </mc:Choice>
-          <mc:Fallback xmlns:cr="http://schemas.microsoft.com/office/comments/2020/reactions" xmlns="http://schemas.microsoft.com/office/tasks/2019/documenttasks" xmlns:dgm="http://schemas.openxmlformats.org/drawingml/2006/diagram" xmlns:lc="http://schemas.openxmlformats.org/drawingml/2006/lockedCanvas" xmlns:c="http://schemas.openxmlformats.org/drawingml/2006/chart" xmlns:pic="http://schemas.openxmlformats.org/drawingml/2006/picture" xmlns:a="http://schemas.openxmlformats.org/drawingml/2006/main" xmlns:sl="http://schemas.openxmlformats.org/schemaLibrary/2006/main">
-            <w:drawing>
-              <wp:anchor allowOverlap="1" behindDoc="0" distB="0" distT="1270" distL="635" distR="635" hidden="0" layoutInCell="1" locked="0" relativeHeight="0" simplePos="0">
-                <wp:simplePos x="0" y="0"/>
-                <wp:positionH relativeFrom="column">
-                  <wp:posOffset>-24764</wp:posOffset>
-                </wp:positionH>
-                <wp:positionV relativeFrom="paragraph">
-                  <wp:posOffset>52070</wp:posOffset>
-                </wp:positionV>
-                <wp:extent cx="5339080" cy="351155"/>
-                <wp:effectExtent b="0" l="0" r="0" t="0"/>
-                <wp:wrapNone/>
-                <wp:docPr id="140" name="image29.png"/>
-                <a:graphic>
-                  <a:graphicData uri="http://schemas.openxmlformats.org/drawingml/2006/picture">
-                    <pic:pic>
-                      <pic:nvPicPr>
-                        <pic:cNvPr id="0" name="image29.png"/>
-                        <pic:cNvPicPr preferRelativeResize="0"/>
-                      </pic:nvPicPr>
-                      <pic:blipFill>
-                        <a:blip r:embed="rId9"/>
-                        <a:srcRect/>
-                        <a:stretch>
-                          <a:fillRect/>
-                        </a:stretch>
-                      </pic:blipFill>
-                      <pic:spPr>
-                        <a:xfrm>
-                          <a:off x="0" y="0"/>
-                          <a:ext cx="5339080" cy="351155"/>
-                        </a:xfrm>
-                        <a:prstGeom prst="rect"/>
-                        <a:ln/>
-                      </pic:spPr>
-                    </pic:pic>
-                  </a:graphicData>
-                </a:graphic>
-              </wp:anchor>
-            </w:drawing>
+          <mc:Fallback>
+            <w:pict>
+              <v:roundrect w14:anchorId="64BEAA09" id="Rectangle: Rounded Corners 140" o:spid="_x0000_s1057" style="position:absolute;left:0;text-align:left;margin-left:-1.95pt;margin-top:4.1pt;width:420.4pt;height:27.65pt;z-index:251672576;visibility:visible;mso-wrap-style:square;mso-wrap-distance-left:.05pt;mso-wrap-distance-top:.1pt;mso-wrap-distance-right:.05pt;mso-wrap-distance-bottom:0;mso-position-horizontal:absolute;mso-position-horizontal-relative:text;mso-position-vertical:absolute;mso-position-vertical-relative:text;v-text-anchor:top" arcsize="10923f" o:gfxdata="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" fillcolor="#13213c" stroked="f">
+                <v:textbox inset="2.53958mm,1.2694mm,2.53958mm,1.2694mm">
+                  <w:txbxContent>
+                    <w:p>
+                      <w:pPr>
+                        <w:spacing w:line="258" w:lineRule="auto"/>
+                        <w:textDirection w:val="btLr"/>
+                      </w:pPr>
+                      <w:r>
+                        <w:rPr>
+                          <w:rFonts w:eastAsia="Arial" w:cs="Arial"/>
+                          <w:b/>
+                          <w:color w:val="FFFFFF"/>
+                          <w:sz w:val="28"/>
+                        </w:rPr>
+                        <w:t>VALOR DO ALUGUEL, REAJUSTE, DESPESAS E TRIBUTOS</w:t>
+                      </w:r>
+                    </w:p>
+                  </w:txbxContent>
+                </v:textbox>
+              </v:roundrect>
+            </w:pict>
           </mc:Fallback>
         </mc:AlternateContent>
       </w:r>
@@ -4363,15 +3983,7 @@
         <w:t xml:space="preserve">se obrigará a pagar o valor de abaixo, realizando o pagamento até o </w:t>
       </w:r>
       <w:r>
-        <w:t>{</w:t>
-      </w:r>
-      <w:proofErr w:type="spellStart"/>
-      <w:r>
-        <w:t>dia_pagamento</w:t>
-      </w:r>
-      <w:proofErr w:type="spellEnd"/>
-      <w:r>
-        <w:t>}</w:t>
+        <w:t>{dia_pagamento}</w:t>
       </w:r>
       <w:r>
         <w:rPr>
@@ -4382,31 +3994,15 @@
         <w:t xml:space="preserve"> (</w:t>
       </w:r>
       <w:r>
-        <w:t>{</w:t>
-      </w:r>
-      <w:proofErr w:type="spellStart"/>
-      <w:r>
-        <w:t>dia_pagamento_escrito</w:t>
-      </w:r>
-      <w:proofErr w:type="spellEnd"/>
-      <w:r>
-        <w:t>}</w:t>
-      </w:r>
-      <w:r>
-        <w:rPr>
-          <w:rFonts w:eastAsia="Arial" w:cs="Arial"/>
-          <w:color w:val="000000"/>
-          <w:szCs w:val="24"/>
-        </w:rPr>
-        <w:t>) dia de cada mês, subsequente ao vencido, sob pena de multa, correções e despesas previstas nas Cláusulas 19ª e 20ª a ser efetuado via boleto bancá</w:t>
-      </w:r>
-      <w:r>
-        <w:rPr>
-          <w:rFonts w:eastAsia="Arial" w:cs="Arial"/>
-          <w:color w:val="000000"/>
-          <w:szCs w:val="24"/>
-        </w:rPr>
-        <w:t>rio/PIX:</w:t>
+        <w:t>{dia_pagamento_escrito}</w:t>
+      </w:r>
+      <w:r>
+        <w:rPr>
+          <w:rFonts w:eastAsia="Arial" w:cs="Arial"/>
+          <w:color w:val="000000"/>
+          <w:szCs w:val="24"/>
+        </w:rPr>
+        <w:t>) dia de cada mês, subsequente ao vencido, sob pena de multa, correções e despesas previstas nas Cláusulas 19ª e 20ª a ser efetuado via boleto bancário/PIX:</w:t>
       </w:r>
     </w:p>
     <w:p>
@@ -4432,7 +4028,7 @@
           <w:noProof/>
         </w:rPr>
         <mc:AlternateContent>
-          <mc:Choice Requires="wpg">
+          <mc:Choice Requires="wps">
             <w:drawing>
               <wp:anchor distT="3810" distB="3810" distL="3810" distR="3810" simplePos="0" relativeHeight="251673600" behindDoc="0" locked="0" layoutInCell="1" hidden="0" allowOverlap="1" wp14:anchorId="42FD4B6C" wp14:editId="0A435351">
                 <wp:simplePos x="0" y="0"/>
@@ -4503,25 +4099,7 @@
                                 <w:b/>
                                 <w:color w:val="000000"/>
                               </w:rPr>
-                              <w:t>{</w:t>
-                            </w:r>
-                            <w:proofErr w:type="spellStart"/>
-                            <w:r>
-                              <w:rPr>
-                                <w:rFonts w:eastAsia="Arial" w:cs="Arial"/>
-                                <w:b/>
-                                <w:color w:val="000000"/>
-                              </w:rPr>
-                              <w:t>valor_pagamento</w:t>
-                            </w:r>
-                            <w:proofErr w:type="spellEnd"/>
-                            <w:r>
-                              <w:rPr>
-                                <w:rFonts w:eastAsia="Arial" w:cs="Arial"/>
-                                <w:b/>
-                                <w:color w:val="000000"/>
-                              </w:rPr>
-                              <w:t>}</w:t>
+                              <w:t>{valor_pagamento}</w:t>
                             </w:r>
                           </w:p>
                           <w:p>
@@ -4536,25 +4114,7 @@
                                 <w:color w:val="000000"/>
                                 <w:sz w:val="22"/>
                               </w:rPr>
-                              <w:t>{</w:t>
-                            </w:r>
-                            <w:proofErr w:type="spellStart"/>
-                            <w:r>
-                              <w:rPr>
-                                <w:rFonts w:eastAsia="Arial" w:cs="Arial"/>
-                                <w:color w:val="000000"/>
-                                <w:sz w:val="22"/>
-                              </w:rPr>
-                              <w:t>valor_escrito</w:t>
-                            </w:r>
-                            <w:proofErr w:type="spellEnd"/>
-                            <w:r>
-                              <w:rPr>
-                                <w:rFonts w:eastAsia="Arial" w:cs="Arial"/>
-                                <w:color w:val="000000"/>
-                                <w:sz w:val="22"/>
-                              </w:rPr>
-                              <w:t>}</w:t>
+                              <w:t>{valor_escrito}</w:t>
                             </w:r>
                           </w:p>
                         </w:txbxContent>
@@ -4568,47 +4128,61 @@
               </wp:anchor>
             </w:drawing>
           </mc:Choice>
-          <mc:Fallback xmlns:cr="http://schemas.microsoft.com/office/comments/2020/reactions" xmlns="http://schemas.microsoft.com/office/tasks/2019/documenttasks" xmlns:dgm="http://schemas.openxmlformats.org/drawingml/2006/diagram" xmlns:lc="http://schemas.openxmlformats.org/drawingml/2006/lockedCanvas" xmlns:c="http://schemas.openxmlformats.org/drawingml/2006/chart" xmlns:pic="http://schemas.openxmlformats.org/drawingml/2006/picture" xmlns:a="http://schemas.openxmlformats.org/drawingml/2006/main" xmlns:sl="http://schemas.openxmlformats.org/schemaLibrary/2006/main">
-            <w:drawing>
-              <wp:anchor allowOverlap="1" behindDoc="0" distB="3810" distT="3810" distL="3810" distR="3810" hidden="0" layoutInCell="1" locked="0" relativeHeight="0" simplePos="0">
-                <wp:simplePos x="0" y="0"/>
-                <wp:positionH relativeFrom="column">
-                  <wp:posOffset>1775460</wp:posOffset>
-                </wp:positionH>
-                <wp:positionV relativeFrom="paragraph">
-                  <wp:posOffset>45672</wp:posOffset>
-                </wp:positionV>
-                <wp:extent cx="2228850" cy="742950"/>
-                <wp:effectExtent b="0" l="0" r="0" t="0"/>
-                <wp:wrapNone/>
-                <wp:docPr id="142" name="image32.png"/>
-                <a:graphic>
-                  <a:graphicData uri="http://schemas.openxmlformats.org/drawingml/2006/picture">
-                    <pic:pic>
-                      <pic:nvPicPr>
-                        <pic:cNvPr id="0" name="image32.png"/>
-                        <pic:cNvPicPr preferRelativeResize="0"/>
-                      </pic:nvPicPr>
-                      <pic:blipFill>
-                        <a:blip r:embed="rId9"/>
-                        <a:srcRect/>
-                        <a:stretch>
-                          <a:fillRect/>
-                        </a:stretch>
-                      </pic:blipFill>
-                      <pic:spPr>
-                        <a:xfrm>
-                          <a:off x="0" y="0"/>
-                          <a:ext cx="2228850" cy="742950"/>
-                        </a:xfrm>
-                        <a:prstGeom prst="rect"/>
-                        <a:ln/>
-                      </pic:spPr>
-                    </pic:pic>
-                  </a:graphicData>
-                </a:graphic>
-              </wp:anchor>
-            </w:drawing>
+          <mc:Fallback>
+            <w:pict>
+              <v:roundrect w14:anchorId="42FD4B6C" id="Rectangle: Rounded Corners 142" o:spid="_x0000_s1058" style="position:absolute;left:0;text-align:left;margin-left:139.8pt;margin-top:3.6pt;width:175.5pt;height:58.5pt;flip:x;z-index:251673600;visibility:visible;mso-wrap-style:square;mso-wrap-distance-left:.3pt;mso-wrap-distance-top:.3pt;mso-wrap-distance-right:.3pt;mso-wrap-distance-bottom:.3pt;mso-position-horizontal:absolute;mso-position-horizontal-relative:text;mso-position-vertical:absolute;mso-position-vertical-relative:text;v-text-anchor:top" arcsize="10923f" o:gfxdata="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" fillcolor="white [3201]" strokecolor="#203864">
+                <v:stroke startarrowwidth="narrow" startarrowlength="short" endarrowwidth="narrow" endarrowlength="short"/>
+                <v:textbox inset="2.53958mm,1.2694mm,2.53958mm,1.2694mm">
+                  <w:txbxContent>
+                    <w:p>
+                      <w:pPr>
+                        <w:spacing w:after="0" w:line="258" w:lineRule="auto"/>
+                        <w:jc w:val="center"/>
+                        <w:textDirection w:val="btLr"/>
+                      </w:pPr>
+                      <w:r>
+                        <w:rPr>
+                          <w:rFonts w:eastAsia="Arial" w:cs="Arial"/>
+                          <w:b/>
+                          <w:color w:val="000000"/>
+                        </w:rPr>
+                        <w:t>VALOR</w:t>
+                      </w:r>
+                    </w:p>
+                    <w:p>
+                      <w:pPr>
+                        <w:spacing w:after="0" w:line="258" w:lineRule="auto"/>
+                        <w:jc w:val="center"/>
+                        <w:textDirection w:val="btLr"/>
+                      </w:pPr>
+                      <w:r>
+                        <w:rPr>
+                          <w:rFonts w:eastAsia="Arial" w:cs="Arial"/>
+                          <w:b/>
+                          <w:color w:val="000000"/>
+                        </w:rPr>
+                        <w:t>{valor_pagamento}</w:t>
+                      </w:r>
+                    </w:p>
+                    <w:p>
+                      <w:pPr>
+                        <w:spacing w:after="0" w:line="258" w:lineRule="auto"/>
+                        <w:jc w:val="center"/>
+                        <w:textDirection w:val="btLr"/>
+                      </w:pPr>
+                      <w:r>
+                        <w:rPr>
+                          <w:rFonts w:eastAsia="Arial" w:cs="Arial"/>
+                          <w:color w:val="000000"/>
+                          <w:sz w:val="22"/>
+                        </w:rPr>
+                        <w:t>{valor_escrito}</w:t>
+                      </w:r>
+                    </w:p>
+                  </w:txbxContent>
+                </v:textbox>
+              </v:roundrect>
+            </w:pict>
           </mc:Fallback>
         </mc:AlternateContent>
       </w:r>
@@ -4762,6 +4336,7 @@
           <w:color w:val="000000"/>
           <w:szCs w:val="24"/>
         </w:rPr>
+        <w:lastRenderedPageBreak/>
         <w:t xml:space="preserve">Fica obrigado o </w:t>
       </w:r>
       <w:r>
@@ -4796,7 +4371,6 @@
           <w:color w:val="333333"/>
           <w:szCs w:val="24"/>
         </w:rPr>
-        <w:lastRenderedPageBreak/>
         <w:t>LOCATÁRIO(A)</w:t>
       </w:r>
       <w:r>
@@ -4805,15 +4379,7 @@
           <w:color w:val="000000"/>
           <w:szCs w:val="24"/>
         </w:rPr>
-        <w:t>, dos comprovantes de todas as despesas do imóvel</w:t>
-      </w:r>
-      <w:r>
-        <w:rPr>
-          <w:rFonts w:eastAsia="Arial" w:cs="Arial"/>
-          <w:color w:val="000000"/>
-          <w:szCs w:val="24"/>
-        </w:rPr>
-        <w:t xml:space="preserve"> devidamente quitadas.</w:t>
+        <w:t>, dos comprovantes de todas as despesas do imóvel devidamente quitadas.</w:t>
       </w:r>
     </w:p>
     <w:p>
@@ -4880,15 +4446,7 @@
           <w:color w:val="000000"/>
           <w:szCs w:val="24"/>
         </w:rPr>
-        <w:t>), em caso de falta deste índice, o reajustamento do aluguel terá por base a média da variação dos índices inflacionários do ano corr</w:t>
-      </w:r>
-      <w:r>
-        <w:rPr>
-          <w:rFonts w:eastAsia="Arial" w:cs="Arial"/>
-          <w:color w:val="000000"/>
-          <w:szCs w:val="24"/>
-        </w:rPr>
-        <w:t xml:space="preserve">ente ao da execução do aluguel, até o primeiro dia anterior ao pagamento de todos os valores devidos. </w:t>
+        <w:t xml:space="preserve">), em caso de falta deste índice, o reajustamento do aluguel terá por base a média da variação dos índices inflacionários do ano corrente ao da execução do aluguel, até o primeiro dia anterior ao pagamento de todos os valores devidos. </w:t>
       </w:r>
     </w:p>
     <w:p>
@@ -4914,7 +4472,7 @@
           <w:noProof/>
         </w:rPr>
         <mc:AlternateContent>
-          <mc:Choice Requires="wpg">
+          <mc:Choice Requires="wps">
             <w:drawing>
               <wp:anchor distT="635" distB="0" distL="113665" distR="113665" simplePos="0" relativeHeight="251674624" behindDoc="0" locked="0" layoutInCell="1" hidden="0" allowOverlap="1" wp14:anchorId="53E00AA3" wp14:editId="5505029A">
                 <wp:simplePos x="0" y="0"/>
@@ -4979,47 +4537,32 @@
               </wp:anchor>
             </w:drawing>
           </mc:Choice>
-          <mc:Fallback xmlns:cr="http://schemas.microsoft.com/office/comments/2020/reactions" xmlns="http://schemas.microsoft.com/office/tasks/2019/documenttasks" xmlns:dgm="http://schemas.openxmlformats.org/drawingml/2006/diagram" xmlns:lc="http://schemas.openxmlformats.org/drawingml/2006/lockedCanvas" xmlns:c="http://schemas.openxmlformats.org/drawingml/2006/chart" xmlns:pic="http://schemas.openxmlformats.org/drawingml/2006/picture" xmlns:a="http://schemas.openxmlformats.org/drawingml/2006/main" xmlns:sl="http://schemas.openxmlformats.org/schemaLibrary/2006/main">
-            <w:drawing>
-              <wp:anchor allowOverlap="1" behindDoc="0" distB="0" distT="635" distL="113665" distR="113665" hidden="0" layoutInCell="1" locked="0" relativeHeight="0" simplePos="0">
-                <wp:simplePos x="0" y="0"/>
-                <wp:positionH relativeFrom="column">
-                  <wp:posOffset>1129665</wp:posOffset>
-                </wp:positionH>
-                <wp:positionV relativeFrom="paragraph">
-                  <wp:posOffset>102235</wp:posOffset>
-                </wp:positionV>
-                <wp:extent cx="4312285" cy="778893"/>
-                <wp:effectExtent b="0" l="0" r="0" t="0"/>
-                <wp:wrapTopAndBottom distB="0" distT="635"/>
-                <wp:docPr id="121" name="image6.png"/>
-                <a:graphic>
-                  <a:graphicData uri="http://schemas.openxmlformats.org/drawingml/2006/picture">
-                    <pic:pic>
-                      <pic:nvPicPr>
-                        <pic:cNvPr id="0" name="image6.png"/>
-                        <pic:cNvPicPr preferRelativeResize="0"/>
-                      </pic:nvPicPr>
-                      <pic:blipFill>
-                        <a:blip r:embed="rId9"/>
-                        <a:srcRect/>
-                        <a:stretch>
-                          <a:fillRect/>
-                        </a:stretch>
-                      </pic:blipFill>
-                      <pic:spPr>
-                        <a:xfrm>
-                          <a:off x="0" y="0"/>
-                          <a:ext cx="4312285" cy="778893"/>
-                        </a:xfrm>
-                        <a:prstGeom prst="rect"/>
-                        <a:ln/>
-                      </pic:spPr>
-                    </pic:pic>
-                  </a:graphicData>
-                </a:graphic>
-              </wp:anchor>
-            </w:drawing>
+          <mc:Fallback>
+            <w:pict>
+              <v:roundrect w14:anchorId="53E00AA3" id="Rectangle: Rounded Corners 121" o:spid="_x0000_s1059" style="position:absolute;left:0;text-align:left;margin-left:88.95pt;margin-top:8.05pt;width:339.55pt;height:61.35pt;z-index:251674624;visibility:visible;mso-wrap-style:square;mso-wrap-distance-left:8.95pt;mso-wrap-distance-top:.05pt;mso-wrap-distance-right:8.95pt;mso-wrap-distance-bottom:0;mso-position-horizontal:absolute;mso-position-horizontal-relative:text;mso-position-vertical:absolute;mso-position-vertical-relative:text;v-text-anchor:top" arcsize="10923f" o:gfxdata="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" fillcolor="#efefef" stroked="f">
+                <v:textbox inset="2.53958mm,1.2694mm,2.53958mm,1.2694mm">
+                  <w:txbxContent>
+                    <w:p>
+                      <w:pPr>
+                        <w:spacing w:line="275" w:lineRule="auto"/>
+                        <w:ind w:left="113" w:right="282" w:firstLine="113"/>
+                        <w:jc w:val="both"/>
+                        <w:textDirection w:val="btLr"/>
+                      </w:pPr>
+                      <w:r>
+                        <w:rPr>
+                          <w:rFonts w:eastAsia="Arial" w:cs="Arial"/>
+                          <w:color w:val="000000"/>
+                          <w:sz w:val="22"/>
+                        </w:rPr>
+                        <w:t>Ocorrendo alguma mudança no âmbito governamental, todos os valores agregados ao aluguel, bem como o próprio aluguel, serão revistos pelas partes.</w:t>
+                      </w:r>
+                    </w:p>
+                  </w:txbxContent>
+                </v:textbox>
+                <w10:wrap type="topAndBottom"/>
+              </v:roundrect>
+            </w:pict>
           </mc:Fallback>
         </mc:AlternateContent>
       </w:r>
@@ -5100,15 +4643,7 @@
           <w:color w:val="000000"/>
           <w:szCs w:val="24"/>
         </w:rPr>
-        <w:t>Fa</w:t>
-      </w:r>
-      <w:r>
-        <w:rPr>
-          <w:rFonts w:eastAsia="Arial" w:cs="Arial"/>
-          <w:color w:val="000000"/>
-          <w:szCs w:val="24"/>
-        </w:rPr>
-        <w:t xml:space="preserve">culta o(a) </w:t>
+        <w:t xml:space="preserve">Faculta o(a) </w:t>
       </w:r>
       <w:r>
         <w:rPr>
@@ -5150,25 +4685,7 @@
           <w:color w:val="000000"/>
           <w:szCs w:val="24"/>
         </w:rPr>
-        <w:t>, o(s) aluguel(</w:t>
-      </w:r>
-      <w:proofErr w:type="spellStart"/>
-      <w:r>
-        <w:rPr>
-          <w:rFonts w:eastAsia="Arial" w:cs="Arial"/>
-          <w:color w:val="000000"/>
-          <w:szCs w:val="24"/>
-        </w:rPr>
-        <w:t>éis</w:t>
-      </w:r>
-      <w:proofErr w:type="spellEnd"/>
-      <w:r>
-        <w:rPr>
-          <w:rFonts w:eastAsia="Arial" w:cs="Arial"/>
-          <w:color w:val="000000"/>
-          <w:szCs w:val="24"/>
-        </w:rPr>
-        <w:t>), tributo(s) e despesa(s) vencido(s), oriundo(s) deste contrato, utilizando-se de todos os meios legais admitidos.</w:t>
+        <w:t>, o(s) aluguel(éis), tributo(s) e despesa(s) vencido(s), oriundo(s) deste contrato, utilizando-se de todos os meios legais admitidos.</w:t>
       </w:r>
     </w:p>
     <w:p>
@@ -5254,23 +4771,7 @@
           <w:color w:val="000000"/>
           <w:sz w:val="22"/>
         </w:rPr>
-        <w:t>O(s) meios utilizados(s) em pagamento, se não compensado(s) até o quinto dia útil contados a partir do vencimento do aluguel, ocasionará(</w:t>
-      </w:r>
-      <w:proofErr w:type="spellStart"/>
-      <w:r>
-        <w:rPr>
-          <w:color w:val="000000"/>
-          <w:sz w:val="22"/>
-        </w:rPr>
-        <w:t>ão</w:t>
-      </w:r>
-      <w:proofErr w:type="spellEnd"/>
-      <w:r>
-        <w:rPr>
-          <w:color w:val="000000"/>
-          <w:sz w:val="22"/>
-        </w:rPr>
-        <w:t xml:space="preserve">) mora do(a) </w:t>
+        <w:t xml:space="preserve">O(s) meios utilizados(s) em pagamento, se não compensado(s) até o quinto dia útil contados a partir do vencimento do aluguel, ocasionará(ão) mora do(a) </w:t>
       </w:r>
       <w:r>
         <w:rPr>
@@ -5356,6 +4857,7 @@
           <w:color w:val="333333"/>
           <w:szCs w:val="24"/>
         </w:rPr>
+        <w:lastRenderedPageBreak/>
         <w:t xml:space="preserve">Ficarão sob a responsabilidade do(a) </w:t>
       </w:r>
       <w:r>
@@ -5523,47 +5025,43 @@
               </wp:anchor>
             </w:drawing>
           </mc:Choice>
-          <mc:Fallback xmlns:cr="http://schemas.microsoft.com/office/comments/2020/reactions" xmlns="http://schemas.microsoft.com/office/tasks/2019/documenttasks" xmlns:dgm="http://schemas.openxmlformats.org/drawingml/2006/diagram" xmlns:lc="http://schemas.openxmlformats.org/drawingml/2006/lockedCanvas" xmlns:c="http://schemas.openxmlformats.org/drawingml/2006/chart" xmlns:pic="http://schemas.openxmlformats.org/drawingml/2006/picture" xmlns:a="http://schemas.openxmlformats.org/drawingml/2006/main" xmlns:sl="http://schemas.openxmlformats.org/schemaLibrary/2006/main">
-            <w:drawing>
-              <wp:anchor allowOverlap="1" behindDoc="0" distB="33020" distT="0" distL="114300" distR="114300" hidden="0" layoutInCell="1" locked="0" relativeHeight="0" simplePos="0">
-                <wp:simplePos x="0" y="0"/>
-                <wp:positionH relativeFrom="column">
-                  <wp:posOffset>609600</wp:posOffset>
-                </wp:positionH>
-                <wp:positionV relativeFrom="paragraph">
-                  <wp:posOffset>927100</wp:posOffset>
-                </wp:positionV>
-                <wp:extent cx="4229757" cy="1304925"/>
-                <wp:effectExtent b="0" l="0" r="0" t="0"/>
-                <wp:wrapTopAndBottom distB="33020" distT="0"/>
-                <wp:docPr id="122" name="image7.png"/>
-                <a:graphic>
-                  <a:graphicData uri="http://schemas.openxmlformats.org/drawingml/2006/picture">
-                    <pic:pic>
-                      <pic:nvPicPr>
-                        <pic:cNvPr id="0" name="image7.png"/>
-                        <pic:cNvPicPr preferRelativeResize="0"/>
-                      </pic:nvPicPr>
-                      <pic:blipFill>
-                        <a:blip r:embed="rId9"/>
-                        <a:srcRect/>
-                        <a:stretch>
-                          <a:fillRect/>
-                        </a:stretch>
-                      </pic:blipFill>
-                      <pic:spPr>
-                        <a:xfrm>
-                          <a:off x="0" y="0"/>
-                          <a:ext cx="4229757" cy="1304925"/>
-                        </a:xfrm>
-                        <a:prstGeom prst="rect"/>
-                        <a:ln/>
-                      </pic:spPr>
-                    </pic:pic>
-                  </a:graphicData>
-                </a:graphic>
-              </wp:anchor>
-            </w:drawing>
+          <mc:Fallback>
+            <w:pict>
+              <v:group w14:anchorId="78898E04" id="Group 122" o:spid="_x0000_s1060" style="position:absolute;left:0;text-align:left;margin-left:48pt;margin-top:73pt;width:333.05pt;height:102.75pt;z-index:251676672;mso-wrap-distance-bottom:2.6pt" coordorigin="32311,31275" coordsize="42298,13049" o:gfxdata="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">
+                <v:group id="Group 16" o:spid="_x0000_s1061" style="position:absolute;left:32311;top:31275;width:42297;height:13049" coordorigin="31089,30888" coordsize="44741,13824" o:gfxdata="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">
+                  <v:rect id="Rectangle 17" o:spid="_x0000_s1062" style="position:absolute;left:31089;top:30888;width:44741;height:13824;visibility:visible;mso-wrap-style:square;v-text-anchor:middle" o:gfxdata="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" filled="f" stroked="f">
+                    <v:textbox inset="2.53958mm,2.53958mm,2.53958mm,2.53958mm">
+                      <w:txbxContent>
+                        <w:p>
+                          <w:pPr>
+                            <w:spacing w:after="0" w:line="240" w:lineRule="auto"/>
+                            <w:textDirection w:val="btLr"/>
+                          </w:pPr>
+                        </w:p>
+                      </w:txbxContent>
+                    </v:textbox>
+                  </v:rect>
+                  <v:group id="Group 18" o:spid="_x0000_s1063" style="position:absolute;left:31089;top:30888;width:44741;height:13824" coordsize="44740,13824" o:gfxdata="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">
+                    <v:rect id="Rectangle 19" o:spid="_x0000_s1064" style="position:absolute;width:44740;height:13824;visibility:visible;mso-wrap-style:square;v-text-anchor:middle" o:gfxdata="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" filled="f" stroked="f">
+                      <v:textbox inset="2.53958mm,2.53958mm,2.53958mm,2.53958mm">
+                        <w:txbxContent>
+                          <w:p>
+                            <w:pPr>
+                              <w:spacing w:after="0" w:line="240" w:lineRule="auto"/>
+                              <w:textDirection w:val="btLr"/>
+                            </w:pPr>
+                          </w:p>
+                        </w:txbxContent>
+                      </v:textbox>
+                    </v:rect>
+                    <v:shape id="Shape 8" o:spid="_x0000_s1065" type="#_x0000_t75" style="position:absolute;width:44740;height:13824;visibility:visible;mso-wrap-style:square" o:preferrelative="f" o:gfxdata="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">
+                      <v:imagedata r:id="rId13" o:title=""/>
+                    </v:shape>
+                  </v:group>
+                </v:group>
+                <w10:wrap type="topAndBottom"/>
+              </v:group>
+            </w:pict>
           </mc:Fallback>
         </mc:AlternateContent>
       </w:r>
@@ -5613,32 +5111,7 @@
           <w:color w:val="333333"/>
           <w:szCs w:val="24"/>
         </w:rPr>
-        <w:t xml:space="preserve"> deverá providenciar, no prazo máximo de 5 (cinco) dias útei</w:t>
-      </w:r>
-      <w:r>
-        <w:rPr>
-          <w:rFonts w:eastAsia="Arial" w:cs="Arial"/>
-          <w:color w:val="333333"/>
-          <w:szCs w:val="24"/>
-        </w:rPr>
-        <w:t xml:space="preserve">s a contar da entrega das chaves, a transferência da titularidade da conta </w:t>
-      </w:r>
-      <w:r>
-        <w:rPr>
-          <w:rFonts w:eastAsia="Arial" w:cs="Arial"/>
-          <w:color w:val="333333"/>
-          <w:szCs w:val="24"/>
-        </w:rPr>
-        <w:lastRenderedPageBreak/>
-        <w:t>de consumo(Água, Luz e Gás). O descumprimento desta obrigação acarretará multa no valor de 10% (dez por cento) do aluguel mensal, a ser paga no prazo de 5 (cinco) dias após a notifi</w:t>
-      </w:r>
-      <w:r>
-        <w:rPr>
-          <w:rFonts w:eastAsia="Arial" w:cs="Arial"/>
-          <w:color w:val="333333"/>
-          <w:szCs w:val="24"/>
-        </w:rPr>
-        <w:t>cação formal</w:t>
+        <w:t xml:space="preserve"> deverá providenciar, no prazo máximo de 5 (cinco) dias úteis a contar da entrega das chaves, a transferência da titularidade da conta de consumo(Água, Luz e Gás). O descumprimento desta obrigação acarretará multa no valor de 10% (dez por cento) do aluguel mensal, a ser paga no prazo de 5 (cinco) dias após a notificação formal</w:t>
       </w:r>
     </w:p>
     <w:p>
@@ -5665,7 +5138,7 @@
           <w:noProof/>
         </w:rPr>
         <mc:AlternateContent>
-          <mc:Choice Requires="wpg">
+          <mc:Choice Requires="wps">
             <w:drawing>
               <wp:anchor distT="0" distB="0" distL="0" distR="0" simplePos="0" relativeHeight="251677696" behindDoc="0" locked="0" layoutInCell="1" hidden="0" allowOverlap="1" wp14:anchorId="13C91E11" wp14:editId="25931F49">
                 <wp:simplePos x="0" y="0"/>
@@ -5732,25 +5205,7 @@
                                 <w:b/>
                                 <w:color w:val="000000"/>
                               </w:rPr>
-                              <w:t xml:space="preserve"> {</w:t>
-                            </w:r>
-                            <w:proofErr w:type="spellStart"/>
-                            <w:r>
-                              <w:rPr>
-                                <w:rFonts w:eastAsia="Arial" w:cs="Arial"/>
-                                <w:b/>
-                                <w:color w:val="000000"/>
-                              </w:rPr>
-                              <w:t>numero_luz_enel</w:t>
-                            </w:r>
-                            <w:proofErr w:type="spellEnd"/>
-                            <w:r>
-                              <w:rPr>
-                                <w:rFonts w:eastAsia="Arial" w:cs="Arial"/>
-                                <w:b/>
-                                <w:color w:val="000000"/>
-                              </w:rPr>
-                              <w:t>}</w:t>
+                              <w:t xml:space="preserve"> {numero_luz_enel}</w:t>
                             </w:r>
                           </w:p>
                         </w:txbxContent>
@@ -5764,47 +5219,48 @@
               </wp:anchor>
             </w:drawing>
           </mc:Choice>
-          <mc:Fallback xmlns:cr="http://schemas.microsoft.com/office/comments/2020/reactions" xmlns="http://schemas.microsoft.com/office/tasks/2019/documenttasks" xmlns:dgm="http://schemas.openxmlformats.org/drawingml/2006/diagram" xmlns:lc="http://schemas.openxmlformats.org/drawingml/2006/lockedCanvas" xmlns:c="http://schemas.openxmlformats.org/drawingml/2006/chart" xmlns:pic="http://schemas.openxmlformats.org/drawingml/2006/picture" xmlns:a="http://schemas.openxmlformats.org/drawingml/2006/main" xmlns:sl="http://schemas.openxmlformats.org/schemaLibrary/2006/main">
-            <w:drawing>
-              <wp:anchor allowOverlap="1" behindDoc="0" distB="0" distT="0" distL="0" distR="0" hidden="0" layoutInCell="1" locked="0" relativeHeight="0" simplePos="0">
-                <wp:simplePos x="0" y="0"/>
-                <wp:positionH relativeFrom="column">
-                  <wp:posOffset>1244600</wp:posOffset>
-                </wp:positionH>
-                <wp:positionV relativeFrom="paragraph">
-                  <wp:posOffset>165100</wp:posOffset>
-                </wp:positionV>
-                <wp:extent cx="3438525" cy="818696"/>
-                <wp:effectExtent b="0" l="0" r="0" t="0"/>
-                <wp:wrapTopAndBottom distB="0" distT="0"/>
-                <wp:docPr id="123" name="image8.png"/>
-                <a:graphic>
-                  <a:graphicData uri="http://schemas.openxmlformats.org/drawingml/2006/picture">
-                    <pic:pic>
-                      <pic:nvPicPr>
-                        <pic:cNvPr id="0" name="image8.png"/>
-                        <pic:cNvPicPr preferRelativeResize="0"/>
-                      </pic:nvPicPr>
-                      <pic:blipFill>
-                        <a:blip r:embed="rId9"/>
-                        <a:srcRect/>
-                        <a:stretch>
-                          <a:fillRect/>
-                        </a:stretch>
-                      </pic:blipFill>
-                      <pic:spPr>
-                        <a:xfrm>
-                          <a:off x="0" y="0"/>
-                          <a:ext cx="3438525" cy="818696"/>
-                        </a:xfrm>
-                        <a:prstGeom prst="rect"/>
-                        <a:ln/>
-                      </pic:spPr>
-                    </pic:pic>
-                  </a:graphicData>
-                </a:graphic>
-              </wp:anchor>
-            </w:drawing>
+          <mc:Fallback>
+            <w:pict>
+              <v:roundrect w14:anchorId="13C91E11" id="Rectangle: Rounded Corners 123" o:spid="_x0000_s1066" style="position:absolute;left:0;text-align:left;margin-left:98pt;margin-top:13pt;width:270.75pt;height:64.45pt;z-index:251677696;visibility:visible;mso-wrap-style:square;mso-wrap-distance-left:0;mso-wrap-distance-top:0;mso-wrap-distance-right:0;mso-wrap-distance-bottom:0;mso-position-horizontal:absolute;mso-position-horizontal-relative:text;mso-position-vertical:absolute;mso-position-vertical-relative:text;v-text-anchor:top" arcsize="10923f" o:gfxdata="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" fillcolor="#efefef" stroked="f">
+                <v:textbox inset="2.53958mm,1.2694mm,2.53958mm,1.2694mm">
+                  <w:txbxContent>
+                    <w:p>
+                      <w:pPr>
+                        <w:spacing w:line="275" w:lineRule="auto"/>
+                        <w:ind w:left="113" w:right="282" w:firstLine="113"/>
+                        <w:jc w:val="center"/>
+                        <w:textDirection w:val="btLr"/>
+                      </w:pPr>
+                      <w:r>
+                        <w:rPr>
+                          <w:rFonts w:eastAsia="Arial" w:cs="Arial"/>
+                          <w:color w:val="000000"/>
+                          <w:sz w:val="22"/>
+                        </w:rPr>
+                        <w:t>Número de Instalação Enel:</w:t>
+                      </w:r>
+                    </w:p>
+                    <w:p>
+                      <w:pPr>
+                        <w:spacing w:line="275" w:lineRule="auto"/>
+                        <w:ind w:left="113" w:right="282" w:firstLine="113"/>
+                        <w:jc w:val="center"/>
+                        <w:textDirection w:val="btLr"/>
+                      </w:pPr>
+                      <w:r>
+                        <w:rPr>
+                          <w:rFonts w:eastAsia="Arial" w:cs="Arial"/>
+                          <w:b/>
+                          <w:color w:val="000000"/>
+                        </w:rPr>
+                        <w:t xml:space="preserve"> {numero_luz_enel}</w:t>
+                      </w:r>
+                    </w:p>
+                  </w:txbxContent>
+                </v:textbox>
+                <w10:wrap type="topAndBottom"/>
+              </v:roundrect>
+            </w:pict>
           </mc:Fallback>
         </mc:AlternateContent>
       </w:r>
@@ -5925,7 +5381,7 @@
           <w:noProof/>
         </w:rPr>
         <mc:AlternateContent>
-          <mc:Choice Requires="wpg">
+          <mc:Choice Requires="wps">
             <w:drawing>
               <wp:anchor distT="0" distB="0" distL="0" distR="0" simplePos="0" relativeHeight="251678720" behindDoc="0" locked="0" layoutInCell="1" hidden="0" allowOverlap="1" wp14:anchorId="1823F456" wp14:editId="36613F4A">
                 <wp:simplePos x="0" y="0"/>
@@ -5985,47 +5441,30 @@
               </wp:anchor>
             </w:drawing>
           </mc:Choice>
-          <mc:Fallback xmlns:cr="http://schemas.microsoft.com/office/comments/2020/reactions" xmlns="http://schemas.microsoft.com/office/tasks/2019/documenttasks" xmlns:dgm="http://schemas.openxmlformats.org/drawingml/2006/diagram" xmlns:lc="http://schemas.openxmlformats.org/drawingml/2006/lockedCanvas" xmlns:c="http://schemas.openxmlformats.org/drawingml/2006/chart" xmlns:pic="http://schemas.openxmlformats.org/drawingml/2006/picture" xmlns:a="http://schemas.openxmlformats.org/drawingml/2006/main" xmlns:sl="http://schemas.openxmlformats.org/schemaLibrary/2006/main">
-            <w:drawing>
-              <wp:anchor allowOverlap="1" behindDoc="0" distB="0" distT="0" distL="0" distR="0" hidden="0" layoutInCell="1" locked="0" relativeHeight="0" simplePos="0">
-                <wp:simplePos x="0" y="0"/>
-                <wp:positionH relativeFrom="column">
-                  <wp:posOffset>4267200</wp:posOffset>
-                </wp:positionH>
-                <wp:positionV relativeFrom="paragraph">
-                  <wp:posOffset>0</wp:posOffset>
-                </wp:positionV>
-                <wp:extent cx="1223645" cy="1337310"/>
-                <wp:effectExtent b="0" l="0" r="0" t="0"/>
-                <wp:wrapNone/>
-                <wp:docPr id="124" name="image9.png"/>
-                <a:graphic>
-                  <a:graphicData uri="http://schemas.openxmlformats.org/drawingml/2006/picture">
-                    <pic:pic>
-                      <pic:nvPicPr>
-                        <pic:cNvPr id="0" name="image9.png"/>
-                        <pic:cNvPicPr preferRelativeResize="0"/>
-                      </pic:nvPicPr>
-                      <pic:blipFill>
-                        <a:blip r:embed="rId9"/>
-                        <a:srcRect/>
-                        <a:stretch>
-                          <a:fillRect/>
-                        </a:stretch>
-                      </pic:blipFill>
-                      <pic:spPr>
-                        <a:xfrm>
-                          <a:off x="0" y="0"/>
-                          <a:ext cx="1223645" cy="1337310"/>
-                        </a:xfrm>
-                        <a:prstGeom prst="rect"/>
-                        <a:ln/>
-                      </pic:spPr>
-                    </pic:pic>
-                  </a:graphicData>
-                </a:graphic>
-              </wp:anchor>
-            </w:drawing>
+          <mc:Fallback>
+            <w:pict>
+              <v:rect w14:anchorId="1823F456" id="Rectangle 124" o:spid="_x0000_s1067" style="position:absolute;left:0;text-align:left;margin-left:336pt;margin-top:0;width:96.35pt;height:105.3pt;z-index:251678720;visibility:visible;mso-wrap-style:square;mso-wrap-distance-left:0;mso-wrap-distance-top:0;mso-wrap-distance-right:0;mso-wrap-distance-bottom:0;mso-position-horizontal:absolute;mso-position-horizontal-relative:text;mso-position-vertical:absolute;mso-position-vertical-relative:text;v-text-anchor:top" o:gfxdata="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" filled="f" stroked="f">
+                <v:textbox inset="2.53958mm,1.2694mm,2.53958mm,1.2694mm">
+                  <w:txbxContent>
+                    <w:p>
+                      <w:pPr>
+                        <w:spacing w:line="258" w:lineRule="auto"/>
+                        <w:textDirection w:val="btLr"/>
+                      </w:pPr>
+                      <w:r>
+                        <w:rPr>
+                          <w:rFonts w:eastAsia="Arial" w:cs="Arial"/>
+                          <w:b/>
+                          <w:color w:val="000000"/>
+                          <w:sz w:val="32"/>
+                        </w:rPr>
+                        <w:t>Obrigado a pagar multa de 10%.</w:t>
+                      </w:r>
+                    </w:p>
+                  </w:txbxContent>
+                </v:textbox>
+              </v:rect>
+            </w:pict>
           </mc:Fallback>
         </mc:AlternateContent>
       </w:r>
@@ -6145,6 +5584,7 @@
           <w:color w:val="333333"/>
           <w:szCs w:val="24"/>
         </w:rPr>
+        <w:lastRenderedPageBreak/>
         <w:t xml:space="preserve">O </w:t>
       </w:r>
       <w:r>
@@ -6162,15 +5602,7 @@
           <w:color w:val="000000"/>
           <w:szCs w:val="24"/>
         </w:rPr>
-        <w:t xml:space="preserve"> terá um prazo </w:t>
-      </w:r>
-      <w:r>
-        <w:rPr>
-          <w:rFonts w:eastAsia="Arial" w:cs="Arial"/>
-          <w:color w:val="000000"/>
-          <w:szCs w:val="24"/>
-        </w:rPr>
-        <w:t>de tolerância para efetuar o pagamento do aluguel até o 2º (segundo) dia útil após o vencimento, caso não seja dia útil, ficará obrigado desde já a efetuar o pagamento no 1º (primeiro) dia útil subsequente a esta data.</w:t>
+        <w:t xml:space="preserve"> terá um prazo de tolerância para efetuar o pagamento do aluguel até o 2º (segundo) dia útil após o vencimento, caso não seja dia útil, ficará obrigado desde já a efetuar o pagamento no 1º (primeiro) dia útil subsequente a esta data.</w:t>
       </w:r>
     </w:p>
     <w:p>
@@ -6196,7 +5628,7 @@
           <w:noProof/>
         </w:rPr>
         <mc:AlternateContent>
-          <mc:Choice Requires="wpg">
+          <mc:Choice Requires="wps">
             <w:drawing>
               <wp:anchor distT="1270" distB="0" distL="635" distR="635" simplePos="0" relativeHeight="251679744" behindDoc="0" locked="0" layoutInCell="1" hidden="0" allowOverlap="1" wp14:anchorId="4BC5CEA0" wp14:editId="7E94BAAB">
                 <wp:simplePos x="0" y="0"/>
@@ -6260,47 +5692,30 @@
               </wp:anchor>
             </w:drawing>
           </mc:Choice>
-          <mc:Fallback xmlns:cr="http://schemas.microsoft.com/office/comments/2020/reactions" xmlns="http://schemas.microsoft.com/office/tasks/2019/documenttasks" xmlns:dgm="http://schemas.openxmlformats.org/drawingml/2006/diagram" xmlns:lc="http://schemas.openxmlformats.org/drawingml/2006/lockedCanvas" xmlns:c="http://schemas.openxmlformats.org/drawingml/2006/chart" xmlns:pic="http://schemas.openxmlformats.org/drawingml/2006/picture" xmlns:a="http://schemas.openxmlformats.org/drawingml/2006/main" xmlns:sl="http://schemas.openxmlformats.org/schemaLibrary/2006/main">
-            <w:drawing>
-              <wp:anchor allowOverlap="1" behindDoc="0" distB="0" distT="1270" distL="635" distR="635" hidden="0" layoutInCell="1" locked="0" relativeHeight="0" simplePos="0">
-                <wp:simplePos x="0" y="0"/>
-                <wp:positionH relativeFrom="column">
-                  <wp:posOffset>635</wp:posOffset>
-                </wp:positionH>
-                <wp:positionV relativeFrom="paragraph">
-                  <wp:posOffset>-151129</wp:posOffset>
-                </wp:positionV>
-                <wp:extent cx="2330450" cy="351155"/>
-                <wp:effectExtent b="0" l="0" r="0" t="0"/>
-                <wp:wrapNone/>
-                <wp:docPr id="120" name="image3.png"/>
-                <a:graphic>
-                  <a:graphicData uri="http://schemas.openxmlformats.org/drawingml/2006/picture">
-                    <pic:pic>
-                      <pic:nvPicPr>
-                        <pic:cNvPr id="0" name="image3.png"/>
-                        <pic:cNvPicPr preferRelativeResize="0"/>
-                      </pic:nvPicPr>
-                      <pic:blipFill>
-                        <a:blip r:embed="rId9"/>
-                        <a:srcRect/>
-                        <a:stretch>
-                          <a:fillRect/>
-                        </a:stretch>
-                      </pic:blipFill>
-                      <pic:spPr>
-                        <a:xfrm>
-                          <a:off x="0" y="0"/>
-                          <a:ext cx="2330450" cy="351155"/>
-                        </a:xfrm>
-                        <a:prstGeom prst="rect"/>
-                        <a:ln/>
-                      </pic:spPr>
-                    </pic:pic>
-                  </a:graphicData>
-                </a:graphic>
-              </wp:anchor>
-            </w:drawing>
+          <mc:Fallback>
+            <w:pict>
+              <v:roundrect w14:anchorId="4BC5CEA0" id="Rectangle: Rounded Corners 120" o:spid="_x0000_s1068" style="position:absolute;left:0;text-align:left;margin-left:.05pt;margin-top:-11.9pt;width:183.5pt;height:27.65pt;z-index:251679744;visibility:visible;mso-wrap-style:square;mso-wrap-distance-left:.05pt;mso-wrap-distance-top:.1pt;mso-wrap-distance-right:.05pt;mso-wrap-distance-bottom:0;mso-position-horizontal:absolute;mso-position-horizontal-relative:text;mso-position-vertical:absolute;mso-position-vertical-relative:text;v-text-anchor:top" arcsize="10923f" o:gfxdata="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" fillcolor="#13213c" stroked="f">
+                <v:textbox inset="2.53958mm,1.2694mm,2.53958mm,1.2694mm">
+                  <w:txbxContent>
+                    <w:p>
+                      <w:pPr>
+                        <w:spacing w:line="258" w:lineRule="auto"/>
+                        <w:textDirection w:val="btLr"/>
+                      </w:pPr>
+                      <w:r>
+                        <w:rPr>
+                          <w:rFonts w:eastAsia="Arial" w:cs="Arial"/>
+                          <w:b/>
+                          <w:color w:val="FFFFFF"/>
+                          <w:sz w:val="28"/>
+                        </w:rPr>
+                        <w:t>MULTA POR INFRAÇÃO</w:t>
+                      </w:r>
+                    </w:p>
+                  </w:txbxContent>
+                </v:textbox>
+              </v:roundrect>
+            </w:pict>
           </mc:Fallback>
         </mc:AlternateContent>
       </w:r>
@@ -6449,15 +5864,7 @@
           <w:color w:val="000000"/>
           <w:szCs w:val="24"/>
         </w:rPr>
-        <w:t xml:space="preserve"> a devolver o imóvel antes do término da v</w:t>
-      </w:r>
-      <w:r>
-        <w:rPr>
-          <w:rFonts w:eastAsia="Arial" w:cs="Arial"/>
-          <w:color w:val="000000"/>
-          <w:szCs w:val="24"/>
-        </w:rPr>
-        <w:t>igência do contrato, pagará a título de multa o valor de 03 (três) alugueis, vigentes a data da entrega das chaves, sem prejuízo dos dispostos nas Cláusulas 5ª, 20ª e 22ª.</w:t>
+        <w:t xml:space="preserve"> a devolver o imóvel antes do término da vigência do contrato, pagará a título de multa o valor de 03 (três) alugueis, vigentes a data da entrega das chaves, sem prejuízo dos dispostos nas Cláusulas 5ª, 20ª e 22ª.</w:t>
       </w:r>
     </w:p>
     <w:p>
@@ -6541,15 +5948,7 @@
           <w:color w:val="000000"/>
           <w:szCs w:val="24"/>
         </w:rPr>
-        <w:t xml:space="preserve"> 12 (doze) mes</w:t>
-      </w:r>
-      <w:r>
-        <w:rPr>
-          <w:rFonts w:eastAsia="Arial" w:cs="Arial"/>
-          <w:color w:val="000000"/>
-          <w:szCs w:val="24"/>
-        </w:rPr>
-        <w:t>es do presente Contrato de Locação. Esta isenção é válida somente para a desocupação do imóvel depois deste período, vigorando todas as outras cláusulas do presente contrato.</w:t>
+        <w:t xml:space="preserve"> 12 (doze) meses do presente Contrato de Locação. Esta isenção é válida somente para a desocupação do imóvel depois deste período, vigorando todas as outras cláusulas do presente contrato.</w:t>
       </w:r>
     </w:p>
     <w:p>
@@ -6573,7 +5972,7 @@
           <w:noProof/>
         </w:rPr>
         <mc:AlternateContent>
-          <mc:Choice Requires="wpg">
+          <mc:Choice Requires="wps">
             <w:drawing>
               <wp:anchor distT="1270" distB="0" distL="1270" distR="0" simplePos="0" relativeHeight="251680768" behindDoc="0" locked="0" layoutInCell="1" hidden="0" allowOverlap="1" wp14:anchorId="2ACA3D90" wp14:editId="2BA89880">
                 <wp:simplePos x="0" y="0"/>
@@ -6637,47 +6036,30 @@
               </wp:anchor>
             </w:drawing>
           </mc:Choice>
-          <mc:Fallback xmlns:cr="http://schemas.microsoft.com/office/comments/2020/reactions" xmlns="http://schemas.microsoft.com/office/tasks/2019/documenttasks" xmlns:dgm="http://schemas.openxmlformats.org/drawingml/2006/diagram" xmlns:lc="http://schemas.openxmlformats.org/drawingml/2006/lockedCanvas" xmlns:c="http://schemas.openxmlformats.org/drawingml/2006/chart" xmlns:pic="http://schemas.openxmlformats.org/drawingml/2006/picture" xmlns:a="http://schemas.openxmlformats.org/drawingml/2006/main" xmlns:sl="http://schemas.openxmlformats.org/schemaLibrary/2006/main">
-            <w:drawing>
-              <wp:anchor allowOverlap="1" behindDoc="0" distB="0" distT="1270" distL="1270" distR="0" hidden="0" layoutInCell="1" locked="0" relativeHeight="0" simplePos="0">
-                <wp:simplePos x="0" y="0"/>
-                <wp:positionH relativeFrom="column">
-                  <wp:posOffset>1270</wp:posOffset>
-                </wp:positionH>
-                <wp:positionV relativeFrom="paragraph">
-                  <wp:posOffset>191770</wp:posOffset>
-                </wp:positionV>
-                <wp:extent cx="2583180" cy="351155"/>
-                <wp:effectExtent b="0" l="0" r="0" t="0"/>
-                <wp:wrapNone/>
-                <wp:docPr id="129" name="image15.png"/>
-                <a:graphic>
-                  <a:graphicData uri="http://schemas.openxmlformats.org/drawingml/2006/picture">
-                    <pic:pic>
-                      <pic:nvPicPr>
-                        <pic:cNvPr id="0" name="image15.png"/>
-                        <pic:cNvPicPr preferRelativeResize="0"/>
-                      </pic:nvPicPr>
-                      <pic:blipFill>
-                        <a:blip r:embed="rId9"/>
-                        <a:srcRect/>
-                        <a:stretch>
-                          <a:fillRect/>
-                        </a:stretch>
-                      </pic:blipFill>
-                      <pic:spPr>
-                        <a:xfrm>
-                          <a:off x="0" y="0"/>
-                          <a:ext cx="2583180" cy="351155"/>
-                        </a:xfrm>
-                        <a:prstGeom prst="rect"/>
-                        <a:ln/>
-                      </pic:spPr>
-                    </pic:pic>
-                  </a:graphicData>
-                </a:graphic>
-              </wp:anchor>
-            </w:drawing>
+          <mc:Fallback>
+            <w:pict>
+              <v:roundrect w14:anchorId="2ACA3D90" id="Rectangle: Rounded Corners 129" o:spid="_x0000_s1069" style="position:absolute;left:0;text-align:left;margin-left:.1pt;margin-top:15.1pt;width:203.4pt;height:27.65pt;z-index:251680768;visibility:visible;mso-wrap-style:square;mso-wrap-distance-left:.1pt;mso-wrap-distance-top:.1pt;mso-wrap-distance-right:0;mso-wrap-distance-bottom:0;mso-position-horizontal:absolute;mso-position-horizontal-relative:text;mso-position-vertical:absolute;mso-position-vertical-relative:text;v-text-anchor:top" arcsize="10923f" o:gfxdata="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" fillcolor="#13213c" stroked="f">
+                <v:textbox inset="2.53958mm,1.2694mm,2.53958mm,1.2694mm">
+                  <w:txbxContent>
+                    <w:p>
+                      <w:pPr>
+                        <w:spacing w:line="258" w:lineRule="auto"/>
+                        <w:textDirection w:val="btLr"/>
+                      </w:pPr>
+                      <w:r>
+                        <w:rPr>
+                          <w:rFonts w:eastAsia="Arial" w:cs="Arial"/>
+                          <w:b/>
+                          <w:color w:val="FFFFFF"/>
+                          <w:sz w:val="28"/>
+                        </w:rPr>
+                        <w:t>RESCISÃO CONTRATUAL</w:t>
+                      </w:r>
+                    </w:p>
+                  </w:txbxContent>
+                </v:textbox>
+              </v:roundrect>
+            </w:pict>
           </mc:Fallback>
         </mc:AlternateContent>
       </w:r>
@@ -6797,16 +6179,7 @@
           <w:color w:val="333333"/>
           <w:sz w:val="22"/>
         </w:rPr>
-        <w:t xml:space="preserve"> LOC</w:t>
-      </w:r>
-      <w:r>
-        <w:rPr>
-          <w:rFonts w:eastAsia="Arial" w:cs="Arial"/>
-          <w:b/>
-          <w:color w:val="333333"/>
-          <w:sz w:val="22"/>
-        </w:rPr>
-        <w:t>ATÁRIO(A)</w:t>
+        <w:t xml:space="preserve"> LOCATÁRIO(A)</w:t>
       </w:r>
       <w:r>
         <w:rPr>
@@ -6909,6 +6282,7 @@
           <w:color w:val="333333"/>
           <w:szCs w:val="24"/>
         </w:rPr>
+        <w:lastRenderedPageBreak/>
         <w:t xml:space="preserve">Considerar-se-á rescindido o presente instrumento caso o(a) </w:t>
       </w:r>
       <w:r>
@@ -6978,7 +6352,7 @@
           <w:noProof/>
         </w:rPr>
         <mc:AlternateContent>
-          <mc:Choice Requires="wpg">
+          <mc:Choice Requires="wps">
             <w:drawing>
               <wp:anchor distT="1270" distB="0" distL="635" distR="1270" simplePos="0" relativeHeight="251681792" behindDoc="0" locked="0" layoutInCell="1" hidden="0" allowOverlap="1" wp14:anchorId="7DEF4282" wp14:editId="5ED77786">
                 <wp:simplePos x="0" y="0"/>
@@ -7042,47 +6416,30 @@
               </wp:anchor>
             </w:drawing>
           </mc:Choice>
-          <mc:Fallback xmlns:cr="http://schemas.microsoft.com/office/comments/2020/reactions" xmlns="http://schemas.microsoft.com/office/tasks/2019/documenttasks" xmlns:dgm="http://schemas.openxmlformats.org/drawingml/2006/diagram" xmlns:lc="http://schemas.openxmlformats.org/drawingml/2006/lockedCanvas" xmlns:c="http://schemas.openxmlformats.org/drawingml/2006/chart" xmlns:pic="http://schemas.openxmlformats.org/drawingml/2006/picture" xmlns:a="http://schemas.openxmlformats.org/drawingml/2006/main" xmlns:sl="http://schemas.openxmlformats.org/schemaLibrary/2006/main">
-            <w:drawing>
-              <wp:anchor allowOverlap="1" behindDoc="0" distB="0" distT="1270" distL="635" distR="1270" hidden="0" layoutInCell="1" locked="0" relativeHeight="0" simplePos="0">
-                <wp:simplePos x="0" y="0"/>
-                <wp:positionH relativeFrom="column">
-                  <wp:posOffset>635</wp:posOffset>
-                </wp:positionH>
-                <wp:positionV relativeFrom="paragraph">
-                  <wp:posOffset>102870</wp:posOffset>
-                </wp:positionV>
-                <wp:extent cx="2167890" cy="351155"/>
-                <wp:effectExtent b="0" l="0" r="0" t="0"/>
-                <wp:wrapNone/>
-                <wp:docPr id="130" name="image17.png"/>
-                <a:graphic>
-                  <a:graphicData uri="http://schemas.openxmlformats.org/drawingml/2006/picture">
-                    <pic:pic>
-                      <pic:nvPicPr>
-                        <pic:cNvPr id="0" name="image17.png"/>
-                        <pic:cNvPicPr preferRelativeResize="0"/>
-                      </pic:nvPicPr>
-                      <pic:blipFill>
-                        <a:blip r:embed="rId9"/>
-                        <a:srcRect/>
-                        <a:stretch>
-                          <a:fillRect/>
-                        </a:stretch>
-                      </pic:blipFill>
-                      <pic:spPr>
-                        <a:xfrm>
-                          <a:off x="0" y="0"/>
-                          <a:ext cx="2167890" cy="351155"/>
-                        </a:xfrm>
-                        <a:prstGeom prst="rect"/>
-                        <a:ln/>
-                      </pic:spPr>
-                    </pic:pic>
-                  </a:graphicData>
-                </a:graphic>
-              </wp:anchor>
-            </w:drawing>
+          <mc:Fallback>
+            <w:pict>
+              <v:roundrect w14:anchorId="7DEF4282" id="Rectangle: Rounded Corners 130" o:spid="_x0000_s1070" style="position:absolute;left:0;text-align:left;margin-left:.05pt;margin-top:8.1pt;width:170.7pt;height:27.65pt;z-index:251681792;visibility:visible;mso-wrap-style:square;mso-wrap-distance-left:.05pt;mso-wrap-distance-top:.1pt;mso-wrap-distance-right:.1pt;mso-wrap-distance-bottom:0;mso-position-horizontal:absolute;mso-position-horizontal-relative:text;mso-position-vertical:absolute;mso-position-vertical-relative:text;v-text-anchor:top" arcsize="10923f" o:gfxdata="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" fillcolor="#13213c" stroked="f">
+                <v:textbox inset="2.53958mm,1.2694mm,2.53958mm,1.2694mm">
+                  <w:txbxContent>
+                    <w:p>
+                      <w:pPr>
+                        <w:spacing w:line="258" w:lineRule="auto"/>
+                        <w:textDirection w:val="btLr"/>
+                      </w:pPr>
+                      <w:r>
+                        <w:rPr>
+                          <w:rFonts w:eastAsia="Arial" w:cs="Arial"/>
+                          <w:b/>
+                          <w:color w:val="FFFFFF"/>
+                          <w:sz w:val="28"/>
+                        </w:rPr>
+                        <w:t>PRAZO DA LOCAÇÃO</w:t>
+                      </w:r>
+                    </w:p>
+                  </w:txbxContent>
+                </v:textbox>
+              </v:roundrect>
+            </w:pict>
           </mc:Fallback>
         </mc:AlternateContent>
       </w:r>
@@ -7115,32 +6472,7 @@
           <w:color w:val="333333"/>
           <w:szCs w:val="24"/>
         </w:rPr>
-        <w:t>A locação terá validade de 36(trinta e seis) meses, t</w:t>
-      </w:r>
-      <w:r>
-        <w:rPr>
-          <w:rFonts w:eastAsia="Arial" w:cs="Arial"/>
-          <w:color w:val="333333"/>
-          <w:szCs w:val="24"/>
-        </w:rPr>
-        <w:t xml:space="preserve">erá início e fim conforme as datas estabelecidas abaixo. Na última data o imóvel deverá ser devolvido nas condições previstas na Cláusula 5ª, efetivando-se com a entrega das </w:t>
-      </w:r>
-      <w:r>
-        <w:rPr>
-          <w:rFonts w:eastAsia="Arial" w:cs="Arial"/>
-          <w:color w:val="333333"/>
-          <w:szCs w:val="24"/>
-        </w:rPr>
-        <w:lastRenderedPageBreak/>
-        <w:t>chaves, independentemente de aviso ou qualquer outra medida judicial ou extrajudic</w:t>
-      </w:r>
-      <w:r>
-        <w:rPr>
-          <w:rFonts w:eastAsia="Arial" w:cs="Arial"/>
-          <w:color w:val="333333"/>
-          <w:szCs w:val="24"/>
-        </w:rPr>
-        <w:t>ial.</w:t>
+        <w:t>A locação terá validade de 36(trinta e seis) meses, terá início e fim conforme as datas estabelecidas abaixo. Na última data o imóvel deverá ser devolvido nas condições previstas na Cláusula 5ª, efetivando-se com a entrega das chaves, independentemente de aviso ou qualquer outra medida judicial ou extrajudicial.</w:t>
       </w:r>
     </w:p>
     <w:tbl>
@@ -7264,7 +6596,6 @@
               </w:rPr>
               <w:t>{</w:t>
             </w:r>
-            <w:proofErr w:type="spellStart"/>
             <w:r>
               <w:rPr>
                 <w:sz w:val="22"/>
@@ -7275,14 +6606,7 @@
               <w:rPr>
                 <w:sz w:val="22"/>
               </w:rPr>
-              <w:t>mes_locacao</w:t>
-            </w:r>
-            <w:proofErr w:type="spellEnd"/>
-            <w:r>
-              <w:rPr>
-                <w:sz w:val="22"/>
-              </w:rPr>
-              <w:t>}</w:t>
+              <w:t>mes_locacao}</w:t>
             </w:r>
           </w:p>
         </w:tc>
@@ -7312,7 +6636,6 @@
               </w:rPr>
               <w:t>{</w:t>
             </w:r>
-            <w:proofErr w:type="spellStart"/>
             <w:r>
               <w:rPr>
                 <w:sz w:val="22"/>
@@ -7323,14 +6646,7 @@
               <w:rPr>
                 <w:sz w:val="22"/>
               </w:rPr>
-              <w:t>mes_locacao</w:t>
-            </w:r>
-            <w:proofErr w:type="spellEnd"/>
-            <w:r>
-              <w:rPr>
-                <w:sz w:val="22"/>
-              </w:rPr>
-              <w:t>}</w:t>
+              <w:t>mes_locacao}</w:t>
             </w:r>
           </w:p>
         </w:tc>
@@ -7463,23 +6779,7 @@
                 <w:b/>
                 <w:sz w:val="22"/>
               </w:rPr>
-              <w:t>{</w:t>
-            </w:r>
-            <w:proofErr w:type="spellStart"/>
-            <w:r>
-              <w:rPr>
-                <w:b/>
-                <w:sz w:val="22"/>
-              </w:rPr>
-              <w:t>inicio_locacao</w:t>
-            </w:r>
-            <w:proofErr w:type="spellEnd"/>
-            <w:r>
-              <w:rPr>
-                <w:b/>
-                <w:sz w:val="22"/>
-              </w:rPr>
-              <w:t>}</w:t>
+              <w:t>{inicio_locacao}</w:t>
             </w:r>
           </w:p>
         </w:tc>
@@ -7510,23 +6810,7 @@
                 <w:b/>
                 <w:sz w:val="22"/>
               </w:rPr>
-              <w:t>{</w:t>
-            </w:r>
-            <w:proofErr w:type="spellStart"/>
-            <w:r>
-              <w:rPr>
-                <w:b/>
-                <w:sz w:val="22"/>
-              </w:rPr>
-              <w:t>fim_locacao</w:t>
-            </w:r>
-            <w:proofErr w:type="spellEnd"/>
-            <w:r>
-              <w:rPr>
-                <w:b/>
-                <w:sz w:val="22"/>
-              </w:rPr>
-              <w:t>}</w:t>
+              <w:t>{fim_locacao}</w:t>
             </w:r>
           </w:p>
         </w:tc>
@@ -7545,7 +6829,7 @@
           <w:noProof/>
         </w:rPr>
         <mc:AlternateContent>
-          <mc:Choice Requires="wpg">
+          <mc:Choice Requires="wps">
             <w:drawing>
               <wp:anchor distT="6985" distB="6985" distL="6985" distR="6985" simplePos="0" relativeHeight="251682816" behindDoc="0" locked="0" layoutInCell="1" hidden="0" allowOverlap="1" wp14:anchorId="0B114B17" wp14:editId="317A6B0D">
                 <wp:simplePos x="0" y="0"/>
@@ -7606,47 +6890,22 @@
               </wp:anchor>
             </w:drawing>
           </mc:Choice>
-          <mc:Fallback xmlns:cr="http://schemas.microsoft.com/office/comments/2020/reactions" xmlns="http://schemas.microsoft.com/office/tasks/2019/documenttasks" xmlns:dgm="http://schemas.openxmlformats.org/drawingml/2006/diagram" xmlns:lc="http://schemas.openxmlformats.org/drawingml/2006/lockedCanvas" xmlns:c="http://schemas.openxmlformats.org/drawingml/2006/chart" xmlns:pic="http://schemas.openxmlformats.org/drawingml/2006/picture" xmlns:a="http://schemas.openxmlformats.org/drawingml/2006/main" xmlns:sl="http://schemas.openxmlformats.org/schemaLibrary/2006/main">
-            <w:drawing>
-              <wp:anchor allowOverlap="1" behindDoc="0" distB="6985" distT="6985" distL="6985" distR="6985" hidden="0" layoutInCell="1" locked="0" relativeHeight="0" simplePos="0">
-                <wp:simplePos x="0" y="0"/>
-                <wp:positionH relativeFrom="column">
-                  <wp:posOffset>2394585</wp:posOffset>
-                </wp:positionH>
-                <wp:positionV relativeFrom="paragraph">
-                  <wp:posOffset>324485</wp:posOffset>
-                </wp:positionV>
-                <wp:extent cx="515620" cy="506131"/>
-                <wp:effectExtent b="0" l="0" r="0" t="0"/>
-                <wp:wrapNone/>
-                <wp:docPr id="125" name="image10.png"/>
-                <a:graphic>
-                  <a:graphicData uri="http://schemas.openxmlformats.org/drawingml/2006/picture">
-                    <pic:pic>
-                      <pic:nvPicPr>
-                        <pic:cNvPr id="0" name="image10.png"/>
-                        <pic:cNvPicPr preferRelativeResize="0"/>
-                      </pic:nvPicPr>
-                      <pic:blipFill>
-                        <a:blip r:embed="rId9"/>
-                        <a:srcRect/>
-                        <a:stretch>
-                          <a:fillRect/>
-                        </a:stretch>
-                      </pic:blipFill>
-                      <pic:spPr>
-                        <a:xfrm>
-                          <a:off x="0" y="0"/>
-                          <a:ext cx="515620" cy="506131"/>
-                        </a:xfrm>
-                        <a:prstGeom prst="rect"/>
-                        <a:ln/>
-                      </pic:spPr>
-                    </pic:pic>
-                  </a:graphicData>
-                </a:graphic>
-              </wp:anchor>
-            </w:drawing>
+          <mc:Fallback>
+            <w:pict>
+              <v:roundrect w14:anchorId="0B114B17" id="Rectangle: Rounded Corners 125" o:spid="_x0000_s1071" style="position:absolute;left:0;text-align:left;margin-left:188.55pt;margin-top:25.55pt;width:40.6pt;height:39.85pt;z-index:251682816;visibility:visible;mso-wrap-style:square;mso-wrap-distance-left:.55pt;mso-wrap-distance-top:.55pt;mso-wrap-distance-right:.55pt;mso-wrap-distance-bottom:.55pt;mso-position-horizontal:absolute;mso-position-horizontal-relative:text;mso-position-vertical:absolute;mso-position-vertical-relative:text;v-text-anchor:middle" arcsize="10923f" o:gfxdata="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" fillcolor="#efefef" strokeweight="1pt">
+                <v:stroke dashstyle="dot" startarrowwidth="narrow" startarrowlength="short" endarrowwidth="narrow" endarrowlength="short" joinstyle="miter"/>
+                <v:textbox inset="2.53958mm,2.53958mm,2.53958mm,2.53958mm">
+                  <w:txbxContent>
+                    <w:p>
+                      <w:pPr>
+                        <w:spacing w:after="0" w:line="240" w:lineRule="auto"/>
+                        <w:textDirection w:val="btLr"/>
+                      </w:pPr>
+                    </w:p>
+                  </w:txbxContent>
+                </v:textbox>
+              </v:roundrect>
+            </w:pict>
           </mc:Fallback>
         </mc:AlternateContent>
       </w:r>
@@ -7676,7 +6935,7 @@
                     <pic:cNvPicPr preferRelativeResize="0"/>
                   </pic:nvPicPr>
                   <pic:blipFill>
-                    <a:blip r:embed="rId13"/>
+                    <a:blip r:embed="rId14"/>
                     <a:srcRect/>
                     <a:stretch>
                       <a:fillRect/>
@@ -7712,7 +6971,7 @@
           <w:noProof/>
         </w:rPr>
         <mc:AlternateContent>
-          <mc:Choice Requires="wpg">
+          <mc:Choice Requires="wps">
             <w:drawing>
               <wp:anchor distT="1270" distB="0" distL="635" distR="1270" simplePos="0" relativeHeight="251684864" behindDoc="0" locked="0" layoutInCell="1" hidden="0" allowOverlap="1" wp14:anchorId="15A49C98" wp14:editId="67182738">
                 <wp:simplePos x="0" y="0"/>
@@ -7776,47 +7035,30 @@
               </wp:anchor>
             </w:drawing>
           </mc:Choice>
-          <mc:Fallback xmlns:cr="http://schemas.microsoft.com/office/comments/2020/reactions" xmlns="http://schemas.microsoft.com/office/tasks/2019/documenttasks" xmlns:dgm="http://schemas.openxmlformats.org/drawingml/2006/diagram" xmlns:lc="http://schemas.openxmlformats.org/drawingml/2006/lockedCanvas" xmlns:c="http://schemas.openxmlformats.org/drawingml/2006/chart" xmlns:pic="http://schemas.openxmlformats.org/drawingml/2006/picture" xmlns:a="http://schemas.openxmlformats.org/drawingml/2006/main" xmlns:sl="http://schemas.openxmlformats.org/schemaLibrary/2006/main">
-            <w:drawing>
-              <wp:anchor allowOverlap="1" behindDoc="0" distB="0" distT="1270" distL="635" distR="1270" hidden="0" layoutInCell="1" locked="0" relativeHeight="0" simplePos="0">
-                <wp:simplePos x="0" y="0"/>
-                <wp:positionH relativeFrom="column">
-                  <wp:posOffset>635</wp:posOffset>
-                </wp:positionH>
-                <wp:positionV relativeFrom="paragraph">
-                  <wp:posOffset>1270</wp:posOffset>
-                </wp:positionV>
-                <wp:extent cx="3105150" cy="351155"/>
-                <wp:effectExtent b="0" l="0" r="0" t="0"/>
-                <wp:wrapNone/>
-                <wp:docPr id="126" name="image11.png"/>
-                <a:graphic>
-                  <a:graphicData uri="http://schemas.openxmlformats.org/drawingml/2006/picture">
-                    <pic:pic>
-                      <pic:nvPicPr>
-                        <pic:cNvPr id="0" name="image11.png"/>
-                        <pic:cNvPicPr preferRelativeResize="0"/>
-                      </pic:nvPicPr>
-                      <pic:blipFill>
-                        <a:blip r:embed="rId9"/>
-                        <a:srcRect/>
-                        <a:stretch>
-                          <a:fillRect/>
-                        </a:stretch>
-                      </pic:blipFill>
-                      <pic:spPr>
-                        <a:xfrm>
-                          <a:off x="0" y="0"/>
-                          <a:ext cx="3105150" cy="351155"/>
-                        </a:xfrm>
-                        <a:prstGeom prst="rect"/>
-                        <a:ln/>
-                      </pic:spPr>
-                    </pic:pic>
-                  </a:graphicData>
-                </a:graphic>
-              </wp:anchor>
-            </w:drawing>
+          <mc:Fallback>
+            <w:pict>
+              <v:roundrect w14:anchorId="15A49C98" id="Rectangle: Rounded Corners 126" o:spid="_x0000_s1072" style="position:absolute;left:0;text-align:left;margin-left:.05pt;margin-top:.1pt;width:244.5pt;height:27.65pt;z-index:251684864;visibility:visible;mso-wrap-style:square;mso-wrap-distance-left:.05pt;mso-wrap-distance-top:.1pt;mso-wrap-distance-right:.1pt;mso-wrap-distance-bottom:0;mso-position-horizontal:absolute;mso-position-horizontal-relative:text;mso-position-vertical:absolute;mso-position-vertical-relative:text;v-text-anchor:top" arcsize="10923f" o:gfxdata="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" fillcolor="#13213c" stroked="f">
+                <v:textbox inset="2.53958mm,1.2694mm,2.53958mm,1.2694mm">
+                  <w:txbxContent>
+                    <w:p>
+                      <w:pPr>
+                        <w:spacing w:line="258" w:lineRule="auto"/>
+                        <w:textDirection w:val="btLr"/>
+                      </w:pPr>
+                      <w:r>
+                        <w:rPr>
+                          <w:rFonts w:eastAsia="Arial" w:cs="Arial"/>
+                          <w:b/>
+                          <w:color w:val="FFFFFF"/>
+                          <w:sz w:val="28"/>
+                        </w:rPr>
+                        <w:t>PRORROGAÇÃO DO CONTRATO</w:t>
+                      </w:r>
+                    </w:p>
+                  </w:txbxContent>
+                </v:textbox>
+              </v:roundrect>
+            </w:pict>
           </mc:Fallback>
         </mc:AlternateContent>
       </w:r>
@@ -7892,15 +7134,7 @@
           <w:color w:val="333333"/>
           <w:szCs w:val="24"/>
         </w:rPr>
-        <w:t xml:space="preserve">, que ficará compelido a sair do imóvel dentro do </w:t>
-      </w:r>
-      <w:r>
-        <w:rPr>
-          <w:rFonts w:eastAsia="Arial" w:cs="Arial"/>
-          <w:color w:val="333333"/>
-          <w:szCs w:val="24"/>
-        </w:rPr>
-        <w:t xml:space="preserve">prazo de 30 (trinta) dias, a contar do recebimento da notificação. </w:t>
+        <w:t xml:space="preserve">, que ficará compelido a sair do imóvel dentro do prazo de 30 (trinta) dias, a contar do recebimento da notificação. </w:t>
       </w:r>
     </w:p>
     <w:p>
@@ -7927,7 +7161,7 @@
           <w:noProof/>
         </w:rPr>
         <mc:AlternateContent>
-          <mc:Choice Requires="wpg">
+          <mc:Choice Requires="wps">
             <w:drawing>
               <wp:anchor distT="1270" distB="0" distL="635" distR="635" simplePos="0" relativeHeight="251685888" behindDoc="0" locked="0" layoutInCell="1" hidden="0" allowOverlap="1" wp14:anchorId="24A56B6F" wp14:editId="79173DDD">
                 <wp:simplePos x="0" y="0"/>
@@ -7991,47 +7225,30 @@
               </wp:anchor>
             </w:drawing>
           </mc:Choice>
-          <mc:Fallback xmlns:cr="http://schemas.microsoft.com/office/comments/2020/reactions" xmlns="http://schemas.microsoft.com/office/tasks/2019/documenttasks" xmlns:dgm="http://schemas.openxmlformats.org/drawingml/2006/diagram" xmlns:lc="http://schemas.openxmlformats.org/drawingml/2006/lockedCanvas" xmlns:c="http://schemas.openxmlformats.org/drawingml/2006/chart" xmlns:pic="http://schemas.openxmlformats.org/drawingml/2006/picture" xmlns:a="http://schemas.openxmlformats.org/drawingml/2006/main" xmlns:sl="http://schemas.openxmlformats.org/schemaLibrary/2006/main">
-            <w:drawing>
-              <wp:anchor allowOverlap="1" behindDoc="0" distB="0" distT="1270" distL="635" distR="635" hidden="0" layoutInCell="1" locked="0" relativeHeight="0" simplePos="0">
-                <wp:simplePos x="0" y="0"/>
-                <wp:positionH relativeFrom="column">
-                  <wp:posOffset>635</wp:posOffset>
-                </wp:positionH>
-                <wp:positionV relativeFrom="paragraph">
-                  <wp:posOffset>217170</wp:posOffset>
-                </wp:positionV>
-                <wp:extent cx="933450" cy="351155"/>
-                <wp:effectExtent b="0" l="0" r="0" t="0"/>
-                <wp:wrapNone/>
-                <wp:docPr id="127" name="image12.png"/>
-                <a:graphic>
-                  <a:graphicData uri="http://schemas.openxmlformats.org/drawingml/2006/picture">
-                    <pic:pic>
-                      <pic:nvPicPr>
-                        <pic:cNvPr id="0" name="image12.png"/>
-                        <pic:cNvPicPr preferRelativeResize="0"/>
-                      </pic:nvPicPr>
-                      <pic:blipFill>
-                        <a:blip r:embed="rId9"/>
-                        <a:srcRect/>
-                        <a:stretch>
-                          <a:fillRect/>
-                        </a:stretch>
-                      </pic:blipFill>
-                      <pic:spPr>
-                        <a:xfrm>
-                          <a:off x="0" y="0"/>
-                          <a:ext cx="933450" cy="351155"/>
-                        </a:xfrm>
-                        <a:prstGeom prst="rect"/>
-                        <a:ln/>
-                      </pic:spPr>
-                    </pic:pic>
-                  </a:graphicData>
-                </a:graphic>
-              </wp:anchor>
-            </w:drawing>
+          <mc:Fallback>
+            <w:pict>
+              <v:roundrect w14:anchorId="24A56B6F" id="Rectangle: Rounded Corners 127" o:spid="_x0000_s1073" style="position:absolute;left:0;text-align:left;margin-left:.05pt;margin-top:17.1pt;width:73.5pt;height:27.65pt;z-index:251685888;visibility:visible;mso-wrap-style:square;mso-wrap-distance-left:.05pt;mso-wrap-distance-top:.1pt;mso-wrap-distance-right:.05pt;mso-wrap-distance-bottom:0;mso-position-horizontal:absolute;mso-position-horizontal-relative:text;mso-position-vertical:absolute;mso-position-vertical-relative:text;v-text-anchor:top" arcsize="10923f" o:gfxdata="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" fillcolor="#13213c" stroked="f">
+                <v:textbox inset="2.53958mm,1.2694mm,2.53958mm,1.2694mm">
+                  <w:txbxContent>
+                    <w:p>
+                      <w:pPr>
+                        <w:spacing w:line="258" w:lineRule="auto"/>
+                        <w:textDirection w:val="btLr"/>
+                      </w:pPr>
+                      <w:r>
+                        <w:rPr>
+                          <w:rFonts w:eastAsia="Arial" w:cs="Arial"/>
+                          <w:b/>
+                          <w:color w:val="FFFFFF"/>
+                          <w:sz w:val="28"/>
+                        </w:rPr>
+                        <w:t>FIANÇA</w:t>
+                      </w:r>
+                    </w:p>
+                  </w:txbxContent>
+                </v:textbox>
+              </v:roundrect>
+            </w:pict>
           </mc:Fallback>
         </mc:AlternateContent>
       </w:r>
@@ -8049,7 +7266,7 @@
           <w:noProof/>
         </w:rPr>
         <mc:AlternateContent>
-          <mc:Choice Requires="wpg">
+          <mc:Choice Requires="wps">
             <w:drawing>
               <wp:anchor distT="0" distB="3810" distL="0" distR="0" simplePos="0" relativeHeight="251686912" behindDoc="0" locked="0" layoutInCell="1" hidden="0" allowOverlap="1" wp14:anchorId="0BAD3E80" wp14:editId="104367AE">
                 <wp:simplePos x="0" y="0"/>
@@ -8160,47 +7377,81 @@
               </wp:anchor>
             </w:drawing>
           </mc:Choice>
-          <mc:Fallback xmlns:cr="http://schemas.microsoft.com/office/comments/2020/reactions" xmlns="http://schemas.microsoft.com/office/tasks/2019/documenttasks" xmlns:dgm="http://schemas.openxmlformats.org/drawingml/2006/diagram" xmlns:lc="http://schemas.openxmlformats.org/drawingml/2006/lockedCanvas" xmlns:c="http://schemas.openxmlformats.org/drawingml/2006/chart" xmlns:pic="http://schemas.openxmlformats.org/drawingml/2006/picture" xmlns:a="http://schemas.openxmlformats.org/drawingml/2006/main" xmlns:sl="http://schemas.openxmlformats.org/schemaLibrary/2006/main">
-            <w:drawing>
-              <wp:anchor allowOverlap="1" behindDoc="0" distB="3810" distT="0" distL="0" distR="0" hidden="0" layoutInCell="1" locked="0" relativeHeight="0" simplePos="0">
-                <wp:simplePos x="0" y="0"/>
-                <wp:positionH relativeFrom="column">
-                  <wp:posOffset>4292600</wp:posOffset>
-                </wp:positionH>
-                <wp:positionV relativeFrom="paragraph">
-                  <wp:posOffset>228600</wp:posOffset>
-                </wp:positionV>
-                <wp:extent cx="1162050" cy="1253490"/>
-                <wp:effectExtent b="0" l="0" r="0" t="0"/>
-                <wp:wrapNone/>
-                <wp:docPr id="128" name="image14.png"/>
-                <a:graphic>
-                  <a:graphicData uri="http://schemas.openxmlformats.org/drawingml/2006/picture">
-                    <pic:pic>
-                      <pic:nvPicPr>
-                        <pic:cNvPr id="0" name="image14.png"/>
-                        <pic:cNvPicPr preferRelativeResize="0"/>
-                      </pic:nvPicPr>
-                      <pic:blipFill>
-                        <a:blip r:embed="rId9"/>
-                        <a:srcRect/>
-                        <a:stretch>
-                          <a:fillRect/>
-                        </a:stretch>
-                      </pic:blipFill>
-                      <pic:spPr>
-                        <a:xfrm>
-                          <a:off x="0" y="0"/>
-                          <a:ext cx="1162050" cy="1253490"/>
-                        </a:xfrm>
-                        <a:prstGeom prst="rect"/>
-                        <a:ln/>
-                      </pic:spPr>
-                    </pic:pic>
-                  </a:graphicData>
-                </a:graphic>
-              </wp:anchor>
-            </w:drawing>
+          <mc:Fallback>
+            <w:pict>
+              <v:rect w14:anchorId="0BAD3E80" id="Rectangle 128" o:spid="_x0000_s1074" style="position:absolute;left:0;text-align:left;margin-left:338pt;margin-top:18pt;width:91.5pt;height:98.7pt;z-index:251686912;visibility:visible;mso-wrap-style:square;mso-wrap-distance-left:0;mso-wrap-distance-top:0;mso-wrap-distance-right:0;mso-wrap-distance-bottom:.3pt;mso-position-horizontal:absolute;mso-position-horizontal-relative:text;mso-position-vertical:absolute;mso-position-vertical-relative:text;v-text-anchor:top" o:gfxdata="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" filled="f" stroked="f">
+                <v:textbox inset="2.53958mm,1.2694mm,2.53958mm,1.2694mm">
+                  <w:txbxContent>
+                    <w:p>
+                      <w:pPr>
+                        <w:spacing w:line="258" w:lineRule="auto"/>
+                        <w:jc w:val="both"/>
+                        <w:textDirection w:val="btLr"/>
+                      </w:pPr>
+                      <w:r>
+                        <w:rPr>
+                          <w:rFonts w:eastAsia="Arial" w:cs="Arial"/>
+                          <w:b/>
+                          <w:color w:val="000000"/>
+                        </w:rPr>
+                        <w:t>RUBRICAS:</w:t>
+                      </w:r>
+                    </w:p>
+                    <w:p>
+                      <w:pPr>
+                        <w:spacing w:line="258" w:lineRule="auto"/>
+                        <w:jc w:val="both"/>
+                        <w:textDirection w:val="btLr"/>
+                      </w:pPr>
+                      <w:r>
+                        <w:rPr>
+                          <w:rFonts w:eastAsia="Arial" w:cs="Arial"/>
+                          <w:b/>
+                          <w:color w:val="1F3864"/>
+                        </w:rPr>
+                        <w:t>1)</w:t>
+                      </w:r>
+                      <w:r>
+                        <w:rPr>
+                          <w:rFonts w:eastAsia="Arial" w:cs="Arial"/>
+                          <w:color w:val="13213C"/>
+                        </w:rPr>
+                        <w:t>_________</w:t>
+                      </w:r>
+                    </w:p>
+                    <w:p>
+                      <w:pPr>
+                        <w:spacing w:line="258" w:lineRule="auto"/>
+                        <w:jc w:val="both"/>
+                        <w:textDirection w:val="btLr"/>
+                      </w:pPr>
+                    </w:p>
+                    <w:p>
+                      <w:pPr>
+                        <w:spacing w:line="258" w:lineRule="auto"/>
+                        <w:jc w:val="both"/>
+                        <w:textDirection w:val="btLr"/>
+                      </w:pPr>
+                      <w:r>
+                        <w:rPr>
+                          <w:rFonts w:eastAsia="Arial" w:cs="Arial"/>
+                          <w:b/>
+                          <w:color w:val="1F3864"/>
+                        </w:rPr>
+                        <w:t>2)</w:t>
+                      </w:r>
+                      <w:r>
+                        <w:rPr>
+                          <w:rFonts w:eastAsia="Arial" w:cs="Arial"/>
+                          <w:color w:val="13213C"/>
+                        </w:rPr>
+                        <w:t>_________</w:t>
+                      </w:r>
+                    </w:p>
+                  </w:txbxContent>
+                </v:textbox>
+              </v:rect>
+            </w:pict>
           </mc:Fallback>
         </mc:AlternateContent>
       </w:r>
@@ -8275,7 +7526,16 @@
           <w:color w:val="000000"/>
           <w:szCs w:val="24"/>
         </w:rPr>
-        <w:t xml:space="preserve"> contratada em até «data seguro fiança». A apólice deverá abranger todos os custos da locação até seu encerramento e reforma de entrega e será pago pel</w:t>
+        <w:t xml:space="preserve"> contratada em até «data seguro fiança». A apólice deverá abranger todos os custos </w:t>
+      </w:r>
+      <w:r>
+        <w:rPr>
+          <w:rFonts w:eastAsia="Arial" w:cs="Arial"/>
+          <w:color w:val="000000"/>
+          <w:szCs w:val="24"/>
+        </w:rPr>
+        <w:lastRenderedPageBreak/>
+        <w:t>da locação até seu encerramento e reforma de entrega e será pago pel</w:t>
       </w:r>
       <w:r>
         <w:rPr>
@@ -8333,15 +7593,7 @@
           <w:color w:val="000000"/>
           <w:szCs w:val="24"/>
         </w:rPr>
-        <w:t>. O contrato de seguro fiança aqui d</w:t>
-      </w:r>
-      <w:r>
-        <w:rPr>
-          <w:rFonts w:eastAsia="Arial" w:cs="Arial"/>
-          <w:color w:val="000000"/>
-          <w:szCs w:val="24"/>
-        </w:rPr>
-        <w:t>eclarado é acessório e vincula-se a este contrato de locação.</w:t>
+        <w:t>. O contrato de seguro fiança aqui declarado é acessório e vincula-se a este contrato de locação.</w:t>
       </w:r>
     </w:p>
     <w:p>
@@ -8537,7 +7789,6 @@
           <w:color w:val="000000"/>
           <w:szCs w:val="24"/>
         </w:rPr>
-        <w:lastRenderedPageBreak/>
         <w:t xml:space="preserve"> - Danos ao imóvel até um valor determinado na apólice.</w:t>
       </w:r>
     </w:p>
@@ -8665,7 +7916,7 @@
           <w:noProof/>
         </w:rPr>
         <mc:AlternateContent>
-          <mc:Choice Requires="wpg">
+          <mc:Choice Requires="wps">
             <w:drawing>
               <wp:anchor distT="1270" distB="0" distL="635" distR="635" simplePos="0" relativeHeight="251687936" behindDoc="0" locked="0" layoutInCell="1" hidden="0" allowOverlap="1" wp14:anchorId="04ED3403" wp14:editId="1AF11A9A">
                 <wp:simplePos x="0" y="0"/>
@@ -8729,47 +7980,30 @@
               </wp:anchor>
             </w:drawing>
           </mc:Choice>
-          <mc:Fallback xmlns:cr="http://schemas.microsoft.com/office/comments/2020/reactions" xmlns="http://schemas.microsoft.com/office/tasks/2019/documenttasks" xmlns:dgm="http://schemas.openxmlformats.org/drawingml/2006/diagram" xmlns:lc="http://schemas.openxmlformats.org/drawingml/2006/lockedCanvas" xmlns:c="http://schemas.openxmlformats.org/drawingml/2006/chart" xmlns:pic="http://schemas.openxmlformats.org/drawingml/2006/picture" xmlns:a="http://schemas.openxmlformats.org/drawingml/2006/main" xmlns:sl="http://schemas.openxmlformats.org/schemaLibrary/2006/main">
-            <w:drawing>
-              <wp:anchor allowOverlap="1" behindDoc="0" distB="0" distT="1270" distL="635" distR="635" hidden="0" layoutInCell="1" locked="0" relativeHeight="0" simplePos="0">
-                <wp:simplePos x="0" y="0"/>
-                <wp:positionH relativeFrom="column">
-                  <wp:posOffset>635</wp:posOffset>
-                </wp:positionH>
-                <wp:positionV relativeFrom="paragraph">
-                  <wp:posOffset>229870</wp:posOffset>
-                </wp:positionV>
-                <wp:extent cx="5162550" cy="351155"/>
-                <wp:effectExtent b="0" l="0" r="0" t="0"/>
-                <wp:wrapNone/>
-                <wp:docPr id="147" name="image37.png"/>
-                <a:graphic>
-                  <a:graphicData uri="http://schemas.openxmlformats.org/drawingml/2006/picture">
-                    <pic:pic>
-                      <pic:nvPicPr>
-                        <pic:cNvPr id="0" name="image37.png"/>
-                        <pic:cNvPicPr preferRelativeResize="0"/>
-                      </pic:nvPicPr>
-                      <pic:blipFill>
-                        <a:blip r:embed="rId9"/>
-                        <a:srcRect/>
-                        <a:stretch>
-                          <a:fillRect/>
-                        </a:stretch>
-                      </pic:blipFill>
-                      <pic:spPr>
-                        <a:xfrm>
-                          <a:off x="0" y="0"/>
-                          <a:ext cx="5162550" cy="351155"/>
-                        </a:xfrm>
-                        <a:prstGeom prst="rect"/>
-                        <a:ln/>
-                      </pic:spPr>
-                    </pic:pic>
-                  </a:graphicData>
-                </a:graphic>
-              </wp:anchor>
-            </w:drawing>
+          <mc:Fallback>
+            <w:pict>
+              <v:roundrect w14:anchorId="04ED3403" id="Rectangle: Rounded Corners 147" o:spid="_x0000_s1075" style="position:absolute;left:0;text-align:left;margin-left:.05pt;margin-top:18.1pt;width:406.5pt;height:27.65pt;z-index:251687936;visibility:visible;mso-wrap-style:square;mso-wrap-distance-left:.05pt;mso-wrap-distance-top:.1pt;mso-wrap-distance-right:.05pt;mso-wrap-distance-bottom:0;mso-position-horizontal:absolute;mso-position-horizontal-relative:text;mso-position-vertical:absolute;mso-position-vertical-relative:text;v-text-anchor:top" arcsize="10923f" o:gfxdata="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" fillcolor="#13213c" stroked="f">
+                <v:textbox inset="2.53958mm,1.2694mm,2.53958mm,1.2694mm">
+                  <w:txbxContent>
+                    <w:p>
+                      <w:pPr>
+                        <w:spacing w:line="258" w:lineRule="auto"/>
+                        <w:textDirection w:val="btLr"/>
+                      </w:pPr>
+                      <w:r>
+                        <w:rPr>
+                          <w:rFonts w:eastAsia="Arial" w:cs="Arial"/>
+                          <w:b/>
+                          <w:color w:val="FFFFFF"/>
+                          <w:sz w:val="28"/>
+                        </w:rPr>
+                        <w:t>SEGURO CONTRA INCÊNDIO E OUTRAS PROVIDÊNCIAS</w:t>
+                      </w:r>
+                    </w:p>
+                  </w:txbxContent>
+                </v:textbox>
+              </v:roundrect>
+            </w:pict>
           </mc:Fallback>
         </mc:AlternateContent>
       </w:r>
@@ -8971,15 +8205,7 @@
           <w:color w:val="000000"/>
           <w:szCs w:val="24"/>
         </w:rPr>
-        <w:t>, todas as despesas por danos causados ao imóvel, devendo restituí-lo no estado cujo encont</w:t>
-      </w:r>
-      <w:r>
-        <w:rPr>
-          <w:rFonts w:eastAsia="Arial" w:cs="Arial"/>
-          <w:color w:val="000000"/>
-          <w:szCs w:val="24"/>
-        </w:rPr>
-        <w:t>rou e que, sobretudo, teve conhecimento no auto de vistoria.</w:t>
+        <w:t>, todas as despesas por danos causados ao imóvel, devendo restituí-lo no estado cujo encontrou e que, sobretudo, teve conhecimento no auto de vistoria.</w:t>
       </w:r>
     </w:p>
     <w:p>
@@ -9005,7 +8231,7 @@
           <w:noProof/>
         </w:rPr>
         <mc:AlternateContent>
-          <mc:Choice Requires="wpg">
+          <mc:Choice Requires="wps">
             <w:drawing>
               <wp:anchor distT="1270" distB="0" distL="635" distR="635" simplePos="0" relativeHeight="251688960" behindDoc="0" locked="0" layoutInCell="1" hidden="0" allowOverlap="1" wp14:anchorId="2E9652AC" wp14:editId="57EE6A52">
                 <wp:simplePos x="0" y="0"/>
@@ -9069,47 +8295,30 @@
               </wp:anchor>
             </w:drawing>
           </mc:Choice>
-          <mc:Fallback xmlns:cr="http://schemas.microsoft.com/office/comments/2020/reactions" xmlns="http://schemas.microsoft.com/office/tasks/2019/documenttasks" xmlns:dgm="http://schemas.openxmlformats.org/drawingml/2006/diagram" xmlns:lc="http://schemas.openxmlformats.org/drawingml/2006/lockedCanvas" xmlns:c="http://schemas.openxmlformats.org/drawingml/2006/chart" xmlns:pic="http://schemas.openxmlformats.org/drawingml/2006/picture" xmlns:a="http://schemas.openxmlformats.org/drawingml/2006/main" xmlns:sl="http://schemas.openxmlformats.org/schemaLibrary/2006/main">
-            <w:drawing>
-              <wp:anchor allowOverlap="1" behindDoc="0" distB="0" distT="1270" distL="635" distR="635" hidden="0" layoutInCell="1" locked="0" relativeHeight="0" simplePos="0">
-                <wp:simplePos x="0" y="0"/>
-                <wp:positionH relativeFrom="column">
-                  <wp:posOffset>635</wp:posOffset>
-                </wp:positionH>
-                <wp:positionV relativeFrom="paragraph">
-                  <wp:posOffset>280670</wp:posOffset>
-                </wp:positionV>
-                <wp:extent cx="1443990" cy="351155"/>
-                <wp:effectExtent b="0" l="0" r="0" t="0"/>
-                <wp:wrapNone/>
-                <wp:docPr id="148" name="image38.png"/>
-                <a:graphic>
-                  <a:graphicData uri="http://schemas.openxmlformats.org/drawingml/2006/picture">
-                    <pic:pic>
-                      <pic:nvPicPr>
-                        <pic:cNvPr id="0" name="image38.png"/>
-                        <pic:cNvPicPr preferRelativeResize="0"/>
-                      </pic:nvPicPr>
-                      <pic:blipFill>
-                        <a:blip r:embed="rId9"/>
-                        <a:srcRect/>
-                        <a:stretch>
-                          <a:fillRect/>
-                        </a:stretch>
-                      </pic:blipFill>
-                      <pic:spPr>
-                        <a:xfrm>
-                          <a:off x="0" y="0"/>
-                          <a:ext cx="1443990" cy="351155"/>
-                        </a:xfrm>
-                        <a:prstGeom prst="rect"/>
-                        <a:ln/>
-                      </pic:spPr>
-                    </pic:pic>
-                  </a:graphicData>
-                </a:graphic>
-              </wp:anchor>
-            </w:drawing>
+          <mc:Fallback>
+            <w:pict>
+              <v:roundrect w14:anchorId="2E9652AC" id="Rectangle: Rounded Corners 148" o:spid="_x0000_s1076" style="position:absolute;left:0;text-align:left;margin-left:.05pt;margin-top:22.1pt;width:113.7pt;height:27.65pt;z-index:251688960;visibility:visible;mso-wrap-style:square;mso-wrap-distance-left:.05pt;mso-wrap-distance-top:.1pt;mso-wrap-distance-right:.05pt;mso-wrap-distance-bottom:0;mso-position-horizontal:absolute;mso-position-horizontal-relative:text;mso-position-vertical:absolute;mso-position-vertical-relative:text;v-text-anchor:top" arcsize="10923f" o:gfxdata="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" fillcolor="#13213c" stroked="f">
+                <v:textbox inset="2.53958mm,1.2694mm,2.53958mm,1.2694mm">
+                  <w:txbxContent>
+                    <w:p>
+                      <w:pPr>
+                        <w:spacing w:line="258" w:lineRule="auto"/>
+                        <w:textDirection w:val="btLr"/>
+                      </w:pPr>
+                      <w:r>
+                        <w:rPr>
+                          <w:rFonts w:eastAsia="Arial" w:cs="Arial"/>
+                          <w:b/>
+                          <w:color w:val="FFFFFF"/>
+                          <w:sz w:val="28"/>
+                        </w:rPr>
+                        <w:t>CONDOMÍNIO</w:t>
+                      </w:r>
+                    </w:p>
+                  </w:txbxContent>
+                </v:textbox>
+              </v:roundrect>
+            </w:pict>
           </mc:Fallback>
         </mc:AlternateContent>
       </w:r>
@@ -9170,6 +8379,7 @@
           <w:color w:val="000000"/>
           <w:szCs w:val="24"/>
         </w:rPr>
+        <w:lastRenderedPageBreak/>
         <w:t xml:space="preserve">Fica desde já ciente </w:t>
       </w:r>
       <w:r>
@@ -9230,7 +8440,7 @@
           <w:noProof/>
         </w:rPr>
         <mc:AlternateContent>
-          <mc:Choice Requires="wpg">
+          <mc:Choice Requires="wps">
             <w:drawing>
               <wp:anchor distT="1270" distB="0" distL="1270" distR="0" simplePos="0" relativeHeight="251689984" behindDoc="0" locked="0" layoutInCell="1" hidden="0" allowOverlap="1" wp14:anchorId="7071C3D2" wp14:editId="57724F0A">
                 <wp:simplePos x="0" y="0"/>
@@ -9294,47 +8504,30 @@
               </wp:anchor>
             </w:drawing>
           </mc:Choice>
-          <mc:Fallback xmlns:cr="http://schemas.microsoft.com/office/comments/2020/reactions" xmlns="http://schemas.microsoft.com/office/tasks/2019/documenttasks" xmlns:dgm="http://schemas.openxmlformats.org/drawingml/2006/diagram" xmlns:lc="http://schemas.openxmlformats.org/drawingml/2006/lockedCanvas" xmlns:c="http://schemas.openxmlformats.org/drawingml/2006/chart" xmlns:pic="http://schemas.openxmlformats.org/drawingml/2006/picture" xmlns:a="http://schemas.openxmlformats.org/drawingml/2006/main" xmlns:sl="http://schemas.openxmlformats.org/schemaLibrary/2006/main">
-            <w:drawing>
-              <wp:anchor allowOverlap="1" behindDoc="0" distB="0" distT="1270" distL="1270" distR="0" hidden="0" layoutInCell="1" locked="0" relativeHeight="0" simplePos="0">
-                <wp:simplePos x="0" y="0"/>
-                <wp:positionH relativeFrom="column">
-                  <wp:posOffset>1270</wp:posOffset>
-                </wp:positionH>
-                <wp:positionV relativeFrom="paragraph">
-                  <wp:posOffset>242570</wp:posOffset>
-                </wp:positionV>
-                <wp:extent cx="2238375" cy="351155"/>
-                <wp:effectExtent b="0" l="0" r="0" t="0"/>
-                <wp:wrapNone/>
-                <wp:docPr id="149" name="image41.png"/>
-                <a:graphic>
-                  <a:graphicData uri="http://schemas.openxmlformats.org/drawingml/2006/picture">
-                    <pic:pic>
-                      <pic:nvPicPr>
-                        <pic:cNvPr id="0" name="image41.png"/>
-                        <pic:cNvPicPr preferRelativeResize="0"/>
-                      </pic:nvPicPr>
-                      <pic:blipFill>
-                        <a:blip r:embed="rId9"/>
-                        <a:srcRect/>
-                        <a:stretch>
-                          <a:fillRect/>
-                        </a:stretch>
-                      </pic:blipFill>
-                      <pic:spPr>
-                        <a:xfrm>
-                          <a:off x="0" y="0"/>
-                          <a:ext cx="2238375" cy="351155"/>
-                        </a:xfrm>
-                        <a:prstGeom prst="rect"/>
-                        <a:ln/>
-                      </pic:spPr>
-                    </pic:pic>
-                  </a:graphicData>
-                </a:graphic>
-              </wp:anchor>
-            </w:drawing>
+          <mc:Fallback>
+            <w:pict>
+              <v:roundrect w14:anchorId="7071C3D2" id="Rectangle: Rounded Corners 149" o:spid="_x0000_s1077" style="position:absolute;left:0;text-align:left;margin-left:.1pt;margin-top:19.1pt;width:176.25pt;height:27.65pt;z-index:251689984;visibility:visible;mso-wrap-style:square;mso-wrap-distance-left:.1pt;mso-wrap-distance-top:.1pt;mso-wrap-distance-right:0;mso-wrap-distance-bottom:0;mso-position-horizontal:absolute;mso-position-horizontal-relative:text;mso-position-vertical:absolute;mso-position-vertical-relative:text;v-text-anchor:top" arcsize="10923f" o:gfxdata="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" fillcolor="#13213c" stroked="f">
+                <v:textbox inset="2.53958mm,1.2694mm,2.53958mm,1.2694mm">
+                  <w:txbxContent>
+                    <w:p>
+                      <w:pPr>
+                        <w:spacing w:line="258" w:lineRule="auto"/>
+                        <w:textDirection w:val="btLr"/>
+                      </w:pPr>
+                      <w:r>
+                        <w:rPr>
+                          <w:rFonts w:eastAsia="Arial" w:cs="Arial"/>
+                          <w:b/>
+                          <w:color w:val="FFFFFF"/>
+                          <w:sz w:val="28"/>
+                        </w:rPr>
+                        <w:t>DISPOSIÇÕES GERAIS</w:t>
+                      </w:r>
+                    </w:p>
+                  </w:txbxContent>
+                </v:textbox>
+              </v:roundrect>
+            </w:pict>
           </mc:Fallback>
         </mc:AlternateContent>
       </w:r>
@@ -9474,15 +8667,7 @@
           <w:color w:val="333333"/>
           <w:szCs w:val="24"/>
         </w:rPr>
-        <w:t>Este contrato deve ser</w:t>
-      </w:r>
-      <w:r>
-        <w:rPr>
-          <w:rFonts w:eastAsia="Arial" w:cs="Arial"/>
-          <w:color w:val="333333"/>
-          <w:szCs w:val="24"/>
-        </w:rPr>
-        <w:t xml:space="preserve"> registrado no Cartório de Registro Imobiliário.</w:t>
+        <w:t>Este contrato deve ser registrado no Cartório de Registro Imobiliário.</w:t>
       </w:r>
     </w:p>
     <w:p>
@@ -9546,7 +8731,7 @@
           <w:noProof/>
         </w:rPr>
         <mc:AlternateContent>
-          <mc:Choice Requires="wpg">
+          <mc:Choice Requires="wps">
             <w:drawing>
               <wp:anchor distT="1270" distB="0" distL="1270" distR="0" simplePos="0" relativeHeight="251691008" behindDoc="0" locked="0" layoutInCell="1" hidden="0" allowOverlap="1" wp14:anchorId="574F274C" wp14:editId="12A36155">
                 <wp:simplePos x="0" y="0"/>
@@ -9610,47 +8795,30 @@
               </wp:anchor>
             </w:drawing>
           </mc:Choice>
-          <mc:Fallback xmlns:cr="http://schemas.microsoft.com/office/comments/2020/reactions" xmlns="http://schemas.microsoft.com/office/tasks/2019/documenttasks" xmlns:dgm="http://schemas.openxmlformats.org/drawingml/2006/diagram" xmlns:lc="http://schemas.openxmlformats.org/drawingml/2006/lockedCanvas" xmlns:c="http://schemas.openxmlformats.org/drawingml/2006/chart" xmlns:pic="http://schemas.openxmlformats.org/drawingml/2006/picture" xmlns:a="http://schemas.openxmlformats.org/drawingml/2006/main" xmlns:sl="http://schemas.openxmlformats.org/schemaLibrary/2006/main">
-            <w:drawing>
-              <wp:anchor allowOverlap="1" behindDoc="0" distB="0" distT="1270" distL="1270" distR="0" hidden="0" layoutInCell="1" locked="0" relativeHeight="0" simplePos="0">
-                <wp:simplePos x="0" y="0"/>
-                <wp:positionH relativeFrom="column">
-                  <wp:posOffset>1270</wp:posOffset>
-                </wp:positionH>
-                <wp:positionV relativeFrom="paragraph">
-                  <wp:posOffset>-240029</wp:posOffset>
-                </wp:positionV>
-                <wp:extent cx="790575" cy="351155"/>
-                <wp:effectExtent b="0" l="0" r="0" t="0"/>
-                <wp:wrapNone/>
-                <wp:docPr id="150" name="image44.png"/>
-                <a:graphic>
-                  <a:graphicData uri="http://schemas.openxmlformats.org/drawingml/2006/picture">
-                    <pic:pic>
-                      <pic:nvPicPr>
-                        <pic:cNvPr id="0" name="image44.png"/>
-                        <pic:cNvPicPr preferRelativeResize="0"/>
-                      </pic:nvPicPr>
-                      <pic:blipFill>
-                        <a:blip r:embed="rId9"/>
-                        <a:srcRect/>
-                        <a:stretch>
-                          <a:fillRect/>
-                        </a:stretch>
-                      </pic:blipFill>
-                      <pic:spPr>
-                        <a:xfrm>
-                          <a:off x="0" y="0"/>
-                          <a:ext cx="790575" cy="351155"/>
-                        </a:xfrm>
-                        <a:prstGeom prst="rect"/>
-                        <a:ln/>
-                      </pic:spPr>
-                    </pic:pic>
-                  </a:graphicData>
-                </a:graphic>
-              </wp:anchor>
-            </w:drawing>
+          <mc:Fallback>
+            <w:pict>
+              <v:roundrect w14:anchorId="574F274C" id="Rectangle: Rounded Corners 150" o:spid="_x0000_s1078" style="position:absolute;left:0;text-align:left;margin-left:.1pt;margin-top:-18.9pt;width:62.25pt;height:27.65pt;z-index:251691008;visibility:visible;mso-wrap-style:square;mso-wrap-distance-left:.1pt;mso-wrap-distance-top:.1pt;mso-wrap-distance-right:0;mso-wrap-distance-bottom:0;mso-position-horizontal:absolute;mso-position-horizontal-relative:text;mso-position-vertical:absolute;mso-position-vertical-relative:text;v-text-anchor:top" arcsize="10923f" o:gfxdata="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" fillcolor="#13213c" stroked="f">
+                <v:textbox inset="2.53958mm,1.2694mm,2.53958mm,1.2694mm">
+                  <w:txbxContent>
+                    <w:p>
+                      <w:pPr>
+                        <w:spacing w:line="258" w:lineRule="auto"/>
+                        <w:textDirection w:val="btLr"/>
+                      </w:pPr>
+                      <w:r>
+                        <w:rPr>
+                          <w:rFonts w:eastAsia="Arial" w:cs="Arial"/>
+                          <w:b/>
+                          <w:color w:val="FFFFFF"/>
+                          <w:sz w:val="28"/>
+                        </w:rPr>
+                        <w:t>FORO</w:t>
+                      </w:r>
+                    </w:p>
+                  </w:txbxContent>
+                </v:textbox>
+              </v:roundrect>
+            </w:pict>
           </mc:Fallback>
         </mc:AlternateContent>
       </w:r>
@@ -9683,7 +8851,6 @@
           <w:color w:val="333333"/>
           <w:szCs w:val="24"/>
         </w:rPr>
-        <w:lastRenderedPageBreak/>
         <w:t xml:space="preserve">Este </w:t>
       </w:r>
       <w:r>
@@ -9770,22 +8937,14 @@
           <w:color w:val="000000"/>
           <w:szCs w:val="24"/>
         </w:rPr>
-        <w:t>, assinam este doc</w:t>
-      </w:r>
-      <w:r>
-        <w:rPr>
-          <w:rFonts w:eastAsia="Arial" w:cs="Arial"/>
-          <w:color w:val="000000"/>
-          <w:szCs w:val="24"/>
-        </w:rPr>
-        <w:t xml:space="preserve">umento. </w:t>
+        <w:t xml:space="preserve">, assinam este documento. </w:t>
       </w:r>
       <w:r>
         <w:rPr>
           <w:noProof/>
         </w:rPr>
         <mc:AlternateContent>
-          <mc:Choice Requires="wpg">
+          <mc:Choice Requires="wps">
             <w:drawing>
               <wp:anchor distT="0" distB="0" distL="0" distR="0" simplePos="0" relativeHeight="251692032" behindDoc="1" locked="0" layoutInCell="1" hidden="0" allowOverlap="1" wp14:anchorId="20D9C1BD" wp14:editId="5CEA2A8D">
                 <wp:simplePos x="0" y="0"/>
@@ -9846,47 +9005,22 @@
               </wp:anchor>
             </w:drawing>
           </mc:Choice>
-          <mc:Fallback xmlns:cr="http://schemas.microsoft.com/office/comments/2020/reactions" xmlns="http://schemas.microsoft.com/office/tasks/2019/documenttasks" xmlns:dgm="http://schemas.openxmlformats.org/drawingml/2006/diagram" xmlns:lc="http://schemas.openxmlformats.org/drawingml/2006/lockedCanvas" xmlns:c="http://schemas.openxmlformats.org/drawingml/2006/chart" xmlns:pic="http://schemas.openxmlformats.org/drawingml/2006/picture" xmlns:a="http://schemas.openxmlformats.org/drawingml/2006/main" xmlns:sl="http://schemas.openxmlformats.org/schemaLibrary/2006/main">
-            <w:drawing>
-              <wp:anchor allowOverlap="1" behindDoc="1" distB="0" distT="0" distL="0" distR="0" hidden="0" layoutInCell="1" locked="0" relativeHeight="0" simplePos="0">
-                <wp:simplePos x="0" y="0"/>
-                <wp:positionH relativeFrom="column">
-                  <wp:posOffset>4902200</wp:posOffset>
-                </wp:positionH>
-                <wp:positionV relativeFrom="paragraph">
-                  <wp:posOffset>0</wp:posOffset>
-                </wp:positionV>
-                <wp:extent cx="504190" cy="362414"/>
-                <wp:effectExtent b="0" l="0" r="0" t="0"/>
-                <wp:wrapNone/>
-                <wp:docPr id="153" name="image47.png"/>
-                <a:graphic>
-                  <a:graphicData uri="http://schemas.openxmlformats.org/drawingml/2006/picture">
-                    <pic:pic>
-                      <pic:nvPicPr>
-                        <pic:cNvPr id="0" name="image47.png"/>
-                        <pic:cNvPicPr preferRelativeResize="0"/>
-                      </pic:nvPicPr>
-                      <pic:blipFill>
-                        <a:blip r:embed="rId9"/>
-                        <a:srcRect/>
-                        <a:stretch>
-                          <a:fillRect/>
-                        </a:stretch>
-                      </pic:blipFill>
-                      <pic:spPr>
-                        <a:xfrm>
-                          <a:off x="0" y="0"/>
-                          <a:ext cx="504190" cy="362414"/>
-                        </a:xfrm>
-                        <a:prstGeom prst="rect"/>
-                        <a:ln/>
-                      </pic:spPr>
-                    </pic:pic>
-                  </a:graphicData>
-                </a:graphic>
-              </wp:anchor>
-            </w:drawing>
+          <mc:Fallback>
+            <w:pict>
+              <v:roundrect w14:anchorId="20D9C1BD" id="Rectangle: Rounded Corners 153" o:spid="_x0000_s1079" style="position:absolute;left:0;text-align:left;margin-left:386pt;margin-top:0;width:39.7pt;height:28.55pt;z-index:-251624448;visibility:visible;mso-wrap-style:square;mso-wrap-distance-left:0;mso-wrap-distance-top:0;mso-wrap-distance-right:0;mso-wrap-distance-bottom:0;mso-position-horizontal:absolute;mso-position-horizontal-relative:text;mso-position-vertical:absolute;mso-position-vertical-relative:text;v-text-anchor:middle" arcsize="10923f" o:gfxdata="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" fillcolor="#efefef" strokecolor="#203864" strokeweight="1pt">
+                <v:stroke startarrowwidth="narrow" startarrowlength="short" endarrowwidth="narrow" endarrowlength="short" joinstyle="miter"/>
+                <v:textbox inset="2.53958mm,2.53958mm,2.53958mm,2.53958mm">
+                  <w:txbxContent>
+                    <w:p>
+                      <w:pPr>
+                        <w:spacing w:after="0" w:line="240" w:lineRule="auto"/>
+                        <w:textDirection w:val="btLr"/>
+                      </w:pPr>
+                    </w:p>
+                  </w:txbxContent>
+                </v:textbox>
+              </v:roundrect>
+            </w:pict>
           </mc:Fallback>
         </mc:AlternateContent>
       </w:r>
@@ -9916,7 +9050,7 @@
                     <pic:cNvPicPr preferRelativeResize="0"/>
                   </pic:nvPicPr>
                   <pic:blipFill>
-                    <a:blip r:embed="rId14"/>
+                    <a:blip r:embed="rId15"/>
                     <a:srcRect/>
                     <a:stretch>
                       <a:fillRect/>
@@ -9985,15 +9119,7 @@
         <w:t xml:space="preserve">Barueri SP, </w:t>
       </w:r>
       <w:r>
-        <w:t>{</w:t>
-      </w:r>
-      <w:proofErr w:type="spellStart"/>
-      <w:r>
-        <w:t>dia_assinatura</w:t>
-      </w:r>
-      <w:proofErr w:type="spellEnd"/>
-      <w:r>
-        <w:t xml:space="preserve">} </w:t>
+        <w:t xml:space="preserve">{dia_assinatura} </w:t>
       </w:r>
       <w:r>
         <w:rPr>
@@ -10004,15 +9130,7 @@
         <w:t xml:space="preserve">de </w:t>
       </w:r>
       <w:r>
-        <w:t>{</w:t>
-      </w:r>
-      <w:proofErr w:type="spellStart"/>
-      <w:r>
-        <w:t>mes_assinatura</w:t>
-      </w:r>
-      <w:proofErr w:type="spellEnd"/>
-      <w:r>
-        <w:t>}</w:t>
+        <w:t>{mes_assinatura}</w:t>
       </w:r>
       <w:r>
         <w:rPr>
@@ -10256,7 +9374,7 @@
           <w:noProof/>
         </w:rPr>
         <mc:AlternateContent>
-          <mc:Choice Requires="wpg">
+          <mc:Choice Requires="wps">
             <w:drawing>
               <wp:anchor distT="0" distB="0" distL="0" distR="0" simplePos="0" relativeHeight="251694080" behindDoc="1" locked="0" layoutInCell="1" hidden="0" allowOverlap="1" wp14:anchorId="728F475B" wp14:editId="7DB15CCD">
                 <wp:simplePos x="0" y="0"/>
@@ -10315,47 +9433,22 @@
               </wp:anchor>
             </w:drawing>
           </mc:Choice>
-          <mc:Fallback xmlns:cr="http://schemas.microsoft.com/office/comments/2020/reactions" xmlns="http://schemas.microsoft.com/office/tasks/2019/documenttasks" xmlns:dgm="http://schemas.openxmlformats.org/drawingml/2006/diagram" xmlns:lc="http://schemas.openxmlformats.org/drawingml/2006/lockedCanvas" xmlns:c="http://schemas.openxmlformats.org/drawingml/2006/chart" xmlns:pic="http://schemas.openxmlformats.org/drawingml/2006/picture" xmlns:a="http://schemas.openxmlformats.org/drawingml/2006/main" xmlns:sl="http://schemas.openxmlformats.org/schemaLibrary/2006/main">
-            <w:drawing>
-              <wp:anchor allowOverlap="1" behindDoc="1" distB="0" distT="0" distL="0" distR="0" hidden="0" layoutInCell="1" locked="0" relativeHeight="0" simplePos="0">
-                <wp:simplePos x="0" y="0"/>
-                <wp:positionH relativeFrom="column">
-                  <wp:posOffset>0</wp:posOffset>
-                </wp:positionH>
-                <wp:positionV relativeFrom="paragraph">
-                  <wp:posOffset>76200</wp:posOffset>
-                </wp:positionV>
-                <wp:extent cx="5100320" cy="1326515"/>
-                <wp:effectExtent b="0" l="0" r="0" t="0"/>
-                <wp:wrapNone/>
-                <wp:docPr id="154" name="image48.png"/>
-                <a:graphic>
-                  <a:graphicData uri="http://schemas.openxmlformats.org/drawingml/2006/picture">
-                    <pic:pic>
-                      <pic:nvPicPr>
-                        <pic:cNvPr id="0" name="image48.png"/>
-                        <pic:cNvPicPr preferRelativeResize="0"/>
-                      </pic:nvPicPr>
-                      <pic:blipFill>
-                        <a:blip r:embed="rId9"/>
-                        <a:srcRect/>
-                        <a:stretch>
-                          <a:fillRect/>
-                        </a:stretch>
-                      </pic:blipFill>
-                      <pic:spPr>
-                        <a:xfrm>
-                          <a:off x="0" y="0"/>
-                          <a:ext cx="5100320" cy="1326515"/>
-                        </a:xfrm>
-                        <a:prstGeom prst="rect"/>
-                        <a:ln/>
-                      </pic:spPr>
-                    </pic:pic>
-                  </a:graphicData>
-                </a:graphic>
-              </wp:anchor>
-            </w:drawing>
+          <mc:Fallback>
+            <w:pict>
+              <v:roundrect w14:anchorId="728F475B" id="Rectangle: Rounded Corners 154" o:spid="_x0000_s1080" style="position:absolute;left:0;text-align:left;margin-left:0;margin-top:6pt;width:401.6pt;height:104.45pt;z-index:-251622400;visibility:visible;mso-wrap-style:square;mso-wrap-distance-left:0;mso-wrap-distance-top:0;mso-wrap-distance-right:0;mso-wrap-distance-bottom:0;mso-position-horizontal:absolute;mso-position-horizontal-relative:text;mso-position-vertical:absolute;mso-position-vertical-relative:text;v-text-anchor:middle" arcsize="10923f" o:gfxdata="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" filled="f" strokecolor="#203864" strokeweight="1pt">
+                <v:stroke startarrowwidth="narrow" startarrowlength="short" endarrowwidth="narrow" endarrowlength="short" joinstyle="miter"/>
+                <v:textbox inset="2.53958mm,2.53958mm,2.53958mm,2.53958mm">
+                  <w:txbxContent>
+                    <w:p>
+                      <w:pPr>
+                        <w:spacing w:after="0" w:line="240" w:lineRule="auto"/>
+                        <w:textDirection w:val="btLr"/>
+                      </w:pPr>
+                    </w:p>
+                  </w:txbxContent>
+                </v:textbox>
+              </v:roundrect>
+            </w:pict>
           </mc:Fallback>
         </mc:AlternateContent>
       </w:r>
@@ -10423,7 +9516,7 @@
           <w:noProof/>
         </w:rPr>
         <mc:AlternateContent>
-          <mc:Choice Requires="wpg">
+          <mc:Choice Requires="wps">
             <w:drawing>
               <wp:anchor distT="0" distB="0" distL="0" distR="0" simplePos="0" relativeHeight="251695104" behindDoc="1" locked="0" layoutInCell="1" hidden="0" allowOverlap="1" wp14:anchorId="1842104C" wp14:editId="3977F5C6">
                 <wp:simplePos x="0" y="0"/>
@@ -10484,47 +9577,22 @@
               </wp:anchor>
             </w:drawing>
           </mc:Choice>
-          <mc:Fallback xmlns:cr="http://schemas.microsoft.com/office/comments/2020/reactions" xmlns="http://schemas.microsoft.com/office/tasks/2019/documenttasks" xmlns:dgm="http://schemas.openxmlformats.org/drawingml/2006/diagram" xmlns:lc="http://schemas.openxmlformats.org/drawingml/2006/lockedCanvas" xmlns:c="http://schemas.openxmlformats.org/drawingml/2006/chart" xmlns:pic="http://schemas.openxmlformats.org/drawingml/2006/picture" xmlns:a="http://schemas.openxmlformats.org/drawingml/2006/main" xmlns:sl="http://schemas.openxmlformats.org/schemaLibrary/2006/main">
-            <w:drawing>
-              <wp:anchor allowOverlap="1" behindDoc="1" distB="0" distT="0" distL="0" distR="0" hidden="0" layoutInCell="1" locked="0" relativeHeight="0" simplePos="0">
-                <wp:simplePos x="0" y="0"/>
-                <wp:positionH relativeFrom="column">
-                  <wp:posOffset>4826000</wp:posOffset>
-                </wp:positionH>
-                <wp:positionV relativeFrom="paragraph">
-                  <wp:posOffset>114300</wp:posOffset>
-                </wp:positionV>
-                <wp:extent cx="569595" cy="548005"/>
-                <wp:effectExtent b="0" l="0" r="0" t="0"/>
-                <wp:wrapNone/>
-                <wp:docPr id="152" name="image46.png"/>
-                <a:graphic>
-                  <a:graphicData uri="http://schemas.openxmlformats.org/drawingml/2006/picture">
-                    <pic:pic>
-                      <pic:nvPicPr>
-                        <pic:cNvPr id="0" name="image46.png"/>
-                        <pic:cNvPicPr preferRelativeResize="0"/>
-                      </pic:nvPicPr>
-                      <pic:blipFill>
-                        <a:blip r:embed="rId9"/>
-                        <a:srcRect/>
-                        <a:stretch>
-                          <a:fillRect/>
-                        </a:stretch>
-                      </pic:blipFill>
-                      <pic:spPr>
-                        <a:xfrm>
-                          <a:off x="0" y="0"/>
-                          <a:ext cx="569595" cy="548005"/>
-                        </a:xfrm>
-                        <a:prstGeom prst="rect"/>
-                        <a:ln/>
-                      </pic:spPr>
-                    </pic:pic>
-                  </a:graphicData>
-                </a:graphic>
-              </wp:anchor>
-            </w:drawing>
+          <mc:Fallback>
+            <w:pict>
+              <v:roundrect w14:anchorId="1842104C" id="Rectangle: Rounded Corners 152" o:spid="_x0000_s1081" style="position:absolute;left:0;text-align:left;margin-left:380pt;margin-top:9pt;width:44.85pt;height:43.15pt;z-index:-251621376;visibility:visible;mso-wrap-style:square;mso-wrap-distance-left:0;mso-wrap-distance-top:0;mso-wrap-distance-right:0;mso-wrap-distance-bottom:0;mso-position-horizontal:absolute;mso-position-horizontal-relative:text;mso-position-vertical:absolute;mso-position-vertical-relative:text;v-text-anchor:middle" arcsize="10923f" o:gfxdata="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" fillcolor="#fdfdfd" strokecolor="#203864" strokeweight="1pt">
+                <v:stroke startarrowwidth="narrow" startarrowlength="short" endarrowwidth="narrow" endarrowlength="short" joinstyle="miter"/>
+                <v:textbox inset="2.53958mm,2.53958mm,2.53958mm,2.53958mm">
+                  <w:txbxContent>
+                    <w:p>
+                      <w:pPr>
+                        <w:spacing w:after="0" w:line="240" w:lineRule="auto"/>
+                        <w:textDirection w:val="btLr"/>
+                      </w:pPr>
+                    </w:p>
+                  </w:txbxContent>
+                </v:textbox>
+              </v:roundrect>
+            </w:pict>
           </mc:Fallback>
         </mc:AlternateContent>
       </w:r>
@@ -10554,7 +9622,7 @@
                     <pic:cNvPicPr preferRelativeResize="0"/>
                   </pic:nvPicPr>
                   <pic:blipFill>
-                    <a:blip r:embed="rId15"/>
+                    <a:blip r:embed="rId16"/>
                     <a:srcRect/>
                     <a:stretch>
                       <a:fillRect/>
@@ -10635,12 +9703,12 @@
       </w:r>
     </w:p>
     <w:sectPr>
-      <w:headerReference w:type="even" r:id="rId16"/>
-      <w:headerReference w:type="default" r:id="rId17"/>
-      <w:footerReference w:type="even" r:id="rId18"/>
-      <w:footerReference w:type="default" r:id="rId19"/>
-      <w:headerReference w:type="first" r:id="rId20"/>
-      <w:footerReference w:type="first" r:id="rId21"/>
+      <w:headerReference w:type="even" r:id="rId17"/>
+      <w:headerReference w:type="default" r:id="rId18"/>
+      <w:footerReference w:type="even" r:id="rId19"/>
+      <w:footerReference w:type="default" r:id="rId20"/>
+      <w:headerReference w:type="first" r:id="rId21"/>
+      <w:footerReference w:type="first" r:id="rId22"/>
       <w:pgSz w:w="11906" w:h="16838"/>
       <w:pgMar w:top="1417" w:right="1701" w:bottom="1417" w:left="1701" w:header="708" w:footer="708" w:gutter="0"/>
       <w:pgNumType w:start="1"/>
@@ -10652,7 +9720,7 @@
 </file>
 
 <file path=word/endnotes.xml><?xml version="1.0" encoding="utf-8"?>
-<w:endnotes xmlns:wpc="http://schemas.microsoft.com/office/word/2010/wordprocessingCanvas" xmlns:cx="http://schemas.microsoft.com/office/drawing/2014/chartex" xmlns:cx1="http://schemas.microsoft.com/office/drawing/2015/9/8/chartex" xmlns:cx2="http://schemas.microsoft.com/office/drawing/2015/10/21/chartex" xmlns:cx3="http://schemas.microsoft.com/office/drawing/2016/5/9/chartex" xmlns:cx4="http://schemas.microsoft.com/office/drawing/2016/5/10/chartex" xmlns:cx5="http://schemas.microsoft.com/office/drawing/2016/5/11/chartex" xmlns:cx6="http://schemas.microsoft.com/office/drawing/2016/5/12/chartex" xmlns:cx7="http://schemas.microsoft.com/office/drawing/2016/5/13/chartex" xmlns:cx8="http://schemas.microsoft.com/office/drawing/2016/5/14/chartex" xmlns:mc="http://schemas.openxmlformats.org/markup-compatibility/2006" xmlns:aink="http://schemas.microsoft.com/office/drawing/2016/ink" xmlns:am3d="http://schemas.microsoft.com/office/drawing/2017/model3d" xmlns:o="urn:schemas-microsoft-com:office:office" xmlns:r="http://schemas.openxmlformats.org/officeDocument/2006/relationships" xmlns:m="http://schemas.openxmlformats.org/officeDocument/2006/math" xmlns:v="urn:schemas-microsoft-com:vml" xmlns:wp14="http://schemas.microsoft.com/office/word/2010/wordprocessingDrawing" xmlns:wp="http://schemas.openxmlformats.org/drawingml/2006/wordprocessingDrawing" xmlns:w10="urn:schemas-microsoft-com:office:word" xmlns:w="http://schemas.openxmlformats.org/wordprocessingml/2006/main" xmlns:w14="http://schemas.microsoft.com/office/word/2010/wordml" xmlns:w15="http://schemas.microsoft.com/office/word/2012/wordml" xmlns:w16cex="http://schemas.microsoft.com/office/word/2018/wordml/cex" xmlns:w16cid="http://schemas.microsoft.com/office/word/2016/wordml/cid" xmlns:w16="http://schemas.microsoft.com/office/word/2018/wordml" xmlns:w16sdtdh="http://schemas.microsoft.com/office/word/2020/wordml/sdtdatahash" xmlns:w16se="http://schemas.microsoft.com/office/word/2015/wordml/symex" xmlns:wpg="http://schemas.microsoft.com/office/word/2010/wordprocessingGroup" xmlns:wpi="http://schemas.microsoft.com/office/word/2010/wordprocessingInk" xmlns:wne="http://schemas.microsoft.com/office/word/2006/wordml" xmlns:wps="http://schemas.microsoft.com/office/word/2010/wordprocessingShape" mc:Ignorable="w14 w15 w16se w16cid w16 w16cex w16sdtdh wp14">
+<w:endnotes xmlns:wpc="http://schemas.microsoft.com/office/word/2010/wordprocessingCanvas" xmlns:cx="http://schemas.microsoft.com/office/drawing/2014/chartex" xmlns:cx1="http://schemas.microsoft.com/office/drawing/2015/9/8/chartex" xmlns:cx2="http://schemas.microsoft.com/office/drawing/2015/10/21/chartex" xmlns:cx3="http://schemas.microsoft.com/office/drawing/2016/5/9/chartex" xmlns:cx4="http://schemas.microsoft.com/office/drawing/2016/5/10/chartex" xmlns:cx5="http://schemas.microsoft.com/office/drawing/2016/5/11/chartex" xmlns:cx6="http://schemas.microsoft.com/office/drawing/2016/5/12/chartex" xmlns:cx7="http://schemas.microsoft.com/office/drawing/2016/5/13/chartex" xmlns:cx8="http://schemas.microsoft.com/office/drawing/2016/5/14/chartex" xmlns:mc="http://schemas.openxmlformats.org/markup-compatibility/2006" xmlns:aink="http://schemas.microsoft.com/office/drawing/2016/ink" xmlns:am3d="http://schemas.microsoft.com/office/drawing/2017/model3d" xmlns:o="urn:schemas-microsoft-com:office:office" xmlns:oel="http://schemas.microsoft.com/office/2019/extlst" xmlns:r="http://schemas.openxmlformats.org/officeDocument/2006/relationships" xmlns:m="http://schemas.openxmlformats.org/officeDocument/2006/math" xmlns:v="urn:schemas-microsoft-com:vml" xmlns:wp14="http://schemas.microsoft.com/office/word/2010/wordprocessingDrawing" xmlns:wp="http://schemas.openxmlformats.org/drawingml/2006/wordprocessingDrawing" xmlns:w10="urn:schemas-microsoft-com:office:word" xmlns:w="http://schemas.openxmlformats.org/wordprocessingml/2006/main" xmlns:w14="http://schemas.microsoft.com/office/word/2010/wordml" xmlns:w15="http://schemas.microsoft.com/office/word/2012/wordml" xmlns:w16cex="http://schemas.microsoft.com/office/word/2018/wordml/cex" xmlns:w16cid="http://schemas.microsoft.com/office/word/2016/wordml/cid" xmlns:w16="http://schemas.microsoft.com/office/word/2018/wordml" xmlns:w16du="http://schemas.microsoft.com/office/word/2023/wordml/word16du" xmlns:w16sdtdh="http://schemas.microsoft.com/office/word/2020/wordml/sdtdatahash" xmlns:w16sdtfl="http://schemas.microsoft.com/office/word/2024/wordml/sdtformatlock" xmlns:w16se="http://schemas.microsoft.com/office/word/2015/wordml/symex" xmlns:wpg="http://schemas.microsoft.com/office/word/2010/wordprocessingGroup" xmlns:wpi="http://schemas.microsoft.com/office/word/2010/wordprocessingInk" xmlns:wne="http://schemas.microsoft.com/office/word/2006/wordml" xmlns:wps="http://schemas.microsoft.com/office/word/2010/wordprocessingShape" mc:Ignorable="w14 w15 w16se w16cid w16 w16cex w16sdtdh w16sdtfl w16du wp14">
   <w:endnote w:type="separator" w:id="-1">
     <w:p>
       <w:pPr>
@@ -10677,7 +9745,7 @@
 </file>
 
 <file path=word/footer1.xml><?xml version="1.0" encoding="utf-8"?>
-<w:ftr xmlns:wpc="http://schemas.microsoft.com/office/word/2010/wordprocessingCanvas" xmlns:cx="http://schemas.microsoft.com/office/drawing/2014/chartex" xmlns:cx1="http://schemas.microsoft.com/office/drawing/2015/9/8/chartex" xmlns:cx2="http://schemas.microsoft.com/office/drawing/2015/10/21/chartex" xmlns:cx3="http://schemas.microsoft.com/office/drawing/2016/5/9/chartex" xmlns:cx4="http://schemas.microsoft.com/office/drawing/2016/5/10/chartex" xmlns:cx5="http://schemas.microsoft.com/office/drawing/2016/5/11/chartex" xmlns:cx6="http://schemas.microsoft.com/office/drawing/2016/5/12/chartex" xmlns:cx7="http://schemas.microsoft.com/office/drawing/2016/5/13/chartex" xmlns:cx8="http://schemas.microsoft.com/office/drawing/2016/5/14/chartex" xmlns:mc="http://schemas.openxmlformats.org/markup-compatibility/2006" xmlns:aink="http://schemas.microsoft.com/office/drawing/2016/ink" xmlns:am3d="http://schemas.microsoft.com/office/drawing/2017/model3d" xmlns:o="urn:schemas-microsoft-com:office:office" xmlns:r="http://schemas.openxmlformats.org/officeDocument/2006/relationships" xmlns:m="http://schemas.openxmlformats.org/officeDocument/2006/math" xmlns:v="urn:schemas-microsoft-com:vml" xmlns:wp14="http://schemas.microsoft.com/office/word/2010/wordprocessingDrawing" xmlns:wp="http://schemas.openxmlformats.org/drawingml/2006/wordprocessingDrawing" xmlns:w10="urn:schemas-microsoft-com:office:word" xmlns:w="http://schemas.openxmlformats.org/wordprocessingml/2006/main" xmlns:w14="http://schemas.microsoft.com/office/word/2010/wordml" xmlns:w15="http://schemas.microsoft.com/office/word/2012/wordml" xmlns:w16cex="http://schemas.microsoft.com/office/word/2018/wordml/cex" xmlns:w16cid="http://schemas.microsoft.com/office/word/2016/wordml/cid" xmlns:w16="http://schemas.microsoft.com/office/word/2018/wordml" xmlns:w16sdtdh="http://schemas.microsoft.com/office/word/2020/wordml/sdtdatahash" xmlns:w16se="http://schemas.microsoft.com/office/word/2015/wordml/symex" xmlns:wpg="http://schemas.microsoft.com/office/word/2010/wordprocessingGroup" xmlns:wpi="http://schemas.microsoft.com/office/word/2010/wordprocessingInk" xmlns:wne="http://schemas.microsoft.com/office/word/2006/wordml" xmlns:wps="http://schemas.microsoft.com/office/word/2010/wordprocessingShape" mc:Ignorable="w14 w15 w16se w16cid w16 w16cex w16sdtdh wp14">
+<w:ftr xmlns:wpc="http://schemas.microsoft.com/office/word/2010/wordprocessingCanvas" xmlns:cx="http://schemas.microsoft.com/office/drawing/2014/chartex" xmlns:cx1="http://schemas.microsoft.com/office/drawing/2015/9/8/chartex" xmlns:cx2="http://schemas.microsoft.com/office/drawing/2015/10/21/chartex" xmlns:cx3="http://schemas.microsoft.com/office/drawing/2016/5/9/chartex" xmlns:cx4="http://schemas.microsoft.com/office/drawing/2016/5/10/chartex" xmlns:cx5="http://schemas.microsoft.com/office/drawing/2016/5/11/chartex" xmlns:cx6="http://schemas.microsoft.com/office/drawing/2016/5/12/chartex" xmlns:cx7="http://schemas.microsoft.com/office/drawing/2016/5/13/chartex" xmlns:cx8="http://schemas.microsoft.com/office/drawing/2016/5/14/chartex" xmlns:mc="http://schemas.openxmlformats.org/markup-compatibility/2006" xmlns:aink="http://schemas.microsoft.com/office/drawing/2016/ink" xmlns:am3d="http://schemas.microsoft.com/office/drawing/2017/model3d" xmlns:o="urn:schemas-microsoft-com:office:office" xmlns:oel="http://schemas.microsoft.com/office/2019/extlst" xmlns:r="http://schemas.openxmlformats.org/officeDocument/2006/relationships" xmlns:m="http://schemas.openxmlformats.org/officeDocument/2006/math" xmlns:v="urn:schemas-microsoft-com:vml" xmlns:wp14="http://schemas.microsoft.com/office/word/2010/wordprocessingDrawing" xmlns:wp="http://schemas.openxmlformats.org/drawingml/2006/wordprocessingDrawing" xmlns:w10="urn:schemas-microsoft-com:office:word" xmlns:w="http://schemas.openxmlformats.org/wordprocessingml/2006/main" xmlns:w14="http://schemas.microsoft.com/office/word/2010/wordml" xmlns:w15="http://schemas.microsoft.com/office/word/2012/wordml" xmlns:w16cex="http://schemas.microsoft.com/office/word/2018/wordml/cex" xmlns:w16cid="http://schemas.microsoft.com/office/word/2016/wordml/cid" xmlns:w16="http://schemas.microsoft.com/office/word/2018/wordml" xmlns:w16du="http://schemas.microsoft.com/office/word/2023/wordml/word16du" xmlns:w16sdtdh="http://schemas.microsoft.com/office/word/2020/wordml/sdtdatahash" xmlns:w16sdtfl="http://schemas.microsoft.com/office/word/2024/wordml/sdtformatlock" xmlns:w16se="http://schemas.microsoft.com/office/word/2015/wordml/symex" xmlns:wpg="http://schemas.microsoft.com/office/word/2010/wordprocessingGroup" xmlns:wpi="http://schemas.microsoft.com/office/word/2010/wordprocessingInk" xmlns:wne="http://schemas.microsoft.com/office/word/2006/wordml" xmlns:wps="http://schemas.microsoft.com/office/word/2010/wordprocessingShape" mc:Ignorable="w14 w15 w16se w16cid w16 w16cex w16sdtdh w16sdtfl w16du wp14">
   <w:p>
     <w:pPr>
       <w:pBdr>
@@ -10703,7 +9771,7 @@
 </file>
 
 <file path=word/footer2.xml><?xml version="1.0" encoding="utf-8"?>
-<w:ftr xmlns:wpc="http://schemas.microsoft.com/office/word/2010/wordprocessingCanvas" xmlns:cx="http://schemas.microsoft.com/office/drawing/2014/chartex" xmlns:cx1="http://schemas.microsoft.com/office/drawing/2015/9/8/chartex" xmlns:cx2="http://schemas.microsoft.com/office/drawing/2015/10/21/chartex" xmlns:cx3="http://schemas.microsoft.com/office/drawing/2016/5/9/chartex" xmlns:cx4="http://schemas.microsoft.com/office/drawing/2016/5/10/chartex" xmlns:cx5="http://schemas.microsoft.com/office/drawing/2016/5/11/chartex" xmlns:cx6="http://schemas.microsoft.com/office/drawing/2016/5/12/chartex" xmlns:cx7="http://schemas.microsoft.com/office/drawing/2016/5/13/chartex" xmlns:cx8="http://schemas.microsoft.com/office/drawing/2016/5/14/chartex" xmlns:mc="http://schemas.openxmlformats.org/markup-compatibility/2006" xmlns:aink="http://schemas.microsoft.com/office/drawing/2016/ink" xmlns:am3d="http://schemas.microsoft.com/office/drawing/2017/model3d" xmlns:o="urn:schemas-microsoft-com:office:office" xmlns:r="http://schemas.openxmlformats.org/officeDocument/2006/relationships" xmlns:m="http://schemas.openxmlformats.org/officeDocument/2006/math" xmlns:v="urn:schemas-microsoft-com:vml" xmlns:wp14="http://schemas.microsoft.com/office/word/2010/wordprocessingDrawing" xmlns:wp="http://schemas.openxmlformats.org/drawingml/2006/wordprocessingDrawing" xmlns:w10="urn:schemas-microsoft-com:office:word" xmlns:w="http://schemas.openxmlformats.org/wordprocessingml/2006/main" xmlns:w14="http://schemas.microsoft.com/office/word/2010/wordml" xmlns:w15="http://schemas.microsoft.com/office/word/2012/wordml" xmlns:w16cex="http://schemas.microsoft.com/office/word/2018/wordml/cex" xmlns:w16cid="http://schemas.microsoft.com/office/word/2016/wordml/cid" xmlns:w16="http://schemas.microsoft.com/office/word/2018/wordml" xmlns:w16sdtdh="http://schemas.microsoft.com/office/word/2020/wordml/sdtdatahash" xmlns:w16se="http://schemas.microsoft.com/office/word/2015/wordml/symex" xmlns:wpg="http://schemas.microsoft.com/office/word/2010/wordprocessingGroup" xmlns:wpi="http://schemas.microsoft.com/office/word/2010/wordprocessingInk" xmlns:wne="http://schemas.microsoft.com/office/word/2006/wordml" xmlns:wps="http://schemas.microsoft.com/office/word/2010/wordprocessingShape" mc:Ignorable="w14 w15 w16se w16cid w16 w16cex w16sdtdh wp14">
+<w:ftr xmlns:wpc="http://schemas.microsoft.com/office/word/2010/wordprocessingCanvas" xmlns:cx="http://schemas.microsoft.com/office/drawing/2014/chartex" xmlns:cx1="http://schemas.microsoft.com/office/drawing/2015/9/8/chartex" xmlns:cx2="http://schemas.microsoft.com/office/drawing/2015/10/21/chartex" xmlns:cx3="http://schemas.microsoft.com/office/drawing/2016/5/9/chartex" xmlns:cx4="http://schemas.microsoft.com/office/drawing/2016/5/10/chartex" xmlns:cx5="http://schemas.microsoft.com/office/drawing/2016/5/11/chartex" xmlns:cx6="http://schemas.microsoft.com/office/drawing/2016/5/12/chartex" xmlns:cx7="http://schemas.microsoft.com/office/drawing/2016/5/13/chartex" xmlns:cx8="http://schemas.microsoft.com/office/drawing/2016/5/14/chartex" xmlns:mc="http://schemas.openxmlformats.org/markup-compatibility/2006" xmlns:aink="http://schemas.microsoft.com/office/drawing/2016/ink" xmlns:am3d="http://schemas.microsoft.com/office/drawing/2017/model3d" xmlns:o="urn:schemas-microsoft-com:office:office" xmlns:oel="http://schemas.microsoft.com/office/2019/extlst" xmlns:r="http://schemas.openxmlformats.org/officeDocument/2006/relationships" xmlns:m="http://schemas.openxmlformats.org/officeDocument/2006/math" xmlns:v="urn:schemas-microsoft-com:vml" xmlns:wp14="http://schemas.microsoft.com/office/word/2010/wordprocessingDrawing" xmlns:wp="http://schemas.openxmlformats.org/drawingml/2006/wordprocessingDrawing" xmlns:w10="urn:schemas-microsoft-com:office:word" xmlns:w="http://schemas.openxmlformats.org/wordprocessingml/2006/main" xmlns:w14="http://schemas.microsoft.com/office/word/2010/wordml" xmlns:w15="http://schemas.microsoft.com/office/word/2012/wordml" xmlns:w16cex="http://schemas.microsoft.com/office/word/2018/wordml/cex" xmlns:w16cid="http://schemas.microsoft.com/office/word/2016/wordml/cid" xmlns:w16="http://schemas.microsoft.com/office/word/2018/wordml" xmlns:w16du="http://schemas.microsoft.com/office/word/2023/wordml/word16du" xmlns:w16sdtdh="http://schemas.microsoft.com/office/word/2020/wordml/sdtdatahash" xmlns:w16sdtfl="http://schemas.microsoft.com/office/word/2024/wordml/sdtformatlock" xmlns:w16se="http://schemas.microsoft.com/office/word/2015/wordml/symex" xmlns:wpg="http://schemas.microsoft.com/office/word/2010/wordprocessingGroup" xmlns:wpi="http://schemas.microsoft.com/office/word/2010/wordprocessingInk" xmlns:wne="http://schemas.microsoft.com/office/word/2006/wordml" xmlns:wps="http://schemas.microsoft.com/office/word/2010/wordprocessingShape" mc:Ignorable="w14 w15 w16se w16cid w16 w16cex w16sdtdh w16sdtfl w16du wp14">
   <w:p>
     <w:pPr>
       <w:pBdr>
@@ -10729,7 +9797,7 @@
         <w:noProof/>
       </w:rPr>
       <mc:AlternateContent>
-        <mc:Choice Requires="wpg">
+        <mc:Choice Requires="wps">
           <w:drawing>
             <wp:anchor distT="0" distB="0" distL="0" distR="0" simplePos="0" relativeHeight="251669504" behindDoc="1" locked="0" layoutInCell="1" hidden="0" allowOverlap="1" wp14:anchorId="139945CA" wp14:editId="7A170FC6">
               <wp:simplePos x="0" y="0"/>
@@ -10827,47 +9895,68 @@
             </wp:anchor>
           </w:drawing>
         </mc:Choice>
-        <mc:Fallback xmlns:cr="http://schemas.microsoft.com/office/comments/2020/reactions" xmlns="http://schemas.microsoft.com/office/tasks/2019/documenttasks" xmlns:dgm="http://schemas.openxmlformats.org/drawingml/2006/diagram" xmlns:lc="http://schemas.openxmlformats.org/drawingml/2006/lockedCanvas" xmlns:c="http://schemas.openxmlformats.org/drawingml/2006/chart" xmlns:pic="http://schemas.openxmlformats.org/drawingml/2006/picture" xmlns:a="http://schemas.openxmlformats.org/drawingml/2006/main" xmlns:sl="http://schemas.openxmlformats.org/schemaLibrary/2006/main">
-          <w:drawing>
-            <wp:anchor allowOverlap="1" behindDoc="1" distB="0" distT="0" distL="0" distR="0" hidden="0" layoutInCell="1" locked="0" relativeHeight="0" simplePos="0">
-              <wp:simplePos x="0" y="0"/>
-              <wp:positionH relativeFrom="column">
-                <wp:posOffset>0</wp:posOffset>
-              </wp:positionH>
-              <wp:positionV relativeFrom="paragraph">
-                <wp:posOffset>-88899</wp:posOffset>
-              </wp:positionV>
-              <wp:extent cx="2348865" cy="621665"/>
-              <wp:effectExtent b="0" l="0" r="0" t="0"/>
-              <wp:wrapNone/>
-              <wp:docPr id="151" name="image45.png"/>
-              <a:graphic>
-                <a:graphicData uri="http://schemas.openxmlformats.org/drawingml/2006/picture">
-                  <pic:pic>
-                    <pic:nvPicPr>
-                      <pic:cNvPr id="0" name="image45.png"/>
-                      <pic:cNvPicPr preferRelativeResize="0"/>
-                    </pic:nvPicPr>
-                    <pic:blipFill>
-                      <a:blip r:embed="rId1"/>
-                      <a:srcRect/>
-                      <a:stretch>
-                        <a:fillRect/>
-                      </a:stretch>
-                    </pic:blipFill>
-                    <pic:spPr>
-                      <a:xfrm>
-                        <a:off x="0" y="0"/>
-                        <a:ext cx="2348865" cy="621665"/>
-                      </a:xfrm>
-                      <a:prstGeom prst="rect"/>
-                      <a:ln/>
-                    </pic:spPr>
-                  </pic:pic>
-                </a:graphicData>
-              </a:graphic>
-            </wp:anchor>
-          </w:drawing>
+        <mc:Fallback>
+          <w:pict>
+            <v:rect w14:anchorId="139945CA" id="Rectangle 151" o:spid="_x0000_s1082" style="position:absolute;margin-left:0;margin-top:-7pt;width:184.95pt;height:48.95pt;z-index:-251646976;visibility:visible;mso-wrap-style:square;mso-wrap-distance-left:0;mso-wrap-distance-top:0;mso-wrap-distance-right:0;mso-wrap-distance-bottom:0;mso-position-horizontal:absolute;mso-position-horizontal-relative:text;mso-position-vertical:absolute;mso-position-vertical-relative:text;v-text-anchor:top" o:gfxdata="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" filled="f" stroked="f">
+              <v:textbox inset="2.53958mm,1.2694mm,2.53958mm,1.2694mm">
+                <w:txbxContent>
+                  <w:p>
+                    <w:pPr>
+                      <w:spacing w:after="0" w:line="251" w:lineRule="auto"/>
+                      <w:jc w:val="right"/>
+                      <w:textDirection w:val="btLr"/>
+                    </w:pPr>
+                    <w:r>
+                      <w:rPr>
+                        <w:rFonts w:ascii="Open Sans" w:eastAsia="Open Sans" w:hAnsi="Open Sans" w:cs="Open Sans"/>
+                        <w:color w:val="000000"/>
+                        <w:sz w:val="16"/>
+                      </w:rPr>
+                      <w:t>(11) 92007-2265 | (11) 96111-1115</w:t>
+                    </w:r>
+                  </w:p>
+                  <w:p>
+                    <w:pPr>
+                      <w:spacing w:after="0" w:line="251" w:lineRule="auto"/>
+                      <w:jc w:val="right"/>
+                      <w:textDirection w:val="btLr"/>
+                    </w:pPr>
+                    <w:r>
+                      <w:rPr>
+                        <w:rFonts w:ascii="Open Sans" w:eastAsia="Open Sans" w:hAnsi="Open Sans" w:cs="Open Sans"/>
+                        <w:color w:val="0563C1"/>
+                        <w:sz w:val="16"/>
+                        <w:u w:val="single"/>
+                      </w:rPr>
+                      <w:t>aconteceonline@outlook.com</w:t>
+                    </w:r>
+                  </w:p>
+                  <w:p>
+                    <w:pPr>
+                      <w:spacing w:after="0" w:line="258" w:lineRule="auto"/>
+                      <w:jc w:val="right"/>
+                      <w:textDirection w:val="btLr"/>
+                    </w:pPr>
+                    <w:r>
+                      <w:rPr>
+                        <w:rFonts w:ascii="Open Sans" w:eastAsia="Open Sans" w:hAnsi="Open Sans" w:cs="Open Sans"/>
+                        <w:color w:val="000000"/>
+                        <w:sz w:val="16"/>
+                      </w:rPr>
+                      <w:t>www.xai-imoveis.com.br</w:t>
+                    </w:r>
+                  </w:p>
+                  <w:p>
+                    <w:pPr>
+                      <w:spacing w:after="0" w:line="258" w:lineRule="auto"/>
+                      <w:jc w:val="right"/>
+                      <w:textDirection w:val="btLr"/>
+                    </w:pPr>
+                  </w:p>
+                </w:txbxContent>
+              </v:textbox>
+            </v:rect>
+          </w:pict>
         </mc:Fallback>
       </mc:AlternateContent>
     </w:r>
@@ -10876,7 +9965,7 @@
         <w:noProof/>
       </w:rPr>
       <mc:AlternateContent>
-        <mc:Choice Requires="wpg">
+        <mc:Choice Requires="wps">
           <w:drawing>
             <wp:anchor distT="0" distB="0" distL="0" distR="0" simplePos="0" relativeHeight="251670528" behindDoc="1" locked="0" layoutInCell="1" hidden="0" allowOverlap="1" wp14:anchorId="61C52460" wp14:editId="6311640B">
               <wp:simplePos x="0" y="0"/>
@@ -10965,47 +10054,59 @@
             </wp:anchor>
           </w:drawing>
         </mc:Choice>
-        <mc:Fallback xmlns:cr="http://schemas.microsoft.com/office/comments/2020/reactions" xmlns="http://schemas.microsoft.com/office/tasks/2019/documenttasks" xmlns:dgm="http://schemas.openxmlformats.org/drawingml/2006/diagram" xmlns:lc="http://schemas.openxmlformats.org/drawingml/2006/lockedCanvas" xmlns:c="http://schemas.openxmlformats.org/drawingml/2006/chart" xmlns:pic="http://schemas.openxmlformats.org/drawingml/2006/picture" xmlns:a="http://schemas.openxmlformats.org/drawingml/2006/main" xmlns:sl="http://schemas.openxmlformats.org/schemaLibrary/2006/main">
-          <w:drawing>
-            <wp:anchor allowOverlap="1" behindDoc="1" distB="0" distT="0" distL="0" distR="0" hidden="0" layoutInCell="1" locked="0" relativeHeight="0" simplePos="0">
-              <wp:simplePos x="0" y="0"/>
-              <wp:positionH relativeFrom="column">
-                <wp:posOffset>3340100</wp:posOffset>
-              </wp:positionH>
-              <wp:positionV relativeFrom="paragraph">
-                <wp:posOffset>-101599</wp:posOffset>
-              </wp:positionV>
-              <wp:extent cx="1343660" cy="655320"/>
-              <wp:effectExtent b="0" l="0" r="0" t="0"/>
-              <wp:wrapNone/>
-              <wp:docPr id="159" name="image53.png"/>
-              <a:graphic>
-                <a:graphicData uri="http://schemas.openxmlformats.org/drawingml/2006/picture">
-                  <pic:pic>
-                    <pic:nvPicPr>
-                      <pic:cNvPr id="0" name="image53.png"/>
-                      <pic:cNvPicPr preferRelativeResize="0"/>
-                    </pic:nvPicPr>
-                    <pic:blipFill>
-                      <a:blip r:embed="rId1"/>
-                      <a:srcRect/>
-                      <a:stretch>
-                        <a:fillRect/>
-                      </a:stretch>
-                    </pic:blipFill>
-                    <pic:spPr>
-                      <a:xfrm>
-                        <a:off x="0" y="0"/>
-                        <a:ext cx="1343660" cy="655320"/>
-                      </a:xfrm>
-                      <a:prstGeom prst="rect"/>
-                      <a:ln/>
-                    </pic:spPr>
-                  </pic:pic>
-                </a:graphicData>
-              </a:graphic>
-            </wp:anchor>
-          </w:drawing>
+        <mc:Fallback>
+          <w:pict>
+            <v:rect w14:anchorId="61C52460" id="Rectangle 159" o:spid="_x0000_s1083" style="position:absolute;margin-left:263pt;margin-top:-8pt;width:105.8pt;height:51.6pt;z-index:-251645952;visibility:visible;mso-wrap-style:square;mso-wrap-distance-left:0;mso-wrap-distance-top:0;mso-wrap-distance-right:0;mso-wrap-distance-bottom:0;mso-position-horizontal:absolute;mso-position-horizontal-relative:text;mso-position-vertical:absolute;mso-position-vertical-relative:text;v-text-anchor:top" o:gfxdata="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" filled="f" stroked="f">
+              <v:textbox inset="2.53958mm,1.2694mm,2.53958mm,1.2694mm">
+                <w:txbxContent>
+                  <w:p>
+                    <w:pPr>
+                      <w:spacing w:line="251" w:lineRule="auto"/>
+                      <w:textDirection w:val="btLr"/>
+                    </w:pPr>
+                    <w:r>
+                      <w:rPr>
+                        <w:rFonts w:ascii="Open Sans" w:eastAsia="Open Sans" w:hAnsi="Open Sans" w:cs="Open Sans"/>
+                        <w:b/>
+                        <w:color w:val="000000"/>
+                        <w:sz w:val="16"/>
+                      </w:rPr>
+                      <w:t>Sávio Costa</w:t>
+                    </w:r>
+                  </w:p>
+                  <w:p>
+                    <w:pPr>
+                      <w:spacing w:line="251" w:lineRule="auto"/>
+                      <w:textDirection w:val="btLr"/>
+                    </w:pPr>
+                    <w:r>
+                      <w:rPr>
+                        <w:rFonts w:ascii="Open Sans" w:eastAsia="Open Sans" w:hAnsi="Open Sans" w:cs="Open Sans"/>
+                        <w:b/>
+                        <w:color w:val="000000"/>
+                        <w:sz w:val="16"/>
+                      </w:rPr>
+                      <w:t>CRECI/SP:</w:t>
+                    </w:r>
+                    <w:r>
+                      <w:rPr>
+                        <w:rFonts w:ascii="Open Sans" w:eastAsia="Open Sans" w:hAnsi="Open Sans" w:cs="Open Sans"/>
+                        <w:color w:val="000000"/>
+                        <w:sz w:val="16"/>
+                      </w:rPr>
+                      <w:t xml:space="preserve"> 207833</w:t>
+                    </w:r>
+                  </w:p>
+                  <w:p>
+                    <w:pPr>
+                      <w:spacing w:line="258" w:lineRule="auto"/>
+                      <w:textDirection w:val="btLr"/>
+                    </w:pPr>
+                  </w:p>
+                </w:txbxContent>
+              </v:textbox>
+            </v:rect>
+          </w:pict>
         </mc:Fallback>
       </mc:AlternateContent>
     </w:r>
@@ -11014,7 +10115,7 @@
         <w:noProof/>
       </w:rPr>
       <mc:AlternateContent>
-        <mc:Choice Requires="wpg">
+        <mc:Choice Requires="wps">
           <w:drawing>
             <wp:anchor distT="0" distB="0" distL="0" distR="0" simplePos="0" relativeHeight="251671552" behindDoc="1" locked="0" layoutInCell="1" hidden="0" allowOverlap="1" wp14:anchorId="2D37ECCA" wp14:editId="5583BF59">
               <wp:simplePos x="0" y="0"/>
@@ -11069,47 +10170,22 @@
             </wp:anchor>
           </w:drawing>
         </mc:Choice>
-        <mc:Fallback xmlns:cr="http://schemas.microsoft.com/office/comments/2020/reactions" xmlns="http://schemas.microsoft.com/office/tasks/2019/documenttasks" xmlns:dgm="http://schemas.openxmlformats.org/drawingml/2006/diagram" xmlns:lc="http://schemas.openxmlformats.org/drawingml/2006/lockedCanvas" xmlns:c="http://schemas.openxmlformats.org/drawingml/2006/chart" xmlns:pic="http://schemas.openxmlformats.org/drawingml/2006/picture" xmlns:a="http://schemas.openxmlformats.org/drawingml/2006/main" xmlns:sl="http://schemas.openxmlformats.org/schemaLibrary/2006/main">
-          <w:drawing>
-            <wp:anchor allowOverlap="1" behindDoc="1" distB="0" distT="0" distL="0" distR="0" hidden="0" layoutInCell="1" locked="0" relativeHeight="0" simplePos="0">
-              <wp:simplePos x="0" y="0"/>
-              <wp:positionH relativeFrom="column">
-                <wp:posOffset>-2298699</wp:posOffset>
-              </wp:positionH>
-              <wp:positionV relativeFrom="paragraph">
-                <wp:posOffset>-114299</wp:posOffset>
-              </wp:positionV>
-              <wp:extent cx="8375650" cy="1078230"/>
-              <wp:effectExtent b="0" l="0" r="0" t="0"/>
-              <wp:wrapNone/>
-              <wp:docPr id="160" name="image54.png"/>
-              <a:graphic>
-                <a:graphicData uri="http://schemas.openxmlformats.org/drawingml/2006/picture">
-                  <pic:pic>
-                    <pic:nvPicPr>
-                      <pic:cNvPr id="0" name="image54.png"/>
-                      <pic:cNvPicPr preferRelativeResize="0"/>
-                    </pic:nvPicPr>
-                    <pic:blipFill>
-                      <a:blip r:embed="rId1"/>
-                      <a:srcRect/>
-                      <a:stretch>
-                        <a:fillRect/>
-                      </a:stretch>
-                    </pic:blipFill>
-                    <pic:spPr>
-                      <a:xfrm>
-                        <a:off x="0" y="0"/>
-                        <a:ext cx="8375650" cy="1078230"/>
-                      </a:xfrm>
-                      <a:prstGeom prst="rect"/>
-                      <a:ln/>
-                    </pic:spPr>
-                  </pic:pic>
-                </a:graphicData>
-              </a:graphic>
-            </wp:anchor>
-          </w:drawing>
+        <mc:Fallback>
+          <w:pict>
+            <v:rect w14:anchorId="2D37ECCA" id="Rectangle 160" o:spid="_x0000_s1084" style="position:absolute;margin-left:-181pt;margin-top:-9pt;width:659.5pt;height:84.9pt;rotation:180;flip:x;z-index:-251644928;visibility:visible;mso-wrap-style:square;mso-wrap-distance-left:0;mso-wrap-distance-top:0;mso-wrap-distance-right:0;mso-wrap-distance-bottom:0;mso-position-horizontal:absolute;mso-position-horizontal-relative:text;mso-position-vertical:absolute;mso-position-vertical-relative:text;v-text-anchor:middle" o:gfxdata="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" fillcolor="#eaecf1" stroked="f">
+              <v:fill opacity="19275f"/>
+              <v:textbox inset="2.53958mm,2.53958mm,2.53958mm,2.53958mm">
+                <w:txbxContent>
+                  <w:p>
+                    <w:pPr>
+                      <w:spacing w:after="0" w:line="240" w:lineRule="auto"/>
+                      <w:textDirection w:val="btLr"/>
+                    </w:pPr>
+                  </w:p>
+                </w:txbxContent>
+              </v:textbox>
+            </v:rect>
+          </w:pict>
         </mc:Fallback>
       </mc:AlternateContent>
     </w:r>
@@ -11118,7 +10194,7 @@
 </file>
 
 <file path=word/footer3.xml><?xml version="1.0" encoding="utf-8"?>
-<w:ftr xmlns:wpc="http://schemas.microsoft.com/office/word/2010/wordprocessingCanvas" xmlns:cx="http://schemas.microsoft.com/office/drawing/2014/chartex" xmlns:cx1="http://schemas.microsoft.com/office/drawing/2015/9/8/chartex" xmlns:cx2="http://schemas.microsoft.com/office/drawing/2015/10/21/chartex" xmlns:cx3="http://schemas.microsoft.com/office/drawing/2016/5/9/chartex" xmlns:cx4="http://schemas.microsoft.com/office/drawing/2016/5/10/chartex" xmlns:cx5="http://schemas.microsoft.com/office/drawing/2016/5/11/chartex" xmlns:cx6="http://schemas.microsoft.com/office/drawing/2016/5/12/chartex" xmlns:cx7="http://schemas.microsoft.com/office/drawing/2016/5/13/chartex" xmlns:cx8="http://schemas.microsoft.com/office/drawing/2016/5/14/chartex" xmlns:mc="http://schemas.openxmlformats.org/markup-compatibility/2006" xmlns:aink="http://schemas.microsoft.com/office/drawing/2016/ink" xmlns:am3d="http://schemas.microsoft.com/office/drawing/2017/model3d" xmlns:o="urn:schemas-microsoft-com:office:office" xmlns:r="http://schemas.openxmlformats.org/officeDocument/2006/relationships" xmlns:m="http://schemas.openxmlformats.org/officeDocument/2006/math" xmlns:v="urn:schemas-microsoft-com:vml" xmlns:wp14="http://schemas.microsoft.com/office/word/2010/wordprocessingDrawing" xmlns:wp="http://schemas.openxmlformats.org/drawingml/2006/wordprocessingDrawing" xmlns:w10="urn:schemas-microsoft-com:office:word" xmlns:w="http://schemas.openxmlformats.org/wordprocessingml/2006/main" xmlns:w14="http://schemas.microsoft.com/office/word/2010/wordml" xmlns:w15="http://schemas.microsoft.com/office/word/2012/wordml" xmlns:w16cex="http://schemas.microsoft.com/office/word/2018/wordml/cex" xmlns:w16cid="http://schemas.microsoft.com/office/word/2016/wordml/cid" xmlns:w16="http://schemas.microsoft.com/office/word/2018/wordml" xmlns:w16sdtdh="http://schemas.microsoft.com/office/word/2020/wordml/sdtdatahash" xmlns:w16se="http://schemas.microsoft.com/office/word/2015/wordml/symex" xmlns:wpg="http://schemas.microsoft.com/office/word/2010/wordprocessingGroup" xmlns:wpi="http://schemas.microsoft.com/office/word/2010/wordprocessingInk" xmlns:wne="http://schemas.microsoft.com/office/word/2006/wordml" xmlns:wps="http://schemas.microsoft.com/office/word/2010/wordprocessingShape" mc:Ignorable="w14 w15 w16se w16cid w16 w16cex w16sdtdh wp14">
+<w:ftr xmlns:wpc="http://schemas.microsoft.com/office/word/2010/wordprocessingCanvas" xmlns:cx="http://schemas.microsoft.com/office/drawing/2014/chartex" xmlns:cx1="http://schemas.microsoft.com/office/drawing/2015/9/8/chartex" xmlns:cx2="http://schemas.microsoft.com/office/drawing/2015/10/21/chartex" xmlns:cx3="http://schemas.microsoft.com/office/drawing/2016/5/9/chartex" xmlns:cx4="http://schemas.microsoft.com/office/drawing/2016/5/10/chartex" xmlns:cx5="http://schemas.microsoft.com/office/drawing/2016/5/11/chartex" xmlns:cx6="http://schemas.microsoft.com/office/drawing/2016/5/12/chartex" xmlns:cx7="http://schemas.microsoft.com/office/drawing/2016/5/13/chartex" xmlns:cx8="http://schemas.microsoft.com/office/drawing/2016/5/14/chartex" xmlns:mc="http://schemas.openxmlformats.org/markup-compatibility/2006" xmlns:aink="http://schemas.microsoft.com/office/drawing/2016/ink" xmlns:am3d="http://schemas.microsoft.com/office/drawing/2017/model3d" xmlns:o="urn:schemas-microsoft-com:office:office" xmlns:oel="http://schemas.microsoft.com/office/2019/extlst" xmlns:r="http://schemas.openxmlformats.org/officeDocument/2006/relationships" xmlns:m="http://schemas.openxmlformats.org/officeDocument/2006/math" xmlns:v="urn:schemas-microsoft-com:vml" xmlns:wp14="http://schemas.microsoft.com/office/word/2010/wordprocessingDrawing" xmlns:wp="http://schemas.openxmlformats.org/drawingml/2006/wordprocessingDrawing" xmlns:w10="urn:schemas-microsoft-com:office:word" xmlns:w="http://schemas.openxmlformats.org/wordprocessingml/2006/main" xmlns:w14="http://schemas.microsoft.com/office/word/2010/wordml" xmlns:w15="http://schemas.microsoft.com/office/word/2012/wordml" xmlns:w16cex="http://schemas.microsoft.com/office/word/2018/wordml/cex" xmlns:w16cid="http://schemas.microsoft.com/office/word/2016/wordml/cid" xmlns:w16="http://schemas.microsoft.com/office/word/2018/wordml" xmlns:w16du="http://schemas.microsoft.com/office/word/2023/wordml/word16du" xmlns:w16sdtdh="http://schemas.microsoft.com/office/word/2020/wordml/sdtdatahash" xmlns:w16sdtfl="http://schemas.microsoft.com/office/word/2024/wordml/sdtformatlock" xmlns:w16se="http://schemas.microsoft.com/office/word/2015/wordml/symex" xmlns:wpg="http://schemas.microsoft.com/office/word/2010/wordprocessingGroup" xmlns:wpi="http://schemas.microsoft.com/office/word/2010/wordprocessingInk" xmlns:wne="http://schemas.microsoft.com/office/word/2006/wordml" xmlns:wps="http://schemas.microsoft.com/office/word/2010/wordprocessingShape" mc:Ignorable="w14 w15 w16se w16cid w16 w16cex w16sdtdh w16sdtfl w16du wp14">
   <w:p>
     <w:pPr>
       <w:pBdr>
@@ -11144,7 +10220,7 @@
         <w:noProof/>
       </w:rPr>
       <mc:AlternateContent>
-        <mc:Choice Requires="wpg">
+        <mc:Choice Requires="wps">
           <w:drawing>
             <wp:anchor distT="0" distB="0" distL="0" distR="0" simplePos="0" relativeHeight="251672576" behindDoc="1" locked="0" layoutInCell="1" hidden="0" allowOverlap="1" wp14:anchorId="18C60391" wp14:editId="7F839EEC">
               <wp:simplePos x="0" y="0"/>
@@ -11199,47 +10275,22 @@
             </wp:anchor>
           </w:drawing>
         </mc:Choice>
-        <mc:Fallback xmlns:cr="http://schemas.microsoft.com/office/comments/2020/reactions" xmlns="http://schemas.microsoft.com/office/tasks/2019/documenttasks" xmlns:dgm="http://schemas.openxmlformats.org/drawingml/2006/diagram" xmlns:lc="http://schemas.openxmlformats.org/drawingml/2006/lockedCanvas" xmlns:c="http://schemas.openxmlformats.org/drawingml/2006/chart" xmlns:pic="http://schemas.openxmlformats.org/drawingml/2006/picture" xmlns:a="http://schemas.openxmlformats.org/drawingml/2006/main" xmlns:sl="http://schemas.openxmlformats.org/schemaLibrary/2006/main">
-          <w:drawing>
-            <wp:anchor allowOverlap="1" behindDoc="1" distB="0" distT="0" distL="0" distR="0" hidden="0" layoutInCell="1" locked="0" relativeHeight="0" simplePos="0">
-              <wp:simplePos x="0" y="0"/>
-              <wp:positionH relativeFrom="column">
-                <wp:posOffset>-2298699</wp:posOffset>
-              </wp:positionH>
-              <wp:positionV relativeFrom="paragraph">
-                <wp:posOffset>-114299</wp:posOffset>
-              </wp:positionV>
-              <wp:extent cx="8375650" cy="1078230"/>
-              <wp:effectExtent b="0" l="0" r="0" t="0"/>
-              <wp:wrapNone/>
-              <wp:docPr id="157" name="image51.png"/>
-              <a:graphic>
-                <a:graphicData uri="http://schemas.openxmlformats.org/drawingml/2006/picture">
-                  <pic:pic>
-                    <pic:nvPicPr>
-                      <pic:cNvPr id="0" name="image51.png"/>
-                      <pic:cNvPicPr preferRelativeResize="0"/>
-                    </pic:nvPicPr>
-                    <pic:blipFill>
-                      <a:blip r:embed="rId1"/>
-                      <a:srcRect/>
-                      <a:stretch>
-                        <a:fillRect/>
-                      </a:stretch>
-                    </pic:blipFill>
-                    <pic:spPr>
-                      <a:xfrm>
-                        <a:off x="0" y="0"/>
-                        <a:ext cx="8375650" cy="1078230"/>
-                      </a:xfrm>
-                      <a:prstGeom prst="rect"/>
-                      <a:ln/>
-                    </pic:spPr>
-                  </pic:pic>
-                </a:graphicData>
-              </a:graphic>
-            </wp:anchor>
-          </w:drawing>
+        <mc:Fallback>
+          <w:pict>
+            <v:rect w14:anchorId="18C60391" id="Rectangle 157" o:spid="_x0000_s1087" style="position:absolute;margin-left:-181pt;margin-top:-9pt;width:659.5pt;height:84.9pt;rotation:180;flip:x;z-index:-251643904;visibility:visible;mso-wrap-style:square;mso-wrap-distance-left:0;mso-wrap-distance-top:0;mso-wrap-distance-right:0;mso-wrap-distance-bottom:0;mso-position-horizontal:absolute;mso-position-horizontal-relative:text;mso-position-vertical:absolute;mso-position-vertical-relative:text;v-text-anchor:middle" o:gfxdata="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" fillcolor="#eaecf1" stroked="f">
+              <v:fill opacity="19275f"/>
+              <v:textbox inset="2.53958mm,2.53958mm,2.53958mm,2.53958mm">
+                <w:txbxContent>
+                  <w:p>
+                    <w:pPr>
+                      <w:spacing w:after="0" w:line="240" w:lineRule="auto"/>
+                      <w:textDirection w:val="btLr"/>
+                    </w:pPr>
+                  </w:p>
+                </w:txbxContent>
+              </v:textbox>
+            </v:rect>
+          </w:pict>
         </mc:Fallback>
       </mc:AlternateContent>
     </w:r>
@@ -11248,7 +10299,7 @@
         <w:noProof/>
       </w:rPr>
       <mc:AlternateContent>
-        <mc:Choice Requires="wpg">
+        <mc:Choice Requires="wps">
           <w:drawing>
             <wp:anchor distT="0" distB="0" distL="0" distR="0" simplePos="0" relativeHeight="251673600" behindDoc="1" locked="0" layoutInCell="1" hidden="0" allowOverlap="1" wp14:anchorId="7774CE59" wp14:editId="571D2E08">
               <wp:simplePos x="0" y="0"/>
@@ -11346,47 +10397,68 @@
             </wp:anchor>
           </w:drawing>
         </mc:Choice>
-        <mc:Fallback xmlns:cr="http://schemas.microsoft.com/office/comments/2020/reactions" xmlns="http://schemas.microsoft.com/office/tasks/2019/documenttasks" xmlns:dgm="http://schemas.openxmlformats.org/drawingml/2006/diagram" xmlns:lc="http://schemas.openxmlformats.org/drawingml/2006/lockedCanvas" xmlns:c="http://schemas.openxmlformats.org/drawingml/2006/chart" xmlns:pic="http://schemas.openxmlformats.org/drawingml/2006/picture" xmlns:a="http://schemas.openxmlformats.org/drawingml/2006/main" xmlns:sl="http://schemas.openxmlformats.org/schemaLibrary/2006/main">
-          <w:drawing>
-            <wp:anchor allowOverlap="1" behindDoc="1" distB="0" distT="0" distL="0" distR="0" hidden="0" layoutInCell="1" locked="0" relativeHeight="0" simplePos="0">
-              <wp:simplePos x="0" y="0"/>
-              <wp:positionH relativeFrom="column">
-                <wp:posOffset>0</wp:posOffset>
-              </wp:positionH>
-              <wp:positionV relativeFrom="paragraph">
-                <wp:posOffset>12700</wp:posOffset>
-              </wp:positionV>
-              <wp:extent cx="2348865" cy="621665"/>
-              <wp:effectExtent b="0" l="0" r="0" t="0"/>
-              <wp:wrapNone/>
-              <wp:docPr id="158" name="image52.png"/>
-              <a:graphic>
-                <a:graphicData uri="http://schemas.openxmlformats.org/drawingml/2006/picture">
-                  <pic:pic>
-                    <pic:nvPicPr>
-                      <pic:cNvPr id="0" name="image52.png"/>
-                      <pic:cNvPicPr preferRelativeResize="0"/>
-                    </pic:nvPicPr>
-                    <pic:blipFill>
-                      <a:blip r:embed="rId1"/>
-                      <a:srcRect/>
-                      <a:stretch>
-                        <a:fillRect/>
-                      </a:stretch>
-                    </pic:blipFill>
-                    <pic:spPr>
-                      <a:xfrm>
-                        <a:off x="0" y="0"/>
-                        <a:ext cx="2348865" cy="621665"/>
-                      </a:xfrm>
-                      <a:prstGeom prst="rect"/>
-                      <a:ln/>
-                    </pic:spPr>
-                  </pic:pic>
-                </a:graphicData>
-              </a:graphic>
-            </wp:anchor>
-          </w:drawing>
+        <mc:Fallback>
+          <w:pict>
+            <v:rect w14:anchorId="7774CE59" id="Rectangle 158" o:spid="_x0000_s1088" style="position:absolute;margin-left:0;margin-top:1pt;width:184.95pt;height:48.95pt;z-index:-251642880;visibility:visible;mso-wrap-style:square;mso-wrap-distance-left:0;mso-wrap-distance-top:0;mso-wrap-distance-right:0;mso-wrap-distance-bottom:0;mso-position-horizontal:absolute;mso-position-horizontal-relative:text;mso-position-vertical:absolute;mso-position-vertical-relative:text;v-text-anchor:top" o:gfxdata="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" filled="f" stroked="f">
+              <v:textbox inset="2.53958mm,1.2694mm,2.53958mm,1.2694mm">
+                <w:txbxContent>
+                  <w:p>
+                    <w:pPr>
+                      <w:spacing w:after="0" w:line="251" w:lineRule="auto"/>
+                      <w:jc w:val="right"/>
+                      <w:textDirection w:val="btLr"/>
+                    </w:pPr>
+                    <w:r>
+                      <w:rPr>
+                        <w:rFonts w:ascii="Open Sans" w:eastAsia="Open Sans" w:hAnsi="Open Sans" w:cs="Open Sans"/>
+                        <w:color w:val="000000"/>
+                        <w:sz w:val="16"/>
+                      </w:rPr>
+                      <w:t>(11) 92007-2265 | (11) 96111-1115</w:t>
+                    </w:r>
+                  </w:p>
+                  <w:p>
+                    <w:pPr>
+                      <w:spacing w:after="0" w:line="251" w:lineRule="auto"/>
+                      <w:jc w:val="right"/>
+                      <w:textDirection w:val="btLr"/>
+                    </w:pPr>
+                    <w:r>
+                      <w:rPr>
+                        <w:rFonts w:ascii="Open Sans" w:eastAsia="Open Sans" w:hAnsi="Open Sans" w:cs="Open Sans"/>
+                        <w:color w:val="0563C1"/>
+                        <w:sz w:val="16"/>
+                        <w:u w:val="single"/>
+                      </w:rPr>
+                      <w:t>aconteceonline@outlook.com</w:t>
+                    </w:r>
+                  </w:p>
+                  <w:p>
+                    <w:pPr>
+                      <w:spacing w:after="0" w:line="258" w:lineRule="auto"/>
+                      <w:jc w:val="right"/>
+                      <w:textDirection w:val="btLr"/>
+                    </w:pPr>
+                    <w:r>
+                      <w:rPr>
+                        <w:rFonts w:ascii="Open Sans" w:eastAsia="Open Sans" w:hAnsi="Open Sans" w:cs="Open Sans"/>
+                        <w:color w:val="000000"/>
+                        <w:sz w:val="16"/>
+                      </w:rPr>
+                      <w:t>www.xai-imoveis.com.br</w:t>
+                    </w:r>
+                  </w:p>
+                  <w:p>
+                    <w:pPr>
+                      <w:spacing w:after="0" w:line="258" w:lineRule="auto"/>
+                      <w:jc w:val="right"/>
+                      <w:textDirection w:val="btLr"/>
+                    </w:pPr>
+                  </w:p>
+                </w:txbxContent>
+              </v:textbox>
+            </v:rect>
+          </w:pict>
         </mc:Fallback>
       </mc:AlternateContent>
     </w:r>
@@ -11395,7 +10467,7 @@
         <w:noProof/>
       </w:rPr>
       <mc:AlternateContent>
-        <mc:Choice Requires="wpg">
+        <mc:Choice Requires="wps">
           <w:drawing>
             <wp:anchor distT="0" distB="0" distL="0" distR="0" simplePos="0" relativeHeight="251674624" behindDoc="1" locked="0" layoutInCell="1" hidden="0" allowOverlap="1" wp14:anchorId="157BD2EF" wp14:editId="4A57CF20">
               <wp:simplePos x="0" y="0"/>
@@ -11484,47 +10556,59 @@
             </wp:anchor>
           </w:drawing>
         </mc:Choice>
-        <mc:Fallback xmlns:cr="http://schemas.microsoft.com/office/comments/2020/reactions" xmlns="http://schemas.microsoft.com/office/tasks/2019/documenttasks" xmlns:dgm="http://schemas.openxmlformats.org/drawingml/2006/diagram" xmlns:lc="http://schemas.openxmlformats.org/drawingml/2006/lockedCanvas" xmlns:c="http://schemas.openxmlformats.org/drawingml/2006/chart" xmlns:pic="http://schemas.openxmlformats.org/drawingml/2006/picture" xmlns:a="http://schemas.openxmlformats.org/drawingml/2006/main" xmlns:sl="http://schemas.openxmlformats.org/schemaLibrary/2006/main">
-          <w:drawing>
-            <wp:anchor allowOverlap="1" behindDoc="1" distB="0" distT="0" distL="0" distR="0" hidden="0" layoutInCell="1" locked="0" relativeHeight="0" simplePos="0">
-              <wp:simplePos x="0" y="0"/>
-              <wp:positionH relativeFrom="column">
-                <wp:posOffset>3340100</wp:posOffset>
-              </wp:positionH>
-              <wp:positionV relativeFrom="paragraph">
-                <wp:posOffset>0</wp:posOffset>
-              </wp:positionV>
-              <wp:extent cx="1343660" cy="525780"/>
-              <wp:effectExtent b="0" l="0" r="0" t="0"/>
-              <wp:wrapNone/>
-              <wp:docPr id="146" name="image36.png"/>
-              <a:graphic>
-                <a:graphicData uri="http://schemas.openxmlformats.org/drawingml/2006/picture">
-                  <pic:pic>
-                    <pic:nvPicPr>
-                      <pic:cNvPr id="0" name="image36.png"/>
-                      <pic:cNvPicPr preferRelativeResize="0"/>
-                    </pic:nvPicPr>
-                    <pic:blipFill>
-                      <a:blip r:embed="rId1"/>
-                      <a:srcRect/>
-                      <a:stretch>
-                        <a:fillRect/>
-                      </a:stretch>
-                    </pic:blipFill>
-                    <pic:spPr>
-                      <a:xfrm>
-                        <a:off x="0" y="0"/>
-                        <a:ext cx="1343660" cy="525780"/>
-                      </a:xfrm>
-                      <a:prstGeom prst="rect"/>
-                      <a:ln/>
-                    </pic:spPr>
-                  </pic:pic>
-                </a:graphicData>
-              </a:graphic>
-            </wp:anchor>
-          </w:drawing>
+        <mc:Fallback>
+          <w:pict>
+            <v:rect w14:anchorId="157BD2EF" id="Rectangle 146" o:spid="_x0000_s1089" style="position:absolute;margin-left:263pt;margin-top:0;width:105.8pt;height:41.4pt;z-index:-251641856;visibility:visible;mso-wrap-style:square;mso-wrap-distance-left:0;mso-wrap-distance-top:0;mso-wrap-distance-right:0;mso-wrap-distance-bottom:0;mso-position-horizontal:absolute;mso-position-horizontal-relative:text;mso-position-vertical:absolute;mso-position-vertical-relative:text;v-text-anchor:top" o:gfxdata="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" filled="f" stroked="f">
+              <v:textbox inset="2.53958mm,1.2694mm,2.53958mm,1.2694mm">
+                <w:txbxContent>
+                  <w:p>
+                    <w:pPr>
+                      <w:spacing w:line="251" w:lineRule="auto"/>
+                      <w:textDirection w:val="btLr"/>
+                    </w:pPr>
+                    <w:r>
+                      <w:rPr>
+                        <w:rFonts w:ascii="Open Sans" w:eastAsia="Open Sans" w:hAnsi="Open Sans" w:cs="Open Sans"/>
+                        <w:b/>
+                        <w:color w:val="000000"/>
+                        <w:sz w:val="16"/>
+                      </w:rPr>
+                      <w:t>Sávio Costa</w:t>
+                    </w:r>
+                  </w:p>
+                  <w:p>
+                    <w:pPr>
+                      <w:spacing w:line="251" w:lineRule="auto"/>
+                      <w:textDirection w:val="btLr"/>
+                    </w:pPr>
+                    <w:r>
+                      <w:rPr>
+                        <w:rFonts w:ascii="Open Sans" w:eastAsia="Open Sans" w:hAnsi="Open Sans" w:cs="Open Sans"/>
+                        <w:b/>
+                        <w:color w:val="000000"/>
+                        <w:sz w:val="16"/>
+                      </w:rPr>
+                      <w:t>CRECI/SP:</w:t>
+                    </w:r>
+                    <w:r>
+                      <w:rPr>
+                        <w:rFonts w:ascii="Open Sans" w:eastAsia="Open Sans" w:hAnsi="Open Sans" w:cs="Open Sans"/>
+                        <w:color w:val="000000"/>
+                        <w:sz w:val="16"/>
+                      </w:rPr>
+                      <w:t xml:space="preserve"> 207833</w:t>
+                    </w:r>
+                  </w:p>
+                  <w:p>
+                    <w:pPr>
+                      <w:spacing w:line="258" w:lineRule="auto"/>
+                      <w:textDirection w:val="btLr"/>
+                    </w:pPr>
+                  </w:p>
+                </w:txbxContent>
+              </v:textbox>
+            </v:rect>
+          </w:pict>
         </mc:Fallback>
       </mc:AlternateContent>
     </w:r>
@@ -11578,7 +10662,7 @@
             </wp:anchor>
           </w:drawing>
         </mc:Choice>
-        <mc:Fallback xmlns:cr="http://schemas.microsoft.com/office/comments/2020/reactions" xmlns="http://schemas.microsoft.com/office/tasks/2019/documenttasks" xmlns:dgm="http://schemas.openxmlformats.org/drawingml/2006/diagram" xmlns:lc="http://schemas.openxmlformats.org/drawingml/2006/lockedCanvas" xmlns:c="http://schemas.openxmlformats.org/drawingml/2006/chart" xmlns:pic="http://schemas.openxmlformats.org/drawingml/2006/picture" xmlns:a="http://schemas.openxmlformats.org/drawingml/2006/main" xmlns:sl="http://schemas.openxmlformats.org/schemaLibrary/2006/main">
+        <mc:Fallback xmlns:sl="http://schemas.openxmlformats.org/schemaLibrary/2006/main" xmlns:a="http://schemas.openxmlformats.org/drawingml/2006/main" xmlns:pic="http://schemas.openxmlformats.org/drawingml/2006/picture" xmlns:c="http://schemas.openxmlformats.org/drawingml/2006/chart" xmlns:lc="http://schemas.openxmlformats.org/drawingml/2006/lockedCanvas" xmlns:dgm="http://schemas.openxmlformats.org/drawingml/2006/diagram" xmlns="http://schemas.microsoft.com/office/tasks/2019/documenttasks" xmlns:cr="http://schemas.microsoft.com/office/comments/2020/reactions">
           <w:drawing>
             <wp:anchor allowOverlap="1" behindDoc="1" distB="0" distT="0" distL="0" distR="0" hidden="0" layoutInCell="1" locked="0" relativeHeight="0" simplePos="0">
               <wp:simplePos x="0" y="0"/>
@@ -11696,7 +10780,7 @@
 </file>
 
 <file path=word/footnotes.xml><?xml version="1.0" encoding="utf-8"?>
-<w:footnotes xmlns:wpc="http://schemas.microsoft.com/office/word/2010/wordprocessingCanvas" xmlns:cx="http://schemas.microsoft.com/office/drawing/2014/chartex" xmlns:cx1="http://schemas.microsoft.com/office/drawing/2015/9/8/chartex" xmlns:cx2="http://schemas.microsoft.com/office/drawing/2015/10/21/chartex" xmlns:cx3="http://schemas.microsoft.com/office/drawing/2016/5/9/chartex" xmlns:cx4="http://schemas.microsoft.com/office/drawing/2016/5/10/chartex" xmlns:cx5="http://schemas.microsoft.com/office/drawing/2016/5/11/chartex" xmlns:cx6="http://schemas.microsoft.com/office/drawing/2016/5/12/chartex" xmlns:cx7="http://schemas.microsoft.com/office/drawing/2016/5/13/chartex" xmlns:cx8="http://schemas.microsoft.com/office/drawing/2016/5/14/chartex" xmlns:mc="http://schemas.openxmlformats.org/markup-compatibility/2006" xmlns:aink="http://schemas.microsoft.com/office/drawing/2016/ink" xmlns:am3d="http://schemas.microsoft.com/office/drawing/2017/model3d" xmlns:o="urn:schemas-microsoft-com:office:office" xmlns:r="http://schemas.openxmlformats.org/officeDocument/2006/relationships" xmlns:m="http://schemas.openxmlformats.org/officeDocument/2006/math" xmlns:v="urn:schemas-microsoft-com:vml" xmlns:wp14="http://schemas.microsoft.com/office/word/2010/wordprocessingDrawing" xmlns:wp="http://schemas.openxmlformats.org/drawingml/2006/wordprocessingDrawing" xmlns:w10="urn:schemas-microsoft-com:office:word" xmlns:w="http://schemas.openxmlformats.org/wordprocessingml/2006/main" xmlns:w14="http://schemas.microsoft.com/office/word/2010/wordml" xmlns:w15="http://schemas.microsoft.com/office/word/2012/wordml" xmlns:w16cex="http://schemas.microsoft.com/office/word/2018/wordml/cex" xmlns:w16cid="http://schemas.microsoft.com/office/word/2016/wordml/cid" xmlns:w16="http://schemas.microsoft.com/office/word/2018/wordml" xmlns:w16sdtdh="http://schemas.microsoft.com/office/word/2020/wordml/sdtdatahash" xmlns:w16se="http://schemas.microsoft.com/office/word/2015/wordml/symex" xmlns:wpg="http://schemas.microsoft.com/office/word/2010/wordprocessingGroup" xmlns:wpi="http://schemas.microsoft.com/office/word/2010/wordprocessingInk" xmlns:wne="http://schemas.microsoft.com/office/word/2006/wordml" xmlns:wps="http://schemas.microsoft.com/office/word/2010/wordprocessingShape" mc:Ignorable="w14 w15 w16se w16cid w16 w16cex w16sdtdh wp14">
+<w:footnotes xmlns:wpc="http://schemas.microsoft.com/office/word/2010/wordprocessingCanvas" xmlns:cx="http://schemas.microsoft.com/office/drawing/2014/chartex" xmlns:cx1="http://schemas.microsoft.com/office/drawing/2015/9/8/chartex" xmlns:cx2="http://schemas.microsoft.com/office/drawing/2015/10/21/chartex" xmlns:cx3="http://schemas.microsoft.com/office/drawing/2016/5/9/chartex" xmlns:cx4="http://schemas.microsoft.com/office/drawing/2016/5/10/chartex" xmlns:cx5="http://schemas.microsoft.com/office/drawing/2016/5/11/chartex" xmlns:cx6="http://schemas.microsoft.com/office/drawing/2016/5/12/chartex" xmlns:cx7="http://schemas.microsoft.com/office/drawing/2016/5/13/chartex" xmlns:cx8="http://schemas.microsoft.com/office/drawing/2016/5/14/chartex" xmlns:mc="http://schemas.openxmlformats.org/markup-compatibility/2006" xmlns:aink="http://schemas.microsoft.com/office/drawing/2016/ink" xmlns:am3d="http://schemas.microsoft.com/office/drawing/2017/model3d" xmlns:o="urn:schemas-microsoft-com:office:office" xmlns:oel="http://schemas.microsoft.com/office/2019/extlst" xmlns:r="http://schemas.openxmlformats.org/officeDocument/2006/relationships" xmlns:m="http://schemas.openxmlformats.org/officeDocument/2006/math" xmlns:v="urn:schemas-microsoft-com:vml" xmlns:wp14="http://schemas.microsoft.com/office/word/2010/wordprocessingDrawing" xmlns:wp="http://schemas.openxmlformats.org/drawingml/2006/wordprocessingDrawing" xmlns:w10="urn:schemas-microsoft-com:office:word" xmlns:w="http://schemas.openxmlformats.org/wordprocessingml/2006/main" xmlns:w14="http://schemas.microsoft.com/office/word/2010/wordml" xmlns:w15="http://schemas.microsoft.com/office/word/2012/wordml" xmlns:w16cex="http://schemas.microsoft.com/office/word/2018/wordml/cex" xmlns:w16cid="http://schemas.microsoft.com/office/word/2016/wordml/cid" xmlns:w16="http://schemas.microsoft.com/office/word/2018/wordml" xmlns:w16du="http://schemas.microsoft.com/office/word/2023/wordml/word16du" xmlns:w16sdtdh="http://schemas.microsoft.com/office/word/2020/wordml/sdtdatahash" xmlns:w16sdtfl="http://schemas.microsoft.com/office/word/2024/wordml/sdtformatlock" xmlns:w16se="http://schemas.microsoft.com/office/word/2015/wordml/symex" xmlns:wpg="http://schemas.microsoft.com/office/word/2010/wordprocessingGroup" xmlns:wpi="http://schemas.microsoft.com/office/word/2010/wordprocessingInk" xmlns:wne="http://schemas.microsoft.com/office/word/2006/wordml" xmlns:wps="http://schemas.microsoft.com/office/word/2010/wordprocessingShape" mc:Ignorable="w14 w15 w16se w16cid w16 w16cex w16sdtdh w16sdtfl w16du wp14">
   <w:footnote w:type="separator" w:id="-1">
     <w:p>
       <w:pPr>
@@ -11721,7 +10805,7 @@
 </file>
 
 <file path=word/header1.xml><?xml version="1.0" encoding="utf-8"?>
-<w:hdr xmlns:wpc="http://schemas.microsoft.com/office/word/2010/wordprocessingCanvas" xmlns:cx="http://schemas.microsoft.com/office/drawing/2014/chartex" xmlns:cx1="http://schemas.microsoft.com/office/drawing/2015/9/8/chartex" xmlns:cx2="http://schemas.microsoft.com/office/drawing/2015/10/21/chartex" xmlns:cx3="http://schemas.microsoft.com/office/drawing/2016/5/9/chartex" xmlns:cx4="http://schemas.microsoft.com/office/drawing/2016/5/10/chartex" xmlns:cx5="http://schemas.microsoft.com/office/drawing/2016/5/11/chartex" xmlns:cx6="http://schemas.microsoft.com/office/drawing/2016/5/12/chartex" xmlns:cx7="http://schemas.microsoft.com/office/drawing/2016/5/13/chartex" xmlns:cx8="http://schemas.microsoft.com/office/drawing/2016/5/14/chartex" xmlns:mc="http://schemas.openxmlformats.org/markup-compatibility/2006" xmlns:aink="http://schemas.microsoft.com/office/drawing/2016/ink" xmlns:am3d="http://schemas.microsoft.com/office/drawing/2017/model3d" xmlns:o="urn:schemas-microsoft-com:office:office" xmlns:r="http://schemas.openxmlformats.org/officeDocument/2006/relationships" xmlns:m="http://schemas.openxmlformats.org/officeDocument/2006/math" xmlns:v="urn:schemas-microsoft-com:vml" xmlns:wp14="http://schemas.microsoft.com/office/word/2010/wordprocessingDrawing" xmlns:wp="http://schemas.openxmlformats.org/drawingml/2006/wordprocessingDrawing" xmlns:w10="urn:schemas-microsoft-com:office:word" xmlns:w="http://schemas.openxmlformats.org/wordprocessingml/2006/main" xmlns:w14="http://schemas.microsoft.com/office/word/2010/wordml" xmlns:w15="http://schemas.microsoft.com/office/word/2012/wordml" xmlns:w16cex="http://schemas.microsoft.com/office/word/2018/wordml/cex" xmlns:w16cid="http://schemas.microsoft.com/office/word/2016/wordml/cid" xmlns:w16="http://schemas.microsoft.com/office/word/2018/wordml" xmlns:w16sdtdh="http://schemas.microsoft.com/office/word/2020/wordml/sdtdatahash" xmlns:w16se="http://schemas.microsoft.com/office/word/2015/wordml/symex" xmlns:wpg="http://schemas.microsoft.com/office/word/2010/wordprocessingGroup" xmlns:wpi="http://schemas.microsoft.com/office/word/2010/wordprocessingInk" xmlns:wne="http://schemas.microsoft.com/office/word/2006/wordml" xmlns:wps="http://schemas.microsoft.com/office/word/2010/wordprocessingShape" mc:Ignorable="w14 w15 w16se w16cid w16 w16cex w16sdtdh wp14">
+<w:hdr xmlns:wpc="http://schemas.microsoft.com/office/word/2010/wordprocessingCanvas" xmlns:cx="http://schemas.microsoft.com/office/drawing/2014/chartex" xmlns:cx1="http://schemas.microsoft.com/office/drawing/2015/9/8/chartex" xmlns:cx2="http://schemas.microsoft.com/office/drawing/2015/10/21/chartex" xmlns:cx3="http://schemas.microsoft.com/office/drawing/2016/5/9/chartex" xmlns:cx4="http://schemas.microsoft.com/office/drawing/2016/5/10/chartex" xmlns:cx5="http://schemas.microsoft.com/office/drawing/2016/5/11/chartex" xmlns:cx6="http://schemas.microsoft.com/office/drawing/2016/5/12/chartex" xmlns:cx7="http://schemas.microsoft.com/office/drawing/2016/5/13/chartex" xmlns:cx8="http://schemas.microsoft.com/office/drawing/2016/5/14/chartex" xmlns:mc="http://schemas.openxmlformats.org/markup-compatibility/2006" xmlns:aink="http://schemas.microsoft.com/office/drawing/2016/ink" xmlns:am3d="http://schemas.microsoft.com/office/drawing/2017/model3d" xmlns:o="urn:schemas-microsoft-com:office:office" xmlns:oel="http://schemas.microsoft.com/office/2019/extlst" xmlns:r="http://schemas.openxmlformats.org/officeDocument/2006/relationships" xmlns:m="http://schemas.openxmlformats.org/officeDocument/2006/math" xmlns:v="urn:schemas-microsoft-com:vml" xmlns:wp14="http://schemas.microsoft.com/office/word/2010/wordprocessingDrawing" xmlns:wp="http://schemas.openxmlformats.org/drawingml/2006/wordprocessingDrawing" xmlns:w10="urn:schemas-microsoft-com:office:word" xmlns:w="http://schemas.openxmlformats.org/wordprocessingml/2006/main" xmlns:w14="http://schemas.microsoft.com/office/word/2010/wordml" xmlns:w15="http://schemas.microsoft.com/office/word/2012/wordml" xmlns:w16cex="http://schemas.microsoft.com/office/word/2018/wordml/cex" xmlns:w16cid="http://schemas.microsoft.com/office/word/2016/wordml/cid" xmlns:w16="http://schemas.microsoft.com/office/word/2018/wordml" xmlns:w16du="http://schemas.microsoft.com/office/word/2023/wordml/word16du" xmlns:w16sdtdh="http://schemas.microsoft.com/office/word/2020/wordml/sdtdatahash" xmlns:w16sdtfl="http://schemas.microsoft.com/office/word/2024/wordml/sdtformatlock" xmlns:w16se="http://schemas.microsoft.com/office/word/2015/wordml/symex" xmlns:wpg="http://schemas.microsoft.com/office/word/2010/wordprocessingGroup" xmlns:wpi="http://schemas.microsoft.com/office/word/2010/wordprocessingInk" xmlns:wne="http://schemas.microsoft.com/office/word/2006/wordml" xmlns:wps="http://schemas.microsoft.com/office/word/2010/wordprocessingShape" mc:Ignorable="w14 w15 w16se w16cid w16 w16cex w16sdtdh w16sdtfl w16du wp14">
   <w:p>
     <w:pPr>
       <w:pBdr>
@@ -11747,7 +10831,7 @@
 </file>
 
 <file path=word/header2.xml><?xml version="1.0" encoding="utf-8"?>
-<w:hdr xmlns:wpc="http://schemas.microsoft.com/office/word/2010/wordprocessingCanvas" xmlns:cx="http://schemas.microsoft.com/office/drawing/2014/chartex" xmlns:cx1="http://schemas.microsoft.com/office/drawing/2015/9/8/chartex" xmlns:cx2="http://schemas.microsoft.com/office/drawing/2015/10/21/chartex" xmlns:cx3="http://schemas.microsoft.com/office/drawing/2016/5/9/chartex" xmlns:cx4="http://schemas.microsoft.com/office/drawing/2016/5/10/chartex" xmlns:cx5="http://schemas.microsoft.com/office/drawing/2016/5/11/chartex" xmlns:cx6="http://schemas.microsoft.com/office/drawing/2016/5/12/chartex" xmlns:cx7="http://schemas.microsoft.com/office/drawing/2016/5/13/chartex" xmlns:cx8="http://schemas.microsoft.com/office/drawing/2016/5/14/chartex" xmlns:mc="http://schemas.openxmlformats.org/markup-compatibility/2006" xmlns:aink="http://schemas.microsoft.com/office/drawing/2016/ink" xmlns:am3d="http://schemas.microsoft.com/office/drawing/2017/model3d" xmlns:o="urn:schemas-microsoft-com:office:office" xmlns:r="http://schemas.openxmlformats.org/officeDocument/2006/relationships" xmlns:m="http://schemas.openxmlformats.org/officeDocument/2006/math" xmlns:v="urn:schemas-microsoft-com:vml" xmlns:wp14="http://schemas.microsoft.com/office/word/2010/wordprocessingDrawing" xmlns:wp="http://schemas.openxmlformats.org/drawingml/2006/wordprocessingDrawing" xmlns:w10="urn:schemas-microsoft-com:office:word" xmlns:w="http://schemas.openxmlformats.org/wordprocessingml/2006/main" xmlns:w14="http://schemas.microsoft.com/office/word/2010/wordml" xmlns:w15="http://schemas.microsoft.com/office/word/2012/wordml" xmlns:w16cex="http://schemas.microsoft.com/office/word/2018/wordml/cex" xmlns:w16cid="http://schemas.microsoft.com/office/word/2016/wordml/cid" xmlns:w16="http://schemas.microsoft.com/office/word/2018/wordml" xmlns:w16sdtdh="http://schemas.microsoft.com/office/word/2020/wordml/sdtdatahash" xmlns:w16se="http://schemas.microsoft.com/office/word/2015/wordml/symex" xmlns:wpg="http://schemas.microsoft.com/office/word/2010/wordprocessingGroup" xmlns:wpi="http://schemas.microsoft.com/office/word/2010/wordprocessingInk" xmlns:wne="http://schemas.microsoft.com/office/word/2006/wordml" xmlns:wps="http://schemas.microsoft.com/office/word/2010/wordprocessingShape" mc:Ignorable="w14 w15 w16se w16cid w16 w16cex w16sdtdh wp14">
+<w:hdr xmlns:wpc="http://schemas.microsoft.com/office/word/2010/wordprocessingCanvas" xmlns:cx="http://schemas.microsoft.com/office/drawing/2014/chartex" xmlns:cx1="http://schemas.microsoft.com/office/drawing/2015/9/8/chartex" xmlns:cx2="http://schemas.microsoft.com/office/drawing/2015/10/21/chartex" xmlns:cx3="http://schemas.microsoft.com/office/drawing/2016/5/9/chartex" xmlns:cx4="http://schemas.microsoft.com/office/drawing/2016/5/10/chartex" xmlns:cx5="http://schemas.microsoft.com/office/drawing/2016/5/11/chartex" xmlns:cx6="http://schemas.microsoft.com/office/drawing/2016/5/12/chartex" xmlns:cx7="http://schemas.microsoft.com/office/drawing/2016/5/13/chartex" xmlns:cx8="http://schemas.microsoft.com/office/drawing/2016/5/14/chartex" xmlns:mc="http://schemas.openxmlformats.org/markup-compatibility/2006" xmlns:aink="http://schemas.microsoft.com/office/drawing/2016/ink" xmlns:am3d="http://schemas.microsoft.com/office/drawing/2017/model3d" xmlns:o="urn:schemas-microsoft-com:office:office" xmlns:oel="http://schemas.microsoft.com/office/2019/extlst" xmlns:r="http://schemas.openxmlformats.org/officeDocument/2006/relationships" xmlns:m="http://schemas.openxmlformats.org/officeDocument/2006/math" xmlns:v="urn:schemas-microsoft-com:vml" xmlns:wp14="http://schemas.microsoft.com/office/word/2010/wordprocessingDrawing" xmlns:wp="http://schemas.openxmlformats.org/drawingml/2006/wordprocessingDrawing" xmlns:w10="urn:schemas-microsoft-com:office:word" xmlns:w="http://schemas.openxmlformats.org/wordprocessingml/2006/main" xmlns:w14="http://schemas.microsoft.com/office/word/2010/wordml" xmlns:w15="http://schemas.microsoft.com/office/word/2012/wordml" xmlns:w16cex="http://schemas.microsoft.com/office/word/2018/wordml/cex" xmlns:w16cid="http://schemas.microsoft.com/office/word/2016/wordml/cid" xmlns:w16="http://schemas.microsoft.com/office/word/2018/wordml" xmlns:w16du="http://schemas.microsoft.com/office/word/2023/wordml/word16du" xmlns:w16sdtdh="http://schemas.microsoft.com/office/word/2020/wordml/sdtdatahash" xmlns:w16sdtfl="http://schemas.microsoft.com/office/word/2024/wordml/sdtformatlock" xmlns:w16se="http://schemas.microsoft.com/office/word/2015/wordml/symex" xmlns:wpg="http://schemas.microsoft.com/office/word/2010/wordprocessingGroup" xmlns:wpi="http://schemas.microsoft.com/office/word/2010/wordprocessingInk" xmlns:wne="http://schemas.microsoft.com/office/word/2006/wordml" xmlns:wps="http://schemas.microsoft.com/office/word/2010/wordprocessingShape" mc:Ignorable="w14 w15 w16se w16cid w16 w16cex w16sdtdh w16sdtfl w16du wp14">
   <w:p>
     <w:pPr>
       <w:spacing w:after="0" w:line="360" w:lineRule="auto"/>
@@ -12071,7 +11155,7 @@
 </file>
 
 <file path=word/header3.xml><?xml version="1.0" encoding="utf-8"?>
-<w:hdr xmlns:wpc="http://schemas.microsoft.com/office/word/2010/wordprocessingCanvas" xmlns:cx="http://schemas.microsoft.com/office/drawing/2014/chartex" xmlns:cx1="http://schemas.microsoft.com/office/drawing/2015/9/8/chartex" xmlns:cx2="http://schemas.microsoft.com/office/drawing/2015/10/21/chartex" xmlns:cx3="http://schemas.microsoft.com/office/drawing/2016/5/9/chartex" xmlns:cx4="http://schemas.microsoft.com/office/drawing/2016/5/10/chartex" xmlns:cx5="http://schemas.microsoft.com/office/drawing/2016/5/11/chartex" xmlns:cx6="http://schemas.microsoft.com/office/drawing/2016/5/12/chartex" xmlns:cx7="http://schemas.microsoft.com/office/drawing/2016/5/13/chartex" xmlns:cx8="http://schemas.microsoft.com/office/drawing/2016/5/14/chartex" xmlns:mc="http://schemas.openxmlformats.org/markup-compatibility/2006" xmlns:aink="http://schemas.microsoft.com/office/drawing/2016/ink" xmlns:am3d="http://schemas.microsoft.com/office/drawing/2017/model3d" xmlns:o="urn:schemas-microsoft-com:office:office" xmlns:r="http://schemas.openxmlformats.org/officeDocument/2006/relationships" xmlns:m="http://schemas.openxmlformats.org/officeDocument/2006/math" xmlns:v="urn:schemas-microsoft-com:vml" xmlns:wp14="http://schemas.microsoft.com/office/word/2010/wordprocessingDrawing" xmlns:wp="http://schemas.openxmlformats.org/drawingml/2006/wordprocessingDrawing" xmlns:w10="urn:schemas-microsoft-com:office:word" xmlns:w="http://schemas.openxmlformats.org/wordprocessingml/2006/main" xmlns:w14="http://schemas.microsoft.com/office/word/2010/wordml" xmlns:w15="http://schemas.microsoft.com/office/word/2012/wordml" xmlns:w16cex="http://schemas.microsoft.com/office/word/2018/wordml/cex" xmlns:w16cid="http://schemas.microsoft.com/office/word/2016/wordml/cid" xmlns:w16="http://schemas.microsoft.com/office/word/2018/wordml" xmlns:w16sdtdh="http://schemas.microsoft.com/office/word/2020/wordml/sdtdatahash" xmlns:w16se="http://schemas.microsoft.com/office/word/2015/wordml/symex" xmlns:wpg="http://schemas.microsoft.com/office/word/2010/wordprocessingGroup" xmlns:wpi="http://schemas.microsoft.com/office/word/2010/wordprocessingInk" xmlns:wne="http://schemas.microsoft.com/office/word/2006/wordml" xmlns:wps="http://schemas.microsoft.com/office/word/2010/wordprocessingShape" mc:Ignorable="w14 w15 w16se w16cid w16 w16cex w16sdtdh wp14">
+<w:hdr xmlns:wpc="http://schemas.microsoft.com/office/word/2010/wordprocessingCanvas" xmlns:cx="http://schemas.microsoft.com/office/drawing/2014/chartex" xmlns:cx1="http://schemas.microsoft.com/office/drawing/2015/9/8/chartex" xmlns:cx2="http://schemas.microsoft.com/office/drawing/2015/10/21/chartex" xmlns:cx3="http://schemas.microsoft.com/office/drawing/2016/5/9/chartex" xmlns:cx4="http://schemas.microsoft.com/office/drawing/2016/5/10/chartex" xmlns:cx5="http://schemas.microsoft.com/office/drawing/2016/5/11/chartex" xmlns:cx6="http://schemas.microsoft.com/office/drawing/2016/5/12/chartex" xmlns:cx7="http://schemas.microsoft.com/office/drawing/2016/5/13/chartex" xmlns:cx8="http://schemas.microsoft.com/office/drawing/2016/5/14/chartex" xmlns:mc="http://schemas.openxmlformats.org/markup-compatibility/2006" xmlns:aink="http://schemas.microsoft.com/office/drawing/2016/ink" xmlns:am3d="http://schemas.microsoft.com/office/drawing/2017/model3d" xmlns:o="urn:schemas-microsoft-com:office:office" xmlns:oel="http://schemas.microsoft.com/office/2019/extlst" xmlns:r="http://schemas.openxmlformats.org/officeDocument/2006/relationships" xmlns:m="http://schemas.openxmlformats.org/officeDocument/2006/math" xmlns:v="urn:schemas-microsoft-com:vml" xmlns:wp14="http://schemas.microsoft.com/office/word/2010/wordprocessingDrawing" xmlns:wp="http://schemas.openxmlformats.org/drawingml/2006/wordprocessingDrawing" xmlns:w10="urn:schemas-microsoft-com:office:word" xmlns:w="http://schemas.openxmlformats.org/wordprocessingml/2006/main" xmlns:w14="http://schemas.microsoft.com/office/word/2010/wordml" xmlns:w15="http://schemas.microsoft.com/office/word/2012/wordml" xmlns:w16cex="http://schemas.microsoft.com/office/word/2018/wordml/cex" xmlns:w16cid="http://schemas.microsoft.com/office/word/2016/wordml/cid" xmlns:w16="http://schemas.microsoft.com/office/word/2018/wordml" xmlns:w16du="http://schemas.microsoft.com/office/word/2023/wordml/word16du" xmlns:w16sdtdh="http://schemas.microsoft.com/office/word/2020/wordml/sdtdatahash" xmlns:w16sdtfl="http://schemas.microsoft.com/office/word/2024/wordml/sdtformatlock" xmlns:w16se="http://schemas.microsoft.com/office/word/2015/wordml/symex" xmlns:wpg="http://schemas.microsoft.com/office/word/2010/wordprocessingGroup" xmlns:wpi="http://schemas.microsoft.com/office/word/2010/wordprocessingInk" xmlns:wne="http://schemas.microsoft.com/office/word/2006/wordml" xmlns:wps="http://schemas.microsoft.com/office/word/2010/wordprocessingShape" mc:Ignorable="w14 w15 w16se w16cid w16 w16cex w16sdtdh w16sdtfl w16du wp14">
   <w:p>
     <w:pPr>
       <w:pBdr>
@@ -12242,7 +11326,7 @@
         <w:noProof/>
       </w:rPr>
       <mc:AlternateContent>
-        <mc:Choice Requires="wpg">
+        <mc:Choice Requires="wps">
           <w:drawing>
             <wp:anchor distT="0" distB="0" distL="0" distR="0" simplePos="0" relativeHeight="251667456" behindDoc="0" locked="0" layoutInCell="1" hidden="0" allowOverlap="1" wp14:anchorId="392078B0" wp14:editId="2DC2CE7B">
               <wp:simplePos x="0" y="0"/>
@@ -12302,17 +11386,8 @@
                               <w:rFonts w:eastAsia="Arial" w:cs="Arial"/>
                               <w:color w:val="1F3864"/>
                             </w:rPr>
-                            <w:t xml:space="preserve">com seguro locatício e </w:t>
+                            <w:t>com seguro locatício e incendio</w:t>
                           </w:r>
-                          <w:proofErr w:type="spellStart"/>
-                          <w:r>
-                            <w:rPr>
-                              <w:rFonts w:eastAsia="Arial" w:cs="Arial"/>
-                              <w:color w:val="1F3864"/>
-                            </w:rPr>
-                            <w:t>incendio</w:t>
-                          </w:r>
-                          <w:proofErr w:type="spellEnd"/>
                         </w:p>
                         <w:p>
                           <w:pPr>
@@ -12340,47 +11415,59 @@
             </wp:anchor>
           </w:drawing>
         </mc:Choice>
-        <mc:Fallback xmlns:cr="http://schemas.microsoft.com/office/comments/2020/reactions" xmlns="http://schemas.microsoft.com/office/tasks/2019/documenttasks" xmlns:dgm="http://schemas.openxmlformats.org/drawingml/2006/diagram" xmlns:lc="http://schemas.openxmlformats.org/drawingml/2006/lockedCanvas" xmlns:c="http://schemas.openxmlformats.org/drawingml/2006/chart" xmlns:pic="http://schemas.openxmlformats.org/drawingml/2006/picture" xmlns:a="http://schemas.openxmlformats.org/drawingml/2006/main" xmlns:sl="http://schemas.openxmlformats.org/schemaLibrary/2006/main">
-          <w:drawing>
-            <wp:anchor allowOverlap="1" behindDoc="0" distB="0" distT="0" distL="0" distR="0" hidden="0" layoutInCell="1" locked="0" relativeHeight="0" simplePos="0">
-              <wp:simplePos x="0" y="0"/>
-              <wp:positionH relativeFrom="column">
-                <wp:posOffset>-660399</wp:posOffset>
-              </wp:positionH>
-              <wp:positionV relativeFrom="paragraph">
-                <wp:posOffset>127000</wp:posOffset>
-              </wp:positionV>
-              <wp:extent cx="3687445" cy="499110"/>
-              <wp:effectExtent b="0" l="0" r="0" t="0"/>
-              <wp:wrapNone/>
-              <wp:docPr id="155" name="image49.png"/>
-              <a:graphic>
-                <a:graphicData uri="http://schemas.openxmlformats.org/drawingml/2006/picture">
-                  <pic:pic>
-                    <pic:nvPicPr>
-                      <pic:cNvPr id="0" name="image49.png"/>
-                      <pic:cNvPicPr preferRelativeResize="0"/>
-                    </pic:nvPicPr>
-                    <pic:blipFill>
-                      <a:blip r:embed="rId4"/>
-                      <a:srcRect/>
-                      <a:stretch>
-                        <a:fillRect/>
-                      </a:stretch>
-                    </pic:blipFill>
-                    <pic:spPr>
-                      <a:xfrm>
-                        <a:off x="0" y="0"/>
-                        <a:ext cx="3687445" cy="499110"/>
-                      </a:xfrm>
-                      <a:prstGeom prst="rect"/>
-                      <a:ln/>
-                    </pic:spPr>
-                  </pic:pic>
-                </a:graphicData>
-              </a:graphic>
-            </wp:anchor>
-          </w:drawing>
+        <mc:Fallback>
+          <w:pict>
+            <v:rect w14:anchorId="392078B0" id="Rectangle 155" o:spid="_x0000_s1085" style="position:absolute;left:0;text-align:left;margin-left:-52pt;margin-top:10pt;width:290.35pt;height:39.3pt;z-index:251667456;visibility:visible;mso-wrap-style:square;mso-wrap-distance-left:0;mso-wrap-distance-top:0;mso-wrap-distance-right:0;mso-wrap-distance-bottom:0;mso-position-horizontal:absolute;mso-position-horizontal-relative:text;mso-position-vertical:absolute;mso-position-vertical-relative:text;v-text-anchor:top" o:gfxdata="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" filled="f" stroked="f">
+              <v:textbox inset="2.53958mm,1.2694mm,2.53958mm,1.2694mm">
+                <w:txbxContent>
+                  <w:p>
+                    <w:pPr>
+                      <w:spacing w:after="0" w:line="240" w:lineRule="auto"/>
+                      <w:textDirection w:val="btLr"/>
+                    </w:pPr>
+                    <w:r>
+                      <w:rPr>
+                        <w:rFonts w:eastAsia="Arial" w:cs="Arial"/>
+                        <w:b/>
+                        <w:color w:val="1F3864"/>
+                        <w:sz w:val="32"/>
+                      </w:rPr>
+                      <w:t>CONTRATO LOCAÇÃO DE IMÓVEIS</w:t>
+                    </w:r>
+                  </w:p>
+                  <w:p>
+                    <w:pPr>
+                      <w:spacing w:after="0" w:line="240" w:lineRule="auto"/>
+                      <w:jc w:val="right"/>
+                      <w:textDirection w:val="btLr"/>
+                    </w:pPr>
+                    <w:r>
+                      <w:rPr>
+                        <w:rFonts w:eastAsia="Arial" w:cs="Arial"/>
+                        <w:color w:val="1F3864"/>
+                      </w:rPr>
+                      <w:t>com seguro locatício e incendio</w:t>
+                    </w:r>
+                  </w:p>
+                  <w:p>
+                    <w:pPr>
+                      <w:spacing w:line="258" w:lineRule="auto"/>
+                      <w:textDirection w:val="btLr"/>
+                    </w:pPr>
+                    <w:r>
+                      <w:rPr>
+                        <w:rFonts w:eastAsia="Arial" w:cs="Arial"/>
+                        <w:b/>
+                        <w:color w:val="1F3864"/>
+                        <w:sz w:val="32"/>
+                      </w:rPr>
+                      <w:t xml:space="preserve"> </w:t>
+                    </w:r>
+                  </w:p>
+                </w:txbxContent>
+              </v:textbox>
+            </v:rect>
+          </w:pict>
         </mc:Fallback>
       </mc:AlternateContent>
     </w:r>
@@ -12389,7 +11476,7 @@
         <w:noProof/>
       </w:rPr>
       <mc:AlternateContent>
-        <mc:Choice Requires="wpg">
+        <mc:Choice Requires="wps">
           <w:drawing>
             <wp:anchor distT="6985" distB="6985" distL="7620" distR="6350" simplePos="0" relativeHeight="251668480" behindDoc="0" locked="0" layoutInCell="1" hidden="0" allowOverlap="1" wp14:anchorId="257816A8" wp14:editId="0B09F9EF">
               <wp:simplePos x="0" y="0"/>
@@ -12448,47 +11535,22 @@
             </wp:anchor>
           </w:drawing>
         </mc:Choice>
-        <mc:Fallback xmlns:cr="http://schemas.microsoft.com/office/comments/2020/reactions" xmlns="http://schemas.microsoft.com/office/tasks/2019/documenttasks" xmlns:dgm="http://schemas.openxmlformats.org/drawingml/2006/diagram" xmlns:lc="http://schemas.openxmlformats.org/drawingml/2006/lockedCanvas" xmlns:c="http://schemas.openxmlformats.org/drawingml/2006/chart" xmlns:pic="http://schemas.openxmlformats.org/drawingml/2006/picture" xmlns:a="http://schemas.openxmlformats.org/drawingml/2006/main" xmlns:sl="http://schemas.openxmlformats.org/schemaLibrary/2006/main">
-          <w:drawing>
-            <wp:anchor allowOverlap="1" behindDoc="0" distB="6985" distT="6985" distL="7620" distR="6350" hidden="0" layoutInCell="1" locked="0" relativeHeight="0" simplePos="0">
-              <wp:simplePos x="0" y="0"/>
-              <wp:positionH relativeFrom="column">
-                <wp:posOffset>-855979</wp:posOffset>
-              </wp:positionH>
-              <wp:positionV relativeFrom="paragraph">
-                <wp:posOffset>83185</wp:posOffset>
-              </wp:positionV>
-              <wp:extent cx="3889375" cy="622300"/>
-              <wp:effectExtent b="0" l="0" r="0" t="0"/>
-              <wp:wrapNone/>
-              <wp:docPr id="156" name="image50.png"/>
-              <a:graphic>
-                <a:graphicData uri="http://schemas.openxmlformats.org/drawingml/2006/picture">
-                  <pic:pic>
-                    <pic:nvPicPr>
-                      <pic:cNvPr id="0" name="image50.png"/>
-                      <pic:cNvPicPr preferRelativeResize="0"/>
-                    </pic:nvPicPr>
-                    <pic:blipFill>
-                      <a:blip r:embed="rId4"/>
-                      <a:srcRect/>
-                      <a:stretch>
-                        <a:fillRect/>
-                      </a:stretch>
-                    </pic:blipFill>
-                    <pic:spPr>
-                      <a:xfrm>
-                        <a:off x="0" y="0"/>
-                        <a:ext cx="3889375" cy="622300"/>
-                      </a:xfrm>
-                      <a:prstGeom prst="rect"/>
-                      <a:ln/>
-                    </pic:spPr>
-                  </pic:pic>
-                </a:graphicData>
-              </a:graphic>
-            </wp:anchor>
-          </w:drawing>
+        <mc:Fallback>
+          <w:pict>
+            <v:roundrect w14:anchorId="257816A8" id="Rectangle: Rounded Corners 156" o:spid="_x0000_s1086" style="position:absolute;left:0;text-align:left;margin-left:-67.4pt;margin-top:6.55pt;width:306.25pt;height:49pt;z-index:251668480;visibility:visible;mso-wrap-style:square;mso-wrap-distance-left:.6pt;mso-wrap-distance-top:.55pt;mso-wrap-distance-right:.5pt;mso-wrap-distance-bottom:.55pt;mso-position-horizontal:absolute;mso-position-horizontal-relative:text;mso-position-vertical:absolute;mso-position-vertical-relative:text;v-text-anchor:middle" arcsize="10923f" o:gfxdata="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" filled="f" strokecolor="#203864" strokeweight="1pt">
+              <v:stroke startarrowwidth="narrow" startarrowlength="short" endarrowwidth="narrow" endarrowlength="short" joinstyle="miter"/>
+              <v:textbox inset="2.53958mm,2.53958mm,2.53958mm,2.53958mm">
+                <w:txbxContent>
+                  <w:p>
+                    <w:pPr>
+                      <w:spacing w:after="0" w:line="240" w:lineRule="auto"/>
+                      <w:textDirection w:val="btLr"/>
+                    </w:pPr>
+                  </w:p>
+                </w:txbxContent>
+              </v:textbox>
+            </v:roundrect>
+          </w:pict>
         </mc:Fallback>
       </mc:AlternateContent>
     </w:r>
@@ -12554,7 +11616,7 @@
 </file>
 
 <file path=word/numbering.xml><?xml version="1.0" encoding="utf-8"?>
-<w:numbering xmlns:wpc="http://schemas.microsoft.com/office/word/2010/wordprocessingCanvas" xmlns:cx="http://schemas.microsoft.com/office/drawing/2014/chartex" xmlns:cx1="http://schemas.microsoft.com/office/drawing/2015/9/8/chartex" xmlns:cx2="http://schemas.microsoft.com/office/drawing/2015/10/21/chartex" xmlns:cx3="http://schemas.microsoft.com/office/drawing/2016/5/9/chartex" xmlns:cx4="http://schemas.microsoft.com/office/drawing/2016/5/10/chartex" xmlns:cx5="http://schemas.microsoft.com/office/drawing/2016/5/11/chartex" xmlns:cx6="http://schemas.microsoft.com/office/drawing/2016/5/12/chartex" xmlns:cx7="http://schemas.microsoft.com/office/drawing/2016/5/13/chartex" xmlns:cx8="http://schemas.microsoft.com/office/drawing/2016/5/14/chartex" xmlns:mc="http://schemas.openxmlformats.org/markup-compatibility/2006" xmlns:aink="http://schemas.microsoft.com/office/drawing/2016/ink" xmlns:am3d="http://schemas.microsoft.com/office/drawing/2017/model3d" xmlns:o="urn:schemas-microsoft-com:office:office" xmlns:r="http://schemas.openxmlformats.org/officeDocument/2006/relationships" xmlns:m="http://schemas.openxmlformats.org/officeDocument/2006/math" xmlns:v="urn:schemas-microsoft-com:vml" xmlns:wp14="http://schemas.microsoft.com/office/word/2010/wordprocessingDrawing" xmlns:wp="http://schemas.openxmlformats.org/drawingml/2006/wordprocessingDrawing" xmlns:w10="urn:schemas-microsoft-com:office:word" xmlns:w="http://schemas.openxmlformats.org/wordprocessingml/2006/main" xmlns:w14="http://schemas.microsoft.com/office/word/2010/wordml" xmlns:w15="http://schemas.microsoft.com/office/word/2012/wordml" xmlns:w16cex="http://schemas.microsoft.com/office/word/2018/wordml/cex" xmlns:w16cid="http://schemas.microsoft.com/office/word/2016/wordml/cid" xmlns:w16="http://schemas.microsoft.com/office/word/2018/wordml" xmlns:w16sdtdh="http://schemas.microsoft.com/office/word/2020/wordml/sdtdatahash" xmlns:w16se="http://schemas.microsoft.com/office/word/2015/wordml/symex" xmlns:wpg="http://schemas.microsoft.com/office/word/2010/wordprocessingGroup" xmlns:wpi="http://schemas.microsoft.com/office/word/2010/wordprocessingInk" xmlns:wne="http://schemas.microsoft.com/office/word/2006/wordml" xmlns:wps="http://schemas.microsoft.com/office/word/2010/wordprocessingShape" mc:Ignorable="w14 w15 w16se w16cid w16 w16cex w16sdtdh wp14">
+<w:numbering xmlns:wpc="http://schemas.microsoft.com/office/word/2010/wordprocessingCanvas" xmlns:cx="http://schemas.microsoft.com/office/drawing/2014/chartex" xmlns:cx1="http://schemas.microsoft.com/office/drawing/2015/9/8/chartex" xmlns:cx2="http://schemas.microsoft.com/office/drawing/2015/10/21/chartex" xmlns:cx3="http://schemas.microsoft.com/office/drawing/2016/5/9/chartex" xmlns:cx4="http://schemas.microsoft.com/office/drawing/2016/5/10/chartex" xmlns:cx5="http://schemas.microsoft.com/office/drawing/2016/5/11/chartex" xmlns:cx6="http://schemas.microsoft.com/office/drawing/2016/5/12/chartex" xmlns:cx7="http://schemas.microsoft.com/office/drawing/2016/5/13/chartex" xmlns:cx8="http://schemas.microsoft.com/office/drawing/2016/5/14/chartex" xmlns:mc="http://schemas.openxmlformats.org/markup-compatibility/2006" xmlns:aink="http://schemas.microsoft.com/office/drawing/2016/ink" xmlns:am3d="http://schemas.microsoft.com/office/drawing/2017/model3d" xmlns:o="urn:schemas-microsoft-com:office:office" xmlns:oel="http://schemas.microsoft.com/office/2019/extlst" xmlns:r="http://schemas.openxmlformats.org/officeDocument/2006/relationships" xmlns:m="http://schemas.openxmlformats.org/officeDocument/2006/math" xmlns:v="urn:schemas-microsoft-com:vml" xmlns:wp14="http://schemas.microsoft.com/office/word/2010/wordprocessingDrawing" xmlns:wp="http://schemas.openxmlformats.org/drawingml/2006/wordprocessingDrawing" xmlns:w10="urn:schemas-microsoft-com:office:word" xmlns:w="http://schemas.openxmlformats.org/wordprocessingml/2006/main" xmlns:w14="http://schemas.microsoft.com/office/word/2010/wordml" xmlns:w15="http://schemas.microsoft.com/office/word/2012/wordml" xmlns:w16cex="http://schemas.microsoft.com/office/word/2018/wordml/cex" xmlns:w16cid="http://schemas.microsoft.com/office/word/2016/wordml/cid" xmlns:w16="http://schemas.microsoft.com/office/word/2018/wordml" xmlns:w16du="http://schemas.microsoft.com/office/word/2023/wordml/word16du" xmlns:w16sdtdh="http://schemas.microsoft.com/office/word/2020/wordml/sdtdatahash" xmlns:w16sdtfl="http://schemas.microsoft.com/office/word/2024/wordml/sdtformatlock" xmlns:w16se="http://schemas.microsoft.com/office/word/2015/wordml/symex" xmlns:wpg="http://schemas.microsoft.com/office/word/2010/wordprocessingGroup" xmlns:wpi="http://schemas.microsoft.com/office/word/2010/wordprocessingInk" xmlns:wne="http://schemas.microsoft.com/office/word/2006/wordml" xmlns:wps="http://schemas.microsoft.com/office/word/2010/wordprocessingShape" mc:Ignorable="w14 w15 w16se w16cid w16 w16cex w16sdtdh w16sdtfl w16du wp14">
   <w:abstractNum w:abstractNumId="0" w15:restartNumberingAfterBreak="0">
     <w:nsid w:val="16090165"/>
     <w:multiLevelType w:val="multilevel"/>
@@ -13147,29 +12209,29 @@
       </w:rPr>
     </w:lvl>
   </w:abstractNum>
-  <w:num w:numId="1">
+  <w:num w:numId="1" w16cid:durableId="1768042245">
     <w:abstractNumId w:val="0"/>
   </w:num>
-  <w:num w:numId="2">
+  <w:num w:numId="2" w16cid:durableId="1381171523">
     <w:abstractNumId w:val="2"/>
   </w:num>
-  <w:num w:numId="3">
+  <w:num w:numId="3" w16cid:durableId="1569225399">
     <w:abstractNumId w:val="1"/>
   </w:num>
-  <w:num w:numId="4">
+  <w:num w:numId="4" w16cid:durableId="836841474">
     <w:abstractNumId w:val="3"/>
   </w:num>
-  <w:num w:numId="5">
+  <w:num w:numId="5" w16cid:durableId="1009794473">
     <w:abstractNumId w:val="4"/>
   </w:num>
-  <w:num w:numId="6">
+  <w:num w:numId="6" w16cid:durableId="1362901284">
     <w:abstractNumId w:val="5"/>
   </w:num>
 </w:numbering>
 </file>
 
 <file path=word/styles.xml><?xml version="1.0" encoding="utf-8"?>
-<w:styles xmlns:mc="http://schemas.openxmlformats.org/markup-compatibility/2006" xmlns:r="http://schemas.openxmlformats.org/officeDocument/2006/relationships" xmlns:w="http://schemas.openxmlformats.org/wordprocessingml/2006/main" xmlns:w14="http://schemas.microsoft.com/office/word/2010/wordml" xmlns:w15="http://schemas.microsoft.com/office/word/2012/wordml" xmlns:w16cex="http://schemas.microsoft.com/office/word/2018/wordml/cex" xmlns:w16cid="http://schemas.microsoft.com/office/word/2016/wordml/cid" xmlns:w16="http://schemas.microsoft.com/office/word/2018/wordml" xmlns:w16sdtdh="http://schemas.microsoft.com/office/word/2020/wordml/sdtdatahash" xmlns:w16se="http://schemas.microsoft.com/office/word/2015/wordml/symex" mc:Ignorable="w14 w15 w16se w16cid w16 w16cex w16sdtdh">
+<w:styles xmlns:mc="http://schemas.openxmlformats.org/markup-compatibility/2006" xmlns:r="http://schemas.openxmlformats.org/officeDocument/2006/relationships" xmlns:w="http://schemas.openxmlformats.org/wordprocessingml/2006/main" xmlns:w14="http://schemas.microsoft.com/office/word/2010/wordml" xmlns:w15="http://schemas.microsoft.com/office/word/2012/wordml" xmlns:w16cex="http://schemas.microsoft.com/office/word/2018/wordml/cex" xmlns:w16cid="http://schemas.microsoft.com/office/word/2016/wordml/cid" xmlns:w16="http://schemas.microsoft.com/office/word/2018/wordml" xmlns:w16du="http://schemas.microsoft.com/office/word/2023/wordml/word16du" xmlns:w16sdtdh="http://schemas.microsoft.com/office/word/2020/wordml/sdtdatahash" xmlns:w16sdtfl="http://schemas.microsoft.com/office/word/2024/wordml/sdtformatlock" xmlns:w16se="http://schemas.microsoft.com/office/word/2015/wordml/symex" mc:Ignorable="w14 w15 w16se w16cid w16 w16cex w16sdtdh w16sdtfl w16du">
   <w:docDefaults>
     <w:rPrDefault>
       <w:rPr>
@@ -13940,8 +13002,8 @@
       <w:bCs/>
     </w:rPr>
   </w:style>
-  <w:style w:type="paragraph" w:customStyle="1" w:styleId="Ttulo">
-    <w:name w:val="Título"/>
+  <w:style w:type="paragraph" w:customStyle="1" w:styleId="Ttulo1">
+    <w:name w:val="Título1"/>
     <w:basedOn w:val="Normal"/>
     <w:next w:val="BodyText"/>
     <w:qFormat/>
@@ -14235,8 +13297,8 @@
     <w:basedOn w:val="Normal"/>
     <w:qFormat/>
   </w:style>
-  <w:style w:type="numbering" w:customStyle="1" w:styleId="Semlista">
-    <w:name w:val="Sem lista"/>
+  <w:style w:type="numbering" w:customStyle="1" w:styleId="Semlista1">
+    <w:name w:val="Sem lista1"/>
     <w:uiPriority w:val="99"/>
     <w:semiHidden/>
     <w:unhideWhenUsed/>
